--- a/6愿景与范围文件/PRD-2017-G17-愿景和范围文档V1.3.docx
+++ b/6愿景与范围文件/PRD-2017-G17-愿景和范围文档V1.3.docx
@@ -1226,25 +1226,21 @@
           <w:pPr>
             <w:pStyle w:val="35"/>
           </w:pPr>
+          <w:bookmarkStart w:id="0" w:name="_Toc2472"/>
           <w:r>
             <w:rPr>
               <w:lang w:val="zh-CN"/>
             </w:rPr>
             <w:t>目录</w:t>
           </w:r>
+          <w:bookmarkEnd w:id="0"/>
         </w:p>
         <w:p>
           <w:pPr>
             <w:pStyle w:val="14"/>
             <w:tabs>
-              <w:tab w:val="right" w:leader="dot" w:pos="8296"/>
+              <w:tab w:val="right" w:leader="dot" w:pos="8306"/>
             </w:tabs>
-            <w:rPr>
-              <w:rFonts w:asciiTheme="minorHAnsi" w:hAnsiTheme="minorHAnsi" w:eastAsiaTheme="minorEastAsia" w:cstheme="minorBidi"/>
-              <w:kern w:val="2"/>
-              <w:sz w:val="21"/>
-              <w:szCs w:val="22"/>
-            </w:rPr>
           </w:pPr>
           <w:r>
             <w:fldChar w:fldCharType="begin"/>
@@ -1256,20 +1252,38 @@
             <w:fldChar w:fldCharType="separate"/>
           </w:r>
           <w:r>
+            <w:rPr>
+              <w:bCs/>
+              <w:lang w:val="zh-CN"/>
+            </w:rPr>
             <w:fldChar w:fldCharType="begin"/>
           </w:r>
           <w:r>
-            <w:instrText xml:space="preserve"> HYPERLINK \l "_Toc498004026" </w:instrText>
-          </w:r>
-          <w:r>
+            <w:rPr>
+              <w:bCs/>
+              <w:lang w:val="zh-CN"/>
+            </w:rPr>
+            <w:instrText xml:space="preserve"> HYPERLINK \l _Toc19907 </w:instrText>
+          </w:r>
+          <w:r>
+            <w:rPr>
+              <w:bCs/>
+              <w:lang w:val="zh-CN"/>
+            </w:rPr>
             <w:fldChar w:fldCharType="separate"/>
           </w:r>
           <w:r>
             <w:rPr>
-              <w:rStyle w:val="19"/>
               <w:rFonts w:hint="eastAsia"/>
-            </w:rPr>
-            <w:t>第1章 业务需求</w:t>
+              <w:lang w:val="en-US"/>
+            </w:rPr>
+            <w:t xml:space="preserve">第1章 </w:t>
+          </w:r>
+          <w:r>
+            <w:rPr>
+              <w:rFonts w:hint="eastAsia"/>
+            </w:rPr>
+            <w:t>业务需求</w:t>
           </w:r>
           <w:r>
             <w:tab/>
@@ -1278,18 +1292,22 @@
             <w:fldChar w:fldCharType="begin"/>
           </w:r>
           <w:r>
-            <w:instrText xml:space="preserve"> PAGEREF _Toc498004026 \h </w:instrText>
+            <w:instrText xml:space="preserve"> PAGEREF _Toc19907 </w:instrText>
           </w:r>
           <w:r>
             <w:fldChar w:fldCharType="separate"/>
           </w:r>
           <w:r>
-            <w:t>4</w:t>
+            <w:t>5</w:t>
           </w:r>
           <w:r>
             <w:fldChar w:fldCharType="end"/>
           </w:r>
           <w:r>
+            <w:rPr>
+              <w:bCs/>
+              <w:lang w:val="zh-CN"/>
+            </w:rPr>
             <w:fldChar w:fldCharType="end"/>
           </w:r>
         </w:p>
@@ -1297,37 +1315,42 @@
           <w:pPr>
             <w:pStyle w:val="15"/>
             <w:tabs>
-              <w:tab w:val="right" w:leader="dot" w:pos="8296"/>
+              <w:tab w:val="right" w:leader="dot" w:pos="8306"/>
             </w:tabs>
-            <w:ind w:left="480"/>
-            <w:rPr>
-              <w:rFonts w:asciiTheme="minorHAnsi" w:hAnsiTheme="minorHAnsi" w:eastAsiaTheme="minorEastAsia" w:cstheme="minorBidi"/>
-              <w:kern w:val="2"/>
-              <w:sz w:val="21"/>
-              <w:szCs w:val="22"/>
-            </w:rPr>
           </w:pPr>
           <w:r>
+            <w:rPr>
+              <w:bCs/>
+              <w:lang w:val="zh-CN"/>
+            </w:rPr>
             <w:fldChar w:fldCharType="begin"/>
           </w:r>
           <w:r>
-            <w:instrText xml:space="preserve"> HYPERLINK \l "_Toc498004027" </w:instrText>
-          </w:r>
-          <w:r>
+            <w:rPr>
+              <w:bCs/>
+              <w:lang w:val="zh-CN"/>
+            </w:rPr>
+            <w:instrText xml:space="preserve"> HYPERLINK \l _Toc28558 </w:instrText>
+          </w:r>
+          <w:r>
+            <w:rPr>
+              <w:bCs/>
+              <w:lang w:val="zh-CN"/>
+            </w:rPr>
             <w:fldChar w:fldCharType="separate"/>
           </w:r>
           <w:r>
             <w:rPr>
-              <w:rStyle w:val="19"/>
-            </w:rPr>
-            <w:t>1.1</w:t>
-          </w:r>
-          <w:r>
-            <w:rPr>
-              <w:rStyle w:val="19"/>
+              <w:rFonts w:hint="default" w:ascii="Times New Roman" w:hAnsi="Times New Roman" w:cs="Times New Roman"/>
+              <w:szCs w:val="32"/>
+            </w:rPr>
+            <w:t xml:space="preserve">1.1 </w:t>
+          </w:r>
+          <w:r>
+            <w:rPr>
               <w:rFonts w:hint="eastAsia"/>
             </w:rPr>
-            <w:t xml:space="preserve"> 背景</w:t>
+            <w:t>背景</w:t>
           </w:r>
           <w:r>
             <w:tab/>
@@ -1336,18 +1359,22 @@
             <w:fldChar w:fldCharType="begin"/>
           </w:r>
           <w:r>
-            <w:instrText xml:space="preserve"> PAGEREF _Toc498004027 \h </w:instrText>
+            <w:instrText xml:space="preserve"> PAGEREF _Toc28558 </w:instrText>
           </w:r>
           <w:r>
             <w:fldChar w:fldCharType="separate"/>
           </w:r>
           <w:r>
-            <w:t>4</w:t>
+            <w:t>5</w:t>
           </w:r>
           <w:r>
             <w:fldChar w:fldCharType="end"/>
           </w:r>
           <w:r>
+            <w:rPr>
+              <w:bCs/>
+              <w:lang w:val="zh-CN"/>
+            </w:rPr>
             <w:fldChar w:fldCharType="end"/>
           </w:r>
         </w:p>
@@ -1355,37 +1382,45 @@
           <w:pPr>
             <w:pStyle w:val="15"/>
             <w:tabs>
-              <w:tab w:val="right" w:leader="dot" w:pos="8296"/>
+              <w:tab w:val="right" w:leader="dot" w:pos="8306"/>
             </w:tabs>
-            <w:ind w:left="480"/>
-            <w:rPr>
-              <w:rFonts w:asciiTheme="minorHAnsi" w:hAnsiTheme="minorHAnsi" w:eastAsiaTheme="minorEastAsia" w:cstheme="minorBidi"/>
-              <w:kern w:val="2"/>
-              <w:sz w:val="21"/>
-              <w:szCs w:val="22"/>
-            </w:rPr>
           </w:pPr>
           <w:r>
+            <w:rPr>
+              <w:bCs/>
+              <w:lang w:val="zh-CN"/>
+            </w:rPr>
             <w:fldChar w:fldCharType="begin"/>
           </w:r>
           <w:r>
-            <w:instrText xml:space="preserve"> HYPERLINK \l "_Toc498004028" </w:instrText>
-          </w:r>
-          <w:r>
+            <w:rPr>
+              <w:bCs/>
+              <w:lang w:val="zh-CN"/>
+            </w:rPr>
+            <w:instrText xml:space="preserve"> HYPERLINK \l _Toc16906 </w:instrText>
+          </w:r>
+          <w:r>
+            <w:rPr>
+              <w:bCs/>
+              <w:lang w:val="zh-CN"/>
+            </w:rPr>
             <w:fldChar w:fldCharType="separate"/>
           </w:r>
           <w:r>
             <w:rPr>
-              <w:rStyle w:val="19"/>
-            </w:rPr>
-            <w:t>1.2</w:t>
-          </w:r>
-          <w:r>
-            <w:rPr>
-              <w:rStyle w:val="19"/>
+              <w:rFonts w:hint="default" w:ascii="Times New Roman" w:hAnsi="Times New Roman" w:cs="Times New Roman"/>
+              <w:szCs w:val="32"/>
+            </w:rPr>
+            <w:t xml:space="preserve">1.2 </w:t>
+          </w:r>
+          <w:r>
+            <w:rPr>
               <w:rFonts w:hint="eastAsia"/>
             </w:rPr>
-            <w:t xml:space="preserve"> 业务机遇</w:t>
+            <w:t>业务</w:t>
+          </w:r>
+          <w:r>
+            <w:t>机遇</w:t>
           </w:r>
           <w:r>
             <w:tab/>
@@ -1394,18 +1429,22 @@
             <w:fldChar w:fldCharType="begin"/>
           </w:r>
           <w:r>
-            <w:instrText xml:space="preserve"> PAGEREF _Toc498004028 \h </w:instrText>
+            <w:instrText xml:space="preserve"> PAGEREF _Toc16906 </w:instrText>
           </w:r>
           <w:r>
             <w:fldChar w:fldCharType="separate"/>
           </w:r>
           <w:r>
-            <w:t>4</w:t>
+            <w:t>5</w:t>
           </w:r>
           <w:r>
             <w:fldChar w:fldCharType="end"/>
           </w:r>
           <w:r>
+            <w:rPr>
+              <w:bCs/>
+              <w:lang w:val="zh-CN"/>
+            </w:rPr>
             <w:fldChar w:fldCharType="end"/>
           </w:r>
         </w:p>
@@ -1413,37 +1452,42 @@
           <w:pPr>
             <w:pStyle w:val="15"/>
             <w:tabs>
-              <w:tab w:val="right" w:leader="dot" w:pos="8296"/>
+              <w:tab w:val="right" w:leader="dot" w:pos="8306"/>
             </w:tabs>
-            <w:ind w:left="480"/>
-            <w:rPr>
-              <w:rFonts w:asciiTheme="minorHAnsi" w:hAnsiTheme="minorHAnsi" w:eastAsiaTheme="minorEastAsia" w:cstheme="minorBidi"/>
-              <w:kern w:val="2"/>
-              <w:sz w:val="21"/>
-              <w:szCs w:val="22"/>
-            </w:rPr>
           </w:pPr>
           <w:r>
+            <w:rPr>
+              <w:bCs/>
+              <w:lang w:val="zh-CN"/>
+            </w:rPr>
             <w:fldChar w:fldCharType="begin"/>
           </w:r>
           <w:r>
-            <w:instrText xml:space="preserve"> HYPERLINK \l "_Toc498004029" </w:instrText>
-          </w:r>
-          <w:r>
+            <w:rPr>
+              <w:bCs/>
+              <w:lang w:val="zh-CN"/>
+            </w:rPr>
+            <w:instrText xml:space="preserve"> HYPERLINK \l _Toc23655 </w:instrText>
+          </w:r>
+          <w:r>
+            <w:rPr>
+              <w:bCs/>
+              <w:lang w:val="zh-CN"/>
+            </w:rPr>
             <w:fldChar w:fldCharType="separate"/>
           </w:r>
           <w:r>
             <w:rPr>
-              <w:rStyle w:val="19"/>
-            </w:rPr>
-            <w:t>1.3</w:t>
-          </w:r>
-          <w:r>
-            <w:rPr>
-              <w:rStyle w:val="19"/>
+              <w:rFonts w:hint="default" w:ascii="Times New Roman" w:hAnsi="Times New Roman" w:cs="Times New Roman"/>
+              <w:szCs w:val="32"/>
+            </w:rPr>
+            <w:t xml:space="preserve">1.3 </w:t>
+          </w:r>
+          <w:r>
+            <w:rPr>
               <w:rFonts w:hint="eastAsia"/>
             </w:rPr>
-            <w:t xml:space="preserve"> 业务目标</w:t>
+            <w:t>业务目标</w:t>
           </w:r>
           <w:r>
             <w:tab/>
@@ -1452,18 +1496,22 @@
             <w:fldChar w:fldCharType="begin"/>
           </w:r>
           <w:r>
-            <w:instrText xml:space="preserve"> PAGEREF _Toc498004029 \h </w:instrText>
+            <w:instrText xml:space="preserve"> PAGEREF _Toc23655 </w:instrText>
           </w:r>
           <w:r>
             <w:fldChar w:fldCharType="separate"/>
           </w:r>
           <w:r>
-            <w:t>4</w:t>
+            <w:t>5</w:t>
           </w:r>
           <w:r>
             <w:fldChar w:fldCharType="end"/>
           </w:r>
           <w:r>
+            <w:rPr>
+              <w:bCs/>
+              <w:lang w:val="zh-CN"/>
+            </w:rPr>
             <w:fldChar w:fldCharType="end"/>
           </w:r>
         </w:p>
@@ -1471,37 +1519,42 @@
           <w:pPr>
             <w:pStyle w:val="15"/>
             <w:tabs>
-              <w:tab w:val="right" w:leader="dot" w:pos="8296"/>
+              <w:tab w:val="right" w:leader="dot" w:pos="8306"/>
             </w:tabs>
-            <w:ind w:left="480"/>
-            <w:rPr>
-              <w:rFonts w:asciiTheme="minorHAnsi" w:hAnsiTheme="minorHAnsi" w:eastAsiaTheme="minorEastAsia" w:cstheme="minorBidi"/>
-              <w:kern w:val="2"/>
-              <w:sz w:val="21"/>
-              <w:szCs w:val="22"/>
-            </w:rPr>
           </w:pPr>
           <w:r>
+            <w:rPr>
+              <w:bCs/>
+              <w:lang w:val="zh-CN"/>
+            </w:rPr>
             <w:fldChar w:fldCharType="begin"/>
           </w:r>
           <w:r>
-            <w:instrText xml:space="preserve"> HYPERLINK \l "_Toc498004030" </w:instrText>
-          </w:r>
-          <w:r>
+            <w:rPr>
+              <w:bCs/>
+              <w:lang w:val="zh-CN"/>
+            </w:rPr>
+            <w:instrText xml:space="preserve"> HYPERLINK \l _Toc27533 </w:instrText>
+          </w:r>
+          <w:r>
+            <w:rPr>
+              <w:bCs/>
+              <w:lang w:val="zh-CN"/>
+            </w:rPr>
             <w:fldChar w:fldCharType="separate"/>
           </w:r>
           <w:r>
             <w:rPr>
-              <w:rStyle w:val="19"/>
-            </w:rPr>
-            <w:t>1.4</w:t>
-          </w:r>
-          <w:r>
-            <w:rPr>
-              <w:rStyle w:val="19"/>
+              <w:rFonts w:hint="default" w:ascii="Times New Roman" w:hAnsi="Times New Roman" w:cs="Times New Roman"/>
+              <w:szCs w:val="32"/>
+            </w:rPr>
+            <w:t xml:space="preserve">1.4 </w:t>
+          </w:r>
+          <w:r>
+            <w:rPr>
               <w:rFonts w:hint="eastAsia"/>
             </w:rPr>
-            <w:t xml:space="preserve"> 成功指标</w:t>
+            <w:t>成功指标</w:t>
           </w:r>
           <w:r>
             <w:tab/>
@@ -1510,18 +1563,22 @@
             <w:fldChar w:fldCharType="begin"/>
           </w:r>
           <w:r>
-            <w:instrText xml:space="preserve"> PAGEREF _Toc498004030 \h </w:instrText>
+            <w:instrText xml:space="preserve"> PAGEREF _Toc27533 </w:instrText>
           </w:r>
           <w:r>
             <w:fldChar w:fldCharType="separate"/>
           </w:r>
           <w:r>
-            <w:t>5</w:t>
+            <w:t>6</w:t>
           </w:r>
           <w:r>
             <w:fldChar w:fldCharType="end"/>
           </w:r>
           <w:r>
+            <w:rPr>
+              <w:bCs/>
+              <w:lang w:val="zh-CN"/>
+            </w:rPr>
             <w:fldChar w:fldCharType="end"/>
           </w:r>
         </w:p>
@@ -1529,37 +1586,42 @@
           <w:pPr>
             <w:pStyle w:val="15"/>
             <w:tabs>
-              <w:tab w:val="right" w:leader="dot" w:pos="8296"/>
+              <w:tab w:val="right" w:leader="dot" w:pos="8306"/>
             </w:tabs>
-            <w:ind w:left="480"/>
-            <w:rPr>
-              <w:rFonts w:asciiTheme="minorHAnsi" w:hAnsiTheme="minorHAnsi" w:eastAsiaTheme="minorEastAsia" w:cstheme="minorBidi"/>
-              <w:kern w:val="2"/>
-              <w:sz w:val="21"/>
-              <w:szCs w:val="22"/>
-            </w:rPr>
           </w:pPr>
           <w:r>
+            <w:rPr>
+              <w:bCs/>
+              <w:lang w:val="zh-CN"/>
+            </w:rPr>
             <w:fldChar w:fldCharType="begin"/>
           </w:r>
           <w:r>
-            <w:instrText xml:space="preserve"> HYPERLINK \l "_Toc498004031" </w:instrText>
-          </w:r>
-          <w:r>
+            <w:rPr>
+              <w:bCs/>
+              <w:lang w:val="zh-CN"/>
+            </w:rPr>
+            <w:instrText xml:space="preserve"> HYPERLINK \l _Toc10327 </w:instrText>
+          </w:r>
+          <w:r>
+            <w:rPr>
+              <w:bCs/>
+              <w:lang w:val="zh-CN"/>
+            </w:rPr>
             <w:fldChar w:fldCharType="separate"/>
           </w:r>
           <w:r>
             <w:rPr>
-              <w:rStyle w:val="19"/>
-            </w:rPr>
-            <w:t>1.5</w:t>
-          </w:r>
-          <w:r>
-            <w:rPr>
-              <w:rStyle w:val="19"/>
+              <w:rFonts w:hint="default" w:ascii="Times New Roman" w:hAnsi="Times New Roman" w:cs="Times New Roman"/>
+              <w:szCs w:val="32"/>
+            </w:rPr>
+            <w:t xml:space="preserve">1.5 </w:t>
+          </w:r>
+          <w:r>
+            <w:rPr>
               <w:rFonts w:hint="eastAsia"/>
             </w:rPr>
-            <w:t xml:space="preserve"> 愿景声明</w:t>
+            <w:t>愿景声明</w:t>
           </w:r>
           <w:r>
             <w:tab/>
@@ -1568,18 +1630,22 @@
             <w:fldChar w:fldCharType="begin"/>
           </w:r>
           <w:r>
-            <w:instrText xml:space="preserve"> PAGEREF _Toc498004031 \h </w:instrText>
+            <w:instrText xml:space="preserve"> PAGEREF _Toc10327 </w:instrText>
           </w:r>
           <w:r>
             <w:fldChar w:fldCharType="separate"/>
           </w:r>
           <w:r>
-            <w:t>6</w:t>
+            <w:t>7</w:t>
           </w:r>
           <w:r>
             <w:fldChar w:fldCharType="end"/>
           </w:r>
           <w:r>
+            <w:rPr>
+              <w:bCs/>
+              <w:lang w:val="zh-CN"/>
+            </w:rPr>
             <w:fldChar w:fldCharType="end"/>
           </w:r>
         </w:p>
@@ -1587,37 +1653,42 @@
           <w:pPr>
             <w:pStyle w:val="15"/>
             <w:tabs>
-              <w:tab w:val="right" w:leader="dot" w:pos="8296"/>
+              <w:tab w:val="right" w:leader="dot" w:pos="8306"/>
             </w:tabs>
-            <w:ind w:left="480"/>
-            <w:rPr>
-              <w:rFonts w:asciiTheme="minorHAnsi" w:hAnsiTheme="minorHAnsi" w:eastAsiaTheme="minorEastAsia" w:cstheme="minorBidi"/>
-              <w:kern w:val="2"/>
-              <w:sz w:val="21"/>
-              <w:szCs w:val="22"/>
-            </w:rPr>
           </w:pPr>
           <w:r>
+            <w:rPr>
+              <w:bCs/>
+              <w:lang w:val="zh-CN"/>
+            </w:rPr>
             <w:fldChar w:fldCharType="begin"/>
           </w:r>
           <w:r>
-            <w:instrText xml:space="preserve"> HYPERLINK \l "_Toc498004032" </w:instrText>
-          </w:r>
-          <w:r>
+            <w:rPr>
+              <w:bCs/>
+              <w:lang w:val="zh-CN"/>
+            </w:rPr>
+            <w:instrText xml:space="preserve"> HYPERLINK \l _Toc25720 </w:instrText>
+          </w:r>
+          <w:r>
+            <w:rPr>
+              <w:bCs/>
+              <w:lang w:val="zh-CN"/>
+            </w:rPr>
             <w:fldChar w:fldCharType="separate"/>
           </w:r>
           <w:r>
             <w:rPr>
-              <w:rStyle w:val="19"/>
-            </w:rPr>
-            <w:t>1.6</w:t>
-          </w:r>
-          <w:r>
-            <w:rPr>
-              <w:rStyle w:val="19"/>
+              <w:rFonts w:hint="default" w:ascii="Times New Roman" w:hAnsi="Times New Roman" w:cs="Times New Roman"/>
+              <w:szCs w:val="32"/>
+            </w:rPr>
+            <w:t xml:space="preserve">1.6 </w:t>
+          </w:r>
+          <w:r>
+            <w:rPr>
               <w:rFonts w:hint="eastAsia"/>
             </w:rPr>
-            <w:t xml:space="preserve"> 业务风险</w:t>
+            <w:t>业务风险</w:t>
           </w:r>
           <w:r>
             <w:tab/>
@@ -1626,18 +1697,22 @@
             <w:fldChar w:fldCharType="begin"/>
           </w:r>
           <w:r>
-            <w:instrText xml:space="preserve"> PAGEREF _Toc498004032 \h </w:instrText>
+            <w:instrText xml:space="preserve"> PAGEREF _Toc25720 </w:instrText>
           </w:r>
           <w:r>
             <w:fldChar w:fldCharType="separate"/>
           </w:r>
           <w:r>
-            <w:t>6</w:t>
+            <w:t>8</w:t>
           </w:r>
           <w:r>
             <w:fldChar w:fldCharType="end"/>
           </w:r>
           <w:r>
+            <w:rPr>
+              <w:bCs/>
+              <w:lang w:val="zh-CN"/>
+            </w:rPr>
             <w:fldChar w:fldCharType="end"/>
           </w:r>
         </w:p>
@@ -1645,37 +1720,45 @@
           <w:pPr>
             <w:pStyle w:val="15"/>
             <w:tabs>
-              <w:tab w:val="right" w:leader="dot" w:pos="8296"/>
+              <w:tab w:val="right" w:leader="dot" w:pos="8306"/>
             </w:tabs>
-            <w:ind w:left="480"/>
-            <w:rPr>
-              <w:rFonts w:asciiTheme="minorHAnsi" w:hAnsiTheme="minorHAnsi" w:eastAsiaTheme="minorEastAsia" w:cstheme="minorBidi"/>
-              <w:kern w:val="2"/>
-              <w:sz w:val="21"/>
-              <w:szCs w:val="22"/>
-            </w:rPr>
           </w:pPr>
           <w:r>
+            <w:rPr>
+              <w:bCs/>
+              <w:lang w:val="zh-CN"/>
+            </w:rPr>
             <w:fldChar w:fldCharType="begin"/>
           </w:r>
           <w:r>
-            <w:instrText xml:space="preserve"> HYPERLINK \l "_Toc498004033" </w:instrText>
-          </w:r>
-          <w:r>
+            <w:rPr>
+              <w:bCs/>
+              <w:lang w:val="zh-CN"/>
+            </w:rPr>
+            <w:instrText xml:space="preserve"> HYPERLINK \l _Toc1285 </w:instrText>
+          </w:r>
+          <w:r>
+            <w:rPr>
+              <w:bCs/>
+              <w:lang w:val="zh-CN"/>
+            </w:rPr>
             <w:fldChar w:fldCharType="separate"/>
           </w:r>
           <w:r>
             <w:rPr>
-              <w:rStyle w:val="19"/>
-            </w:rPr>
-            <w:t>1.7</w:t>
-          </w:r>
-          <w:r>
-            <w:rPr>
-              <w:rStyle w:val="19"/>
+              <w:rFonts w:hint="default" w:ascii="Times New Roman" w:hAnsi="Times New Roman" w:cs="Times New Roman"/>
+              <w:szCs w:val="32"/>
+            </w:rPr>
+            <w:t xml:space="preserve">1.7 </w:t>
+          </w:r>
+          <w:r>
+            <w:rPr>
               <w:rFonts w:hint="eastAsia"/>
             </w:rPr>
-            <w:t xml:space="preserve"> 业务假设与依赖</w:t>
+            <w:t>业务</w:t>
+          </w:r>
+          <w:r>
+            <w:t>假设与依赖</w:t>
           </w:r>
           <w:r>
             <w:tab/>
@@ -1684,18 +1767,22 @@
             <w:fldChar w:fldCharType="begin"/>
           </w:r>
           <w:r>
-            <w:instrText xml:space="preserve"> PAGEREF _Toc498004033 \h </w:instrText>
+            <w:instrText xml:space="preserve"> PAGEREF _Toc1285 </w:instrText>
           </w:r>
           <w:r>
             <w:fldChar w:fldCharType="separate"/>
           </w:r>
           <w:r>
-            <w:t>6</w:t>
+            <w:t>8</w:t>
           </w:r>
           <w:r>
             <w:fldChar w:fldCharType="end"/>
           </w:r>
           <w:r>
+            <w:rPr>
+              <w:bCs/>
+              <w:lang w:val="zh-CN"/>
+            </w:rPr>
             <w:fldChar w:fldCharType="end"/>
           </w:r>
         </w:p>
@@ -1703,30 +1790,45 @@
           <w:pPr>
             <w:pStyle w:val="14"/>
             <w:tabs>
-              <w:tab w:val="right" w:leader="dot" w:pos="8296"/>
+              <w:tab w:val="right" w:leader="dot" w:pos="8306"/>
             </w:tabs>
-            <w:rPr>
-              <w:rFonts w:asciiTheme="minorHAnsi" w:hAnsiTheme="minorHAnsi" w:eastAsiaTheme="minorEastAsia" w:cstheme="minorBidi"/>
-              <w:kern w:val="2"/>
-              <w:sz w:val="21"/>
-              <w:szCs w:val="22"/>
-            </w:rPr>
           </w:pPr>
           <w:r>
+            <w:rPr>
+              <w:bCs/>
+              <w:lang w:val="zh-CN"/>
+            </w:rPr>
             <w:fldChar w:fldCharType="begin"/>
           </w:r>
           <w:r>
-            <w:instrText xml:space="preserve"> HYPERLINK \l "_Toc498004034" </w:instrText>
-          </w:r>
-          <w:r>
+            <w:rPr>
+              <w:bCs/>
+              <w:lang w:val="zh-CN"/>
+            </w:rPr>
+            <w:instrText xml:space="preserve"> HYPERLINK \l _Toc24386 </w:instrText>
+          </w:r>
+          <w:r>
+            <w:rPr>
+              <w:bCs/>
+              <w:lang w:val="zh-CN"/>
+            </w:rPr>
             <w:fldChar w:fldCharType="separate"/>
           </w:r>
           <w:r>
             <w:rPr>
-              <w:rStyle w:val="19"/>
               <w:rFonts w:hint="eastAsia"/>
-            </w:rPr>
-            <w:t>第2章 范围和限制</w:t>
+              <w:lang w:val="en-US"/>
+            </w:rPr>
+            <w:t xml:space="preserve">第2章 </w:t>
+          </w:r>
+          <w:r>
+            <w:rPr>
+              <w:rFonts w:hint="eastAsia"/>
+            </w:rPr>
+            <w:t>范围和</w:t>
+          </w:r>
+          <w:r>
+            <w:t>限制</w:t>
           </w:r>
           <w:r>
             <w:tab/>
@@ -1735,18 +1837,22 @@
             <w:fldChar w:fldCharType="begin"/>
           </w:r>
           <w:r>
-            <w:instrText xml:space="preserve"> PAGEREF _Toc498004034 \h </w:instrText>
+            <w:instrText xml:space="preserve"> PAGEREF _Toc24386 </w:instrText>
           </w:r>
           <w:r>
             <w:fldChar w:fldCharType="separate"/>
           </w:r>
           <w:r>
-            <w:t>7</w:t>
+            <w:t>9</w:t>
           </w:r>
           <w:r>
             <w:fldChar w:fldCharType="end"/>
           </w:r>
           <w:r>
+            <w:rPr>
+              <w:bCs/>
+              <w:lang w:val="zh-CN"/>
+            </w:rPr>
             <w:fldChar w:fldCharType="end"/>
           </w:r>
         </w:p>
@@ -1754,37 +1860,45 @@
           <w:pPr>
             <w:pStyle w:val="15"/>
             <w:tabs>
-              <w:tab w:val="right" w:leader="dot" w:pos="8296"/>
+              <w:tab w:val="right" w:leader="dot" w:pos="8306"/>
             </w:tabs>
-            <w:ind w:left="480"/>
-            <w:rPr>
-              <w:rFonts w:asciiTheme="minorHAnsi" w:hAnsiTheme="minorHAnsi" w:eastAsiaTheme="minorEastAsia" w:cstheme="minorBidi"/>
-              <w:kern w:val="2"/>
-              <w:sz w:val="21"/>
-              <w:szCs w:val="22"/>
-            </w:rPr>
           </w:pPr>
           <w:r>
+            <w:rPr>
+              <w:bCs/>
+              <w:lang w:val="zh-CN"/>
+            </w:rPr>
             <w:fldChar w:fldCharType="begin"/>
           </w:r>
           <w:r>
-            <w:instrText xml:space="preserve"> HYPERLINK \l "_Toc498004035" </w:instrText>
-          </w:r>
-          <w:r>
+            <w:rPr>
+              <w:bCs/>
+              <w:lang w:val="zh-CN"/>
+            </w:rPr>
+            <w:instrText xml:space="preserve"> HYPERLINK \l _Toc11473 </w:instrText>
+          </w:r>
+          <w:r>
+            <w:rPr>
+              <w:bCs/>
+              <w:lang w:val="zh-CN"/>
+            </w:rPr>
             <w:fldChar w:fldCharType="separate"/>
           </w:r>
           <w:r>
             <w:rPr>
-              <w:rStyle w:val="19"/>
-            </w:rPr>
-            <w:t>2.1</w:t>
-          </w:r>
-          <w:r>
-            <w:rPr>
-              <w:rStyle w:val="19"/>
+              <w:rFonts w:hint="default" w:ascii="Times New Roman" w:hAnsi="Times New Roman" w:cs="Times New Roman"/>
+              <w:szCs w:val="32"/>
+            </w:rPr>
+            <w:t xml:space="preserve">2.1 </w:t>
+          </w:r>
+          <w:r>
+            <w:rPr>
               <w:rFonts w:hint="eastAsia"/>
             </w:rPr>
-            <w:t xml:space="preserve"> 主要特性</w:t>
+            <w:t>主要</w:t>
+          </w:r>
+          <w:r>
+            <w:t>特性</w:t>
           </w:r>
           <w:r>
             <w:tab/>
@@ -1793,18 +1907,22 @@
             <w:fldChar w:fldCharType="begin"/>
           </w:r>
           <w:r>
-            <w:instrText xml:space="preserve"> PAGEREF _Toc498004035 \h </w:instrText>
+            <w:instrText xml:space="preserve"> PAGEREF _Toc11473 </w:instrText>
           </w:r>
           <w:r>
             <w:fldChar w:fldCharType="separate"/>
           </w:r>
           <w:r>
-            <w:t>7</w:t>
+            <w:t>9</w:t>
           </w:r>
           <w:r>
             <w:fldChar w:fldCharType="end"/>
           </w:r>
           <w:r>
+            <w:rPr>
+              <w:bCs/>
+              <w:lang w:val="zh-CN"/>
+            </w:rPr>
             <w:fldChar w:fldCharType="end"/>
           </w:r>
         </w:p>
@@ -1812,37 +1930,54 @@
           <w:pPr>
             <w:pStyle w:val="15"/>
             <w:tabs>
-              <w:tab w:val="right" w:leader="dot" w:pos="8296"/>
+              <w:tab w:val="right" w:leader="dot" w:pos="8306"/>
             </w:tabs>
-            <w:ind w:left="480"/>
-            <w:rPr>
-              <w:rFonts w:asciiTheme="minorHAnsi" w:hAnsiTheme="minorHAnsi" w:eastAsiaTheme="minorEastAsia" w:cstheme="minorBidi"/>
-              <w:kern w:val="2"/>
-              <w:sz w:val="21"/>
-              <w:szCs w:val="22"/>
-            </w:rPr>
           </w:pPr>
           <w:r>
+            <w:rPr>
+              <w:bCs/>
+              <w:lang w:val="zh-CN"/>
+            </w:rPr>
             <w:fldChar w:fldCharType="begin"/>
           </w:r>
           <w:r>
-            <w:instrText xml:space="preserve"> HYPERLINK \l "_Toc498004036" </w:instrText>
-          </w:r>
-          <w:r>
+            <w:rPr>
+              <w:bCs/>
+              <w:lang w:val="zh-CN"/>
+            </w:rPr>
+            <w:instrText xml:space="preserve"> HYPERLINK \l _Toc16256 </w:instrText>
+          </w:r>
+          <w:r>
+            <w:rPr>
+              <w:bCs/>
+              <w:lang w:val="zh-CN"/>
+            </w:rPr>
             <w:fldChar w:fldCharType="separate"/>
           </w:r>
           <w:r>
             <w:rPr>
-              <w:rStyle w:val="19"/>
-            </w:rPr>
-            <w:t>2.2</w:t>
-          </w:r>
-          <w:r>
-            <w:rPr>
-              <w:rStyle w:val="19"/>
+              <w:rFonts w:hint="default" w:ascii="Times New Roman" w:hAnsi="Times New Roman" w:cs="Times New Roman"/>
+              <w:szCs w:val="32"/>
+            </w:rPr>
+            <w:t xml:space="preserve">2.2 </w:t>
+          </w:r>
+          <w:r>
+            <w:rPr>
               <w:rFonts w:hint="eastAsia"/>
             </w:rPr>
-            <w:t xml:space="preserve"> 初始与后续发布的范围</w:t>
+            <w:t>初始</w:t>
+          </w:r>
+          <w:r>
+            <w:t>与后续</w:t>
+          </w:r>
+          <w:r>
+            <w:rPr>
+              <w:rFonts w:hint="eastAsia"/>
+            </w:rPr>
+            <w:t>发布</w:t>
+          </w:r>
+          <w:r>
+            <w:t>的范围</w:t>
           </w:r>
           <w:r>
             <w:tab/>
@@ -1851,18 +1986,22 @@
             <w:fldChar w:fldCharType="begin"/>
           </w:r>
           <w:r>
-            <w:instrText xml:space="preserve"> PAGEREF _Toc498004036 \h </w:instrText>
+            <w:instrText xml:space="preserve"> PAGEREF _Toc16256 </w:instrText>
           </w:r>
           <w:r>
             <w:fldChar w:fldCharType="separate"/>
           </w:r>
           <w:r>
-            <w:t>7</w:t>
+            <w:t>9</w:t>
           </w:r>
           <w:r>
             <w:fldChar w:fldCharType="end"/>
           </w:r>
           <w:r>
+            <w:rPr>
+              <w:bCs/>
+              <w:lang w:val="zh-CN"/>
+            </w:rPr>
             <w:fldChar w:fldCharType="end"/>
           </w:r>
         </w:p>
@@ -1870,37 +2009,45 @@
           <w:pPr>
             <w:pStyle w:val="15"/>
             <w:tabs>
-              <w:tab w:val="right" w:leader="dot" w:pos="8296"/>
+              <w:tab w:val="right" w:leader="dot" w:pos="8306"/>
             </w:tabs>
-            <w:ind w:left="480"/>
-            <w:rPr>
-              <w:rFonts w:asciiTheme="minorHAnsi" w:hAnsiTheme="minorHAnsi" w:eastAsiaTheme="minorEastAsia" w:cstheme="minorBidi"/>
-              <w:kern w:val="2"/>
-              <w:sz w:val="21"/>
-              <w:szCs w:val="22"/>
-            </w:rPr>
           </w:pPr>
           <w:r>
+            <w:rPr>
+              <w:bCs/>
+              <w:lang w:val="zh-CN"/>
+            </w:rPr>
             <w:fldChar w:fldCharType="begin"/>
           </w:r>
           <w:r>
-            <w:instrText xml:space="preserve"> HYPERLINK \l "_Toc498004037" </w:instrText>
-          </w:r>
-          <w:r>
+            <w:rPr>
+              <w:bCs/>
+              <w:lang w:val="zh-CN"/>
+            </w:rPr>
+            <w:instrText xml:space="preserve"> HYPERLINK \l _Toc9421 </w:instrText>
+          </w:r>
+          <w:r>
+            <w:rPr>
+              <w:bCs/>
+              <w:lang w:val="zh-CN"/>
+            </w:rPr>
             <w:fldChar w:fldCharType="separate"/>
           </w:r>
           <w:r>
             <w:rPr>
-              <w:rStyle w:val="19"/>
-            </w:rPr>
-            <w:t>2.3</w:t>
-          </w:r>
-          <w:r>
-            <w:rPr>
-              <w:rStyle w:val="19"/>
+              <w:rFonts w:hint="default" w:ascii="Times New Roman" w:hAnsi="Times New Roman" w:cs="Times New Roman"/>
+              <w:szCs w:val="32"/>
+            </w:rPr>
+            <w:t xml:space="preserve">2.3 </w:t>
+          </w:r>
+          <w:r>
+            <w:rPr>
               <w:rFonts w:hint="eastAsia"/>
             </w:rPr>
-            <w:t xml:space="preserve"> 限制与排除项</w:t>
+            <w:t>限制</w:t>
+          </w:r>
+          <w:r>
+            <w:t>与排除项</w:t>
           </w:r>
           <w:r>
             <w:tab/>
@@ -1909,18 +2056,22 @@
             <w:fldChar w:fldCharType="begin"/>
           </w:r>
           <w:r>
-            <w:instrText xml:space="preserve"> PAGEREF _Toc498004037 \h </w:instrText>
+            <w:instrText xml:space="preserve"> PAGEREF _Toc9421 </w:instrText>
           </w:r>
           <w:r>
             <w:fldChar w:fldCharType="separate"/>
           </w:r>
           <w:r>
-            <w:t>7</w:t>
+            <w:t>9</w:t>
           </w:r>
           <w:r>
             <w:fldChar w:fldCharType="end"/>
           </w:r>
           <w:r>
+            <w:rPr>
+              <w:bCs/>
+              <w:lang w:val="zh-CN"/>
+            </w:rPr>
             <w:fldChar w:fldCharType="end"/>
           </w:r>
         </w:p>
@@ -1928,30 +2079,42 @@
           <w:pPr>
             <w:pStyle w:val="14"/>
             <w:tabs>
-              <w:tab w:val="right" w:leader="dot" w:pos="8296"/>
+              <w:tab w:val="right" w:leader="dot" w:pos="8306"/>
             </w:tabs>
-            <w:rPr>
-              <w:rFonts w:asciiTheme="minorHAnsi" w:hAnsiTheme="minorHAnsi" w:eastAsiaTheme="minorEastAsia" w:cstheme="minorBidi"/>
-              <w:kern w:val="2"/>
-              <w:sz w:val="21"/>
-              <w:szCs w:val="22"/>
-            </w:rPr>
           </w:pPr>
           <w:r>
+            <w:rPr>
+              <w:bCs/>
+              <w:lang w:val="zh-CN"/>
+            </w:rPr>
             <w:fldChar w:fldCharType="begin"/>
           </w:r>
           <w:r>
-            <w:instrText xml:space="preserve"> HYPERLINK \l "_Toc498004038" </w:instrText>
-          </w:r>
-          <w:r>
+            <w:rPr>
+              <w:bCs/>
+              <w:lang w:val="zh-CN"/>
+            </w:rPr>
+            <w:instrText xml:space="preserve"> HYPERLINK \l _Toc11914 </w:instrText>
+          </w:r>
+          <w:r>
+            <w:rPr>
+              <w:bCs/>
+              <w:lang w:val="zh-CN"/>
+            </w:rPr>
             <w:fldChar w:fldCharType="separate"/>
           </w:r>
           <w:r>
             <w:rPr>
-              <w:rStyle w:val="19"/>
               <w:rFonts w:hint="eastAsia"/>
-            </w:rPr>
-            <w:t>第3章 业务上下文</w:t>
+              <w:lang w:val="en-US"/>
+            </w:rPr>
+            <w:t xml:space="preserve">第3章 </w:t>
+          </w:r>
+          <w:r>
+            <w:rPr>
+              <w:rFonts w:hint="eastAsia"/>
+            </w:rPr>
+            <w:t>业务上下文</w:t>
           </w:r>
           <w:r>
             <w:tab/>
@@ -1960,18 +2123,22 @@
             <w:fldChar w:fldCharType="begin"/>
           </w:r>
           <w:r>
-            <w:instrText xml:space="preserve"> PAGEREF _Toc498004038 \h </w:instrText>
+            <w:instrText xml:space="preserve"> PAGEREF _Toc11914 </w:instrText>
           </w:r>
           <w:r>
             <w:fldChar w:fldCharType="separate"/>
           </w:r>
           <w:r>
-            <w:t>8</w:t>
+            <w:t>11</w:t>
           </w:r>
           <w:r>
             <w:fldChar w:fldCharType="end"/>
           </w:r>
           <w:r>
+            <w:rPr>
+              <w:bCs/>
+              <w:lang w:val="zh-CN"/>
+            </w:rPr>
             <w:fldChar w:fldCharType="end"/>
           </w:r>
         </w:p>
@@ -1979,37 +2146,42 @@
           <w:pPr>
             <w:pStyle w:val="15"/>
             <w:tabs>
-              <w:tab w:val="right" w:leader="dot" w:pos="8296"/>
+              <w:tab w:val="right" w:leader="dot" w:pos="8306"/>
             </w:tabs>
-            <w:ind w:left="480"/>
-            <w:rPr>
-              <w:rFonts w:asciiTheme="minorHAnsi" w:hAnsiTheme="minorHAnsi" w:eastAsiaTheme="minorEastAsia" w:cstheme="minorBidi"/>
-              <w:kern w:val="2"/>
-              <w:sz w:val="21"/>
-              <w:szCs w:val="22"/>
-            </w:rPr>
           </w:pPr>
           <w:r>
+            <w:rPr>
+              <w:bCs/>
+              <w:lang w:val="zh-CN"/>
+            </w:rPr>
             <w:fldChar w:fldCharType="begin"/>
           </w:r>
           <w:r>
-            <w:instrText xml:space="preserve"> HYPERLINK \l "_Toc498004039" </w:instrText>
-          </w:r>
-          <w:r>
+            <w:rPr>
+              <w:bCs/>
+              <w:lang w:val="zh-CN"/>
+            </w:rPr>
+            <w:instrText xml:space="preserve"> HYPERLINK \l _Toc28499 </w:instrText>
+          </w:r>
+          <w:r>
+            <w:rPr>
+              <w:bCs/>
+              <w:lang w:val="zh-CN"/>
+            </w:rPr>
             <w:fldChar w:fldCharType="separate"/>
           </w:r>
           <w:r>
             <w:rPr>
-              <w:rStyle w:val="19"/>
-            </w:rPr>
-            <w:t>3.1</w:t>
-          </w:r>
-          <w:r>
-            <w:rPr>
-              <w:rStyle w:val="19"/>
+              <w:rFonts w:hint="default" w:ascii="Times New Roman" w:hAnsi="Times New Roman" w:cs="Times New Roman"/>
+              <w:szCs w:val="32"/>
+            </w:rPr>
+            <w:t xml:space="preserve">3.1 </w:t>
+          </w:r>
+          <w:r>
+            <w:rPr>
               <w:rFonts w:hint="eastAsia"/>
             </w:rPr>
-            <w:t xml:space="preserve"> 干系人资料</w:t>
+            <w:t>干系人资料</w:t>
           </w:r>
           <w:r>
             <w:tab/>
@@ -2018,18 +2190,22 @@
             <w:fldChar w:fldCharType="begin"/>
           </w:r>
           <w:r>
-            <w:instrText xml:space="preserve"> PAGEREF _Toc498004039 \h </w:instrText>
+            <w:instrText xml:space="preserve"> PAGEREF _Toc28499 </w:instrText>
           </w:r>
           <w:r>
             <w:fldChar w:fldCharType="separate"/>
           </w:r>
           <w:r>
-            <w:t>8</w:t>
+            <w:t>11</w:t>
           </w:r>
           <w:r>
             <w:fldChar w:fldCharType="end"/>
           </w:r>
           <w:r>
+            <w:rPr>
+              <w:bCs/>
+              <w:lang w:val="zh-CN"/>
+            </w:rPr>
             <w:fldChar w:fldCharType="end"/>
           </w:r>
         </w:p>
@@ -2037,37 +2213,42 @@
           <w:pPr>
             <w:pStyle w:val="15"/>
             <w:tabs>
-              <w:tab w:val="right" w:leader="dot" w:pos="8296"/>
+              <w:tab w:val="right" w:leader="dot" w:pos="8306"/>
             </w:tabs>
-            <w:ind w:left="480"/>
-            <w:rPr>
-              <w:rFonts w:asciiTheme="minorHAnsi" w:hAnsiTheme="minorHAnsi" w:eastAsiaTheme="minorEastAsia" w:cstheme="minorBidi"/>
-              <w:kern w:val="2"/>
-              <w:sz w:val="21"/>
-              <w:szCs w:val="22"/>
-            </w:rPr>
           </w:pPr>
           <w:r>
+            <w:rPr>
+              <w:bCs/>
+              <w:lang w:val="zh-CN"/>
+            </w:rPr>
             <w:fldChar w:fldCharType="begin"/>
           </w:r>
           <w:r>
-            <w:instrText xml:space="preserve"> HYPERLINK \l "_Toc498004040" </w:instrText>
-          </w:r>
-          <w:r>
+            <w:rPr>
+              <w:bCs/>
+              <w:lang w:val="zh-CN"/>
+            </w:rPr>
+            <w:instrText xml:space="preserve"> HYPERLINK \l _Toc12846 </w:instrText>
+          </w:r>
+          <w:r>
+            <w:rPr>
+              <w:bCs/>
+              <w:lang w:val="zh-CN"/>
+            </w:rPr>
             <w:fldChar w:fldCharType="separate"/>
           </w:r>
           <w:r>
             <w:rPr>
-              <w:rStyle w:val="19"/>
-            </w:rPr>
-            <w:t>3.2</w:t>
-          </w:r>
-          <w:r>
-            <w:rPr>
-              <w:rStyle w:val="19"/>
+              <w:rFonts w:hint="default" w:ascii="Times New Roman" w:hAnsi="Times New Roman" w:cs="Times New Roman"/>
+              <w:szCs w:val="32"/>
+            </w:rPr>
+            <w:t xml:space="preserve">3.2 </w:t>
+          </w:r>
+          <w:r>
+            <w:rPr>
               <w:rFonts w:hint="eastAsia"/>
             </w:rPr>
-            <w:t xml:space="preserve"> 项目优先级</w:t>
+            <w:t>项目优先级</w:t>
           </w:r>
           <w:r>
             <w:tab/>
@@ -2076,18 +2257,22 @@
             <w:fldChar w:fldCharType="begin"/>
           </w:r>
           <w:r>
-            <w:instrText xml:space="preserve"> PAGEREF _Toc498004040 \h </w:instrText>
+            <w:instrText xml:space="preserve"> PAGEREF _Toc12846 </w:instrText>
           </w:r>
           <w:r>
             <w:fldChar w:fldCharType="separate"/>
           </w:r>
           <w:r>
-            <w:t>8</w:t>
+            <w:t>11</w:t>
           </w:r>
           <w:r>
             <w:fldChar w:fldCharType="end"/>
           </w:r>
           <w:r>
+            <w:rPr>
+              <w:bCs/>
+              <w:lang w:val="zh-CN"/>
+            </w:rPr>
             <w:fldChar w:fldCharType="end"/>
           </w:r>
         </w:p>
@@ -2095,37 +2280,45 @@
           <w:pPr>
             <w:pStyle w:val="15"/>
             <w:tabs>
-              <w:tab w:val="right" w:leader="dot" w:pos="8296"/>
+              <w:tab w:val="right" w:leader="dot" w:pos="8306"/>
             </w:tabs>
-            <w:ind w:left="480"/>
-            <w:rPr>
-              <w:rFonts w:asciiTheme="minorHAnsi" w:hAnsiTheme="minorHAnsi" w:eastAsiaTheme="minorEastAsia" w:cstheme="minorBidi"/>
-              <w:kern w:val="2"/>
-              <w:sz w:val="21"/>
-              <w:szCs w:val="22"/>
-            </w:rPr>
           </w:pPr>
           <w:r>
+            <w:rPr>
+              <w:bCs/>
+              <w:lang w:val="zh-CN"/>
+            </w:rPr>
             <w:fldChar w:fldCharType="begin"/>
           </w:r>
           <w:r>
-            <w:instrText xml:space="preserve"> HYPERLINK \l "_Toc498004041" </w:instrText>
-          </w:r>
-          <w:r>
+            <w:rPr>
+              <w:bCs/>
+              <w:lang w:val="zh-CN"/>
+            </w:rPr>
+            <w:instrText xml:space="preserve"> HYPERLINK \l _Toc15466 </w:instrText>
+          </w:r>
+          <w:r>
+            <w:rPr>
+              <w:bCs/>
+              <w:lang w:val="zh-CN"/>
+            </w:rPr>
             <w:fldChar w:fldCharType="separate"/>
           </w:r>
           <w:r>
             <w:rPr>
-              <w:rStyle w:val="19"/>
-            </w:rPr>
-            <w:t>3.3</w:t>
-          </w:r>
-          <w:r>
-            <w:rPr>
-              <w:rStyle w:val="19"/>
+              <w:rFonts w:hint="default" w:ascii="Times New Roman" w:hAnsi="Times New Roman" w:cs="Times New Roman"/>
+              <w:szCs w:val="32"/>
+            </w:rPr>
+            <w:t xml:space="preserve">3.3 </w:t>
+          </w:r>
+          <w:r>
+            <w:rPr>
               <w:rFonts w:hint="eastAsia"/>
             </w:rPr>
-            <w:t xml:space="preserve"> 部署考虑</w:t>
+            <w:t>部署</w:t>
+          </w:r>
+          <w:r>
+            <w:t>考虑</w:t>
           </w:r>
           <w:r>
             <w:tab/>
@@ -2134,56 +2327,68 @@
             <w:fldChar w:fldCharType="begin"/>
           </w:r>
           <w:r>
-            <w:instrText xml:space="preserve"> PAGEREF _Toc498004041 \h </w:instrText>
+            <w:instrText xml:space="preserve"> PAGEREF _Toc15466 </w:instrText>
           </w:r>
           <w:r>
             <w:fldChar w:fldCharType="separate"/>
           </w:r>
           <w:r>
-            <w:t>9</w:t>
+            <w:t>12</w:t>
           </w:r>
           <w:r>
             <w:fldChar w:fldCharType="end"/>
           </w:r>
           <w:r>
+            <w:rPr>
+              <w:bCs/>
+              <w:lang w:val="zh-CN"/>
+            </w:rPr>
             <w:fldChar w:fldCharType="end"/>
           </w:r>
+          <w:bookmarkStart w:id="19" w:name="_GoBack"/>
+          <w:bookmarkEnd w:id="19"/>
         </w:p>
         <w:p>
           <w:pPr>
             <w:pStyle w:val="15"/>
             <w:tabs>
-              <w:tab w:val="right" w:leader="dot" w:pos="8296"/>
+              <w:tab w:val="right" w:leader="dot" w:pos="8306"/>
             </w:tabs>
-            <w:ind w:left="480"/>
-            <w:rPr>
-              <w:rFonts w:asciiTheme="minorHAnsi" w:hAnsiTheme="minorHAnsi" w:eastAsiaTheme="minorEastAsia" w:cstheme="minorBidi"/>
-              <w:kern w:val="2"/>
-              <w:sz w:val="21"/>
-              <w:szCs w:val="22"/>
-            </w:rPr>
           </w:pPr>
           <w:r>
+            <w:rPr>
+              <w:bCs/>
+              <w:lang w:val="zh-CN"/>
+            </w:rPr>
             <w:fldChar w:fldCharType="begin"/>
           </w:r>
           <w:r>
-            <w:instrText xml:space="preserve"> HYPERLINK \l "_Toc498004042" </w:instrText>
-          </w:r>
-          <w:r>
+            <w:rPr>
+              <w:bCs/>
+              <w:lang w:val="zh-CN"/>
+            </w:rPr>
+            <w:instrText xml:space="preserve"> HYPERLINK \l _Toc15868 </w:instrText>
+          </w:r>
+          <w:r>
+            <w:rPr>
+              <w:bCs/>
+              <w:lang w:val="zh-CN"/>
+            </w:rPr>
             <w:fldChar w:fldCharType="separate"/>
           </w:r>
           <w:r>
             <w:rPr>
-              <w:rStyle w:val="19"/>
-            </w:rPr>
-            <w:t>3.4</w:t>
-          </w:r>
-          <w:r>
-            <w:rPr>
-              <w:rStyle w:val="19"/>
+              <w:rFonts w:hint="default" w:ascii="Times New Roman" w:hAnsi="Times New Roman" w:cs="Times New Roman"/>
+              <w:szCs w:val="32"/>
+            </w:rPr>
+            <w:t xml:space="preserve">3.4 </w:t>
+          </w:r>
+          <w:r>
+            <w:rPr>
               <w:rFonts w:hint="eastAsia"/>
-            </w:rPr>
-            <w:t xml:space="preserve"> 范围关联图</w:t>
+              <w:lang w:eastAsia="zh-CN"/>
+            </w:rPr>
+            <w:t>软件工程系列课程教学辅助网站用例图分析</w:t>
           </w:r>
           <w:r>
             <w:tab/>
@@ -2192,18 +2397,22 @@
             <w:fldChar w:fldCharType="begin"/>
           </w:r>
           <w:r>
-            <w:instrText xml:space="preserve"> PAGEREF _Toc498004042 \h </w:instrText>
+            <w:instrText xml:space="preserve"> PAGEREF _Toc15868 </w:instrText>
           </w:r>
           <w:r>
             <w:fldChar w:fldCharType="separate"/>
           </w:r>
           <w:r>
-            <w:t>9</w:t>
+            <w:t>12</w:t>
           </w:r>
           <w:r>
             <w:fldChar w:fldCharType="end"/>
           </w:r>
           <w:r>
+            <w:rPr>
+              <w:bCs/>
+              <w:lang w:val="zh-CN"/>
+            </w:rPr>
             <w:fldChar w:fldCharType="end"/>
           </w:r>
         </w:p>
@@ -2211,30 +2420,42 @@
           <w:pPr>
             <w:pStyle w:val="14"/>
             <w:tabs>
-              <w:tab w:val="right" w:leader="dot" w:pos="8296"/>
+              <w:tab w:val="right" w:leader="dot" w:pos="8306"/>
             </w:tabs>
-            <w:rPr>
-              <w:rFonts w:asciiTheme="minorHAnsi" w:hAnsiTheme="minorHAnsi" w:eastAsiaTheme="minorEastAsia" w:cstheme="minorBidi"/>
-              <w:kern w:val="2"/>
-              <w:sz w:val="21"/>
-              <w:szCs w:val="22"/>
-            </w:rPr>
           </w:pPr>
           <w:r>
+            <w:rPr>
+              <w:bCs/>
+              <w:lang w:val="zh-CN"/>
+            </w:rPr>
             <w:fldChar w:fldCharType="begin"/>
           </w:r>
           <w:r>
-            <w:instrText xml:space="preserve"> HYPERLINK \l "_Toc498004043" </w:instrText>
-          </w:r>
-          <w:r>
+            <w:rPr>
+              <w:bCs/>
+              <w:lang w:val="zh-CN"/>
+            </w:rPr>
+            <w:instrText xml:space="preserve"> HYPERLINK \l _Toc20071 </w:instrText>
+          </w:r>
+          <w:r>
+            <w:rPr>
+              <w:bCs/>
+              <w:lang w:val="zh-CN"/>
+            </w:rPr>
             <w:fldChar w:fldCharType="separate"/>
           </w:r>
           <w:r>
             <w:rPr>
-              <w:rStyle w:val="19"/>
               <w:rFonts w:hint="eastAsia"/>
-            </w:rPr>
-            <w:t>第4章 参考文献</w:t>
+              <w:lang w:val="en-US"/>
+            </w:rPr>
+            <w:t xml:space="preserve">第4章 </w:t>
+          </w:r>
+          <w:r>
+            <w:rPr>
+              <w:rFonts w:hint="eastAsia"/>
+            </w:rPr>
+            <w:t>参考文献</w:t>
           </w:r>
           <w:r>
             <w:tab/>
@@ -2243,25 +2464,28 @@
             <w:fldChar w:fldCharType="begin"/>
           </w:r>
           <w:r>
-            <w:instrText xml:space="preserve"> PAGEREF _Toc498004043 \h </w:instrText>
+            <w:instrText xml:space="preserve"> PAGEREF _Toc20071 </w:instrText>
           </w:r>
           <w:r>
             <w:fldChar w:fldCharType="separate"/>
           </w:r>
           <w:r>
-            <w:t>10</w:t>
+            <w:t>13</w:t>
           </w:r>
           <w:r>
             <w:fldChar w:fldCharType="end"/>
           </w:r>
           <w:r>
+            <w:rPr>
+              <w:bCs/>
+              <w:lang w:val="zh-CN"/>
+            </w:rPr>
             <w:fldChar w:fldCharType="end"/>
           </w:r>
         </w:p>
         <w:p>
           <w:r>
             <w:rPr>
-              <w:b/>
               <w:bCs/>
               <w:lang w:val="zh-CN"/>
             </w:rPr>
@@ -2355,27 +2579,27 @@
       <w:pPr>
         <w:pStyle w:val="2"/>
       </w:pPr>
-      <w:bookmarkStart w:id="0" w:name="_Toc498004026"/>
+      <w:bookmarkStart w:id="1" w:name="_Toc19907"/>
       <w:r>
         <w:rPr>
           <w:rFonts w:hint="eastAsia"/>
         </w:rPr>
         <w:t>业务需求</w:t>
       </w:r>
-      <w:bookmarkEnd w:id="0"/>
+      <w:bookmarkEnd w:id="1"/>
     </w:p>
     <w:p>
       <w:pPr>
         <w:pStyle w:val="6"/>
       </w:pPr>
-      <w:bookmarkStart w:id="1" w:name="_Toc498004027"/>
+      <w:bookmarkStart w:id="2" w:name="_Toc28558"/>
       <w:r>
         <w:rPr>
           <w:rFonts w:hint="eastAsia"/>
         </w:rPr>
         <w:t>背景</w:t>
       </w:r>
-      <w:bookmarkEnd w:id="1"/>
+      <w:bookmarkEnd w:id="2"/>
     </w:p>
     <w:p>
       <w:pPr>
@@ -2390,7 +2614,7 @@
       <w:pPr>
         <w:pStyle w:val="6"/>
       </w:pPr>
-      <w:bookmarkStart w:id="2" w:name="_Toc498004028"/>
+      <w:bookmarkStart w:id="3" w:name="_Toc16906"/>
       <w:r>
         <w:rPr>
           <w:rFonts w:hint="eastAsia"/>
@@ -2400,7 +2624,7 @@
       <w:r>
         <w:t>机遇</w:t>
       </w:r>
-      <w:bookmarkEnd w:id="2"/>
+      <w:bookmarkEnd w:id="3"/>
     </w:p>
     <w:p>
       <w:pPr>
@@ -2573,14 +2797,14 @@
       <w:pPr>
         <w:pStyle w:val="6"/>
       </w:pPr>
-      <w:bookmarkStart w:id="3" w:name="_Toc498004029"/>
+      <w:bookmarkStart w:id="4" w:name="_Toc23655"/>
       <w:r>
         <w:rPr>
           <w:rFonts w:hint="eastAsia"/>
         </w:rPr>
         <w:t>业务目标</w:t>
       </w:r>
-      <w:bookmarkEnd w:id="3"/>
+      <w:bookmarkEnd w:id="4"/>
     </w:p>
     <w:p>
       <w:pPr>
@@ -2910,14 +3134,14 @@
       <w:pPr>
         <w:pStyle w:val="6"/>
       </w:pPr>
-      <w:bookmarkStart w:id="4" w:name="_Toc498004030"/>
+      <w:bookmarkStart w:id="5" w:name="_Toc27533"/>
       <w:r>
         <w:rPr>
           <w:rFonts w:hint="eastAsia"/>
         </w:rPr>
         <w:t>成功指标</w:t>
       </w:r>
-      <w:bookmarkEnd w:id="4"/>
+      <w:bookmarkEnd w:id="5"/>
     </w:p>
     <w:p>
       <w:pPr>
@@ -5108,14 +5332,14 @@
       <w:pPr>
         <w:pStyle w:val="6"/>
       </w:pPr>
-      <w:bookmarkStart w:id="5" w:name="_Toc498004031"/>
+      <w:bookmarkStart w:id="6" w:name="_Toc10327"/>
       <w:r>
         <w:rPr>
           <w:rFonts w:hint="eastAsia"/>
         </w:rPr>
         <w:t>愿景声明</w:t>
       </w:r>
-      <w:bookmarkEnd w:id="5"/>
+      <w:bookmarkEnd w:id="6"/>
     </w:p>
     <w:p>
       <w:pPr>
@@ -5343,14 +5567,14 @@
       <w:pPr>
         <w:pStyle w:val="6"/>
       </w:pPr>
-      <w:bookmarkStart w:id="6" w:name="_Toc498004032"/>
+      <w:bookmarkStart w:id="7" w:name="_Toc25720"/>
       <w:r>
         <w:rPr>
           <w:rFonts w:hint="eastAsia"/>
         </w:rPr>
         <w:t>业务风险</w:t>
       </w:r>
-      <w:bookmarkEnd w:id="6"/>
+      <w:bookmarkEnd w:id="7"/>
     </w:p>
     <w:p>
       <w:r>
@@ -5414,7 +5638,7 @@
       <w:pPr>
         <w:pStyle w:val="6"/>
       </w:pPr>
-      <w:bookmarkStart w:id="7" w:name="_Toc498004033"/>
+      <w:bookmarkStart w:id="8" w:name="_Toc1285"/>
       <w:r>
         <w:rPr>
           <w:rFonts w:hint="eastAsia"/>
@@ -5424,7 +5648,7 @@
       <w:r>
         <w:t>假设与依赖</w:t>
       </w:r>
-      <w:bookmarkEnd w:id="7"/>
+      <w:bookmarkEnd w:id="8"/>
     </w:p>
     <w:p>
       <w:pPr>
@@ -5508,7 +5732,7 @@
       <w:pPr>
         <w:pStyle w:val="2"/>
       </w:pPr>
-      <w:bookmarkStart w:id="8" w:name="_Toc498004034"/>
+      <w:bookmarkStart w:id="9" w:name="_Toc24386"/>
       <w:r>
         <w:rPr>
           <w:rFonts w:hint="eastAsia"/>
@@ -5518,13 +5742,13 @@
       <w:r>
         <w:t>限制</w:t>
       </w:r>
-      <w:bookmarkEnd w:id="8"/>
+      <w:bookmarkEnd w:id="9"/>
     </w:p>
     <w:p>
       <w:pPr>
         <w:pStyle w:val="6"/>
       </w:pPr>
-      <w:bookmarkStart w:id="9" w:name="_Toc498004035"/>
+      <w:bookmarkStart w:id="10" w:name="_Toc11473"/>
       <w:r>
         <w:rPr>
           <w:rFonts w:hint="eastAsia"/>
@@ -5534,7 +5758,7 @@
       <w:r>
         <w:t>特性</w:t>
       </w:r>
-      <w:bookmarkEnd w:id="9"/>
+      <w:bookmarkEnd w:id="10"/>
     </w:p>
     <w:p>
       <w:pPr>
@@ -5793,7 +6017,7 @@
       <w:pPr>
         <w:pStyle w:val="6"/>
       </w:pPr>
-      <w:bookmarkStart w:id="10" w:name="_Toc498004036"/>
+      <w:bookmarkStart w:id="11" w:name="_Toc16256"/>
       <w:r>
         <w:rPr>
           <w:rFonts w:hint="eastAsia"/>
@@ -5812,7 +6036,7 @@
       <w:r>
         <w:t>的范围</w:t>
       </w:r>
-      <w:bookmarkEnd w:id="10"/>
+      <w:bookmarkEnd w:id="11"/>
     </w:p>
     <w:tbl>
       <w:tblPr>
@@ -6569,7 +6793,7 @@
       <w:pPr>
         <w:pStyle w:val="6"/>
       </w:pPr>
-      <w:bookmarkStart w:id="11" w:name="_Toc498004037"/>
+      <w:bookmarkStart w:id="12" w:name="_Toc9421"/>
       <w:r>
         <w:rPr>
           <w:rFonts w:hint="eastAsia"/>
@@ -6579,7 +6803,7 @@
       <w:r>
         <w:t>与排除项</w:t>
       </w:r>
-      <w:bookmarkEnd w:id="11"/>
+      <w:bookmarkEnd w:id="12"/>
     </w:p>
     <w:p>
       <w:pPr>
@@ -6723,27 +6947,27 @@
       <w:pPr>
         <w:pStyle w:val="2"/>
       </w:pPr>
-      <w:bookmarkStart w:id="12" w:name="_Toc498004038"/>
+      <w:bookmarkStart w:id="13" w:name="_Toc11914"/>
       <w:r>
         <w:rPr>
           <w:rFonts w:hint="eastAsia"/>
         </w:rPr>
         <w:t>业务上下文</w:t>
       </w:r>
-      <w:bookmarkEnd w:id="12"/>
+      <w:bookmarkEnd w:id="13"/>
     </w:p>
     <w:p>
       <w:pPr>
         <w:pStyle w:val="6"/>
       </w:pPr>
-      <w:bookmarkStart w:id="13" w:name="_Toc498004039"/>
+      <w:bookmarkStart w:id="14" w:name="_Toc28499"/>
       <w:r>
         <w:rPr>
           <w:rFonts w:hint="eastAsia"/>
         </w:rPr>
         <w:t>干系人资料</w:t>
       </w:r>
-      <w:bookmarkEnd w:id="13"/>
+      <w:bookmarkEnd w:id="14"/>
     </w:p>
     <w:tbl>
       <w:tblPr>
@@ -7725,14 +7949,14 @@
       <w:pPr>
         <w:pStyle w:val="6"/>
       </w:pPr>
-      <w:bookmarkStart w:id="14" w:name="_Toc498004040"/>
+      <w:bookmarkStart w:id="15" w:name="_Toc12846"/>
       <w:r>
         <w:rPr>
           <w:rFonts w:hint="eastAsia"/>
         </w:rPr>
         <w:t>项目优先级</w:t>
       </w:r>
-      <w:bookmarkEnd w:id="14"/>
+      <w:bookmarkEnd w:id="15"/>
     </w:p>
     <w:tbl>
       <w:tblPr>
@@ -8560,7 +8784,7 @@
       <w:pPr>
         <w:pStyle w:val="6"/>
       </w:pPr>
-      <w:bookmarkStart w:id="15" w:name="_Toc498004041"/>
+      <w:bookmarkStart w:id="16" w:name="_Toc15466"/>
       <w:r>
         <w:rPr>
           <w:rFonts w:hint="eastAsia"/>
@@ -8570,7 +8794,7 @@
       <w:r>
         <w:t>考虑</w:t>
       </w:r>
-      <w:bookmarkEnd w:id="15"/>
+      <w:bookmarkEnd w:id="16"/>
     </w:p>
     <w:p>
       <w:pPr>
@@ -8627,6 +8851,7 @@
       <w:pPr>
         <w:pStyle w:val="6"/>
       </w:pPr>
+      <w:bookmarkStart w:id="17" w:name="_Toc15868"/>
       <w:r>
         <w:rPr>
           <w:rFonts w:hint="eastAsia"/>
@@ -8634,13 +8859,13 @@
         </w:rPr>
         <w:t>软件工程系列课程教学辅助网站用例图分析</w:t>
       </w:r>
+      <w:bookmarkEnd w:id="17"/>
     </w:p>
     <w:p>
       <w:pPr>
         <w:pStyle w:val="4"/>
         <w:ind w:firstLine="240"/>
       </w:pPr>
-      <w:bookmarkStart w:id="17" w:name="_GoBack"/>
       <w:r>
         <w:drawing>
           <wp:inline distT="0" distB="0" distL="114300" distR="114300">
@@ -8685,20 +8910,19 @@
           </wp:inline>
         </w:drawing>
       </w:r>
-      <w:bookmarkEnd w:id="17"/>
     </w:p>
     <w:p>
       <w:pPr>
         <w:pStyle w:val="2"/>
       </w:pPr>
-      <w:bookmarkStart w:id="16" w:name="_Toc498004043"/>
+      <w:bookmarkStart w:id="18" w:name="_Toc20071"/>
       <w:r>
         <w:rPr>
           <w:rFonts w:hint="eastAsia"/>
         </w:rPr>
         <w:t>参考文献</w:t>
       </w:r>
-      <w:bookmarkEnd w:id="16"/>
+      <w:bookmarkEnd w:id="18"/>
     </w:p>
     <w:p>
       <w:pPr>
@@ -8836,7 +9060,7 @@
     </w:pPr>
     <w:r>
       <w:pict>
-        <v:shape id="WordPictureWatermark10811517" o:spid="_x0000_s2051" o:spt="75" type="#_x0000_t75" style="position:absolute;left:0pt;margin-left:437.85pt;margin-top:-58.3pt;height:53.2pt;width:76.5pt;mso-position-horizontal-relative:margin;mso-position-vertical-relative:margin;z-index:-251654144;mso-width-relative:page;mso-height-relative:page;" filled="f" o:preferrelative="t" stroked="f" coordsize="21600,21600" o:allowincell="f">
+        <v:shape id="WordPictureWatermark10811517" o:spid="_x0000_s4098" o:spt="75" type="#_x0000_t75" style="position:absolute;left:0pt;margin-left:437.85pt;margin-top:-58.3pt;height:53.2pt;width:76.5pt;mso-position-horizontal-relative:margin;mso-position-vertical-relative:margin;z-index:-251654144;mso-width-relative:page;mso-height-relative:page;" filled="f" o:preferrelative="t" stroked="f" coordsize="21600,21600" o:allowincell="f">
           <v:path/>
           <v:fill on="f" focussize="0,0"/>
           <v:stroke on="f" joinstyle="miter"/>
@@ -8857,7 +9081,7 @@
     </w:pPr>
     <w:r>
       <w:pict>
-        <v:shape id="WordPictureWatermark10811516" o:spid="_x0000_s2050" o:spt="75" type="#_x0000_t75" style="position:absolute;left:0pt;height:30.4pt;width:43.7pt;mso-position-horizontal:center;mso-position-horizontal-relative:margin;mso-position-vertical:center;mso-position-vertical-relative:margin;z-index:-251655168;mso-width-relative:page;mso-height-relative:page;" filled="f" o:preferrelative="t" stroked="f" coordsize="21600,21600" o:allowincell="f">
+        <v:shape id="WordPictureWatermark10811516" o:spid="_x0000_s4099" o:spt="75" type="#_x0000_t75" style="position:absolute;left:0pt;height:30.4pt;width:43.7pt;mso-position-horizontal:center;mso-position-horizontal-relative:margin;mso-position-vertical:center;mso-position-vertical-relative:margin;z-index:-251655168;mso-width-relative:page;mso-height-relative:page;" filled="f" o:preferrelative="t" stroked="f" coordsize="21600,21600" o:allowincell="f">
           <v:path/>
           <v:fill on="f" focussize="0,0"/>
           <v:stroke on="f" joinstyle="miter"/>
@@ -8883,7 +9107,7 @@
         <w:b/>
       </w:rPr>
       <w:pict>
-        <v:shape id="WordPictureWatermark10811515" o:spid="_x0000_s2049" o:spt="75" type="#_x0000_t75" style="position:absolute;left:0pt;height:30.4pt;width:43.7pt;mso-position-horizontal:center;mso-position-horizontal-relative:margin;mso-position-vertical:center;mso-position-vertical-relative:margin;z-index:-251656192;mso-width-relative:page;mso-height-relative:page;" filled="f" o:preferrelative="t" stroked="f" coordsize="21600,21600" o:allowincell="f">
+        <v:shape id="WordPictureWatermark10811515" o:spid="_x0000_s4097" o:spt="75" type="#_x0000_t75" style="position:absolute;left:0pt;height:30.4pt;width:43.7pt;mso-position-horizontal:center;mso-position-horizontal-relative:margin;mso-position-vertical:center;mso-position-vertical-relative:margin;z-index:-251656192;mso-width-relative:page;mso-height-relative:page;" filled="f" o:preferrelative="t" stroked="f" coordsize="21600,21600" o:allowincell="f">
           <v:path/>
           <v:fill on="f" focussize="0,0"/>
           <v:stroke on="f" joinstyle="miter"/>
@@ -9101,7 +9325,7 @@
         </w14:shadow>
         <w14:reflection w14:blurRad="0" w14:stA="0" w14:stPos="0" w14:endA="0" w14:endPos="0" w14:dist="0" w14:dir="0" w14:fadeDir="0" w14:sx="0" w14:sy="0" w14:kx="0" w14:ky="0" w14:algn="none"/>
         <w14:props3d w14:extrusionH="0" w14:contourW="0" w14:prstMaterial="none"/>
-        <w14:scene3d w14:prst="orthographicFront">
+        <w14:scene3d>
           <w14:lightRig w14:rig="threePt" w14:dir="t">
             <w14:rot w14:lat="0" w14:lon="0" w14:rev="0"/>
           </w14:lightRig>
@@ -9283,8 +9507,8 @@
     <w:lsdException w:qFormat="1" w:unhideWhenUsed="0" w:uiPriority="10" w:semiHidden="0" w:name="Title"/>
     <w:lsdException w:uiPriority="99" w:name="Closing"/>
     <w:lsdException w:uiPriority="99" w:name="Signature"/>
-    <w:lsdException w:uiPriority="1" w:name="Default Paragraph Font"/>
-    <w:lsdException w:qFormat="1" w:uiPriority="99" w:name="Body Text"/>
+    <w:lsdException w:uiPriority="1" w:semiHidden="0" w:name="Default Paragraph Font"/>
+    <w:lsdException w:qFormat="1" w:uiPriority="99" w:semiHidden="0" w:name="Body Text"/>
     <w:lsdException w:uiPriority="99" w:name="Body Text Indent"/>
     <w:lsdException w:uiPriority="99" w:name="List Continue"/>
     <w:lsdException w:uiPriority="99" w:name="List Continue 2"/>
@@ -9295,7 +9519,7 @@
     <w:lsdException w:qFormat="1" w:unhideWhenUsed="0" w:uiPriority="11" w:semiHidden="0" w:name="Subtitle"/>
     <w:lsdException w:uiPriority="99" w:name="Salutation"/>
     <w:lsdException w:uiPriority="99" w:name="Date"/>
-    <w:lsdException w:uiPriority="99" w:semiHidden="0" w:name="Body Text First Indent"/>
+    <w:lsdException w:qFormat="1" w:uiPriority="99" w:semiHidden="0" w:name="Body Text First Indent"/>
     <w:lsdException w:uiPriority="99" w:name="Body Text First Indent 2"/>
     <w:lsdException w:uiPriority="99" w:name="Note Heading"/>
     <w:lsdException w:uiPriority="99" w:name="Body Text 2"/>
@@ -9304,7 +9528,7 @@
     <w:lsdException w:uiPriority="99" w:name="Body Text Indent 3"/>
     <w:lsdException w:uiPriority="99" w:name="Block Text"/>
     <w:lsdException w:qFormat="1" w:unhideWhenUsed="0" w:uiPriority="99" w:semiHidden="0" w:name="Hyperlink"/>
-    <w:lsdException w:qFormat="1" w:uiPriority="99" w:name="FollowedHyperlink"/>
+    <w:lsdException w:qFormat="1" w:uiPriority="99" w:semiHidden="0" w:name="FollowedHyperlink"/>
     <w:lsdException w:qFormat="1" w:unhideWhenUsed="0" w:uiPriority="22" w:semiHidden="0" w:name="Strong"/>
     <w:lsdException w:qFormat="1" w:unhideWhenUsed="0" w:uiPriority="20" w:semiHidden="0" w:name="Emphasis"/>
     <w:lsdException w:uiPriority="99" w:name="Document Map"/>
@@ -9321,7 +9545,7 @@
     <w:lsdException w:uiPriority="99" w:name="HTML Sample"/>
     <w:lsdException w:uiPriority="99" w:name="HTML Typewriter"/>
     <w:lsdException w:uiPriority="99" w:name="HTML Variable"/>
-    <w:lsdException w:uiPriority="99" w:name="Normal Table"/>
+    <w:lsdException w:qFormat="1" w:uiPriority="99" w:semiHidden="0" w:name="Normal Table"/>
     <w:lsdException w:uiPriority="99" w:name="annotation subject"/>
     <w:lsdException w:uiPriority="99" w:name="Table Simple 1"/>
     <w:lsdException w:uiPriority="99" w:name="Table Simple 2"/>
@@ -9365,7 +9589,7 @@
     <w:lsdException w:uiPriority="99" w:name="Table Web 1"/>
     <w:lsdException w:uiPriority="99" w:name="Table Web 2"/>
     <w:lsdException w:uiPriority="99" w:name="Table Web 3"/>
-    <w:lsdException w:qFormat="1" w:uiPriority="99" w:name="Balloon Text"/>
+    <w:lsdException w:qFormat="1" w:uiPriority="99" w:semiHidden="0" w:name="Balloon Text"/>
     <w:lsdException w:qFormat="1" w:unhideWhenUsed="0" w:uiPriority="0" w:semiHidden="0" w:name="Table Grid"/>
     <w:lsdException w:uiPriority="99" w:name="Table Theme"/>
     <w:lsdException w:unhideWhenUsed="0" w:uiPriority="60" w:semiHidden="0" w:name="Light Shading"/>
@@ -9582,6 +9806,7 @@
   <w:style w:type="table" w:default="1" w:styleId="20">
     <w:name w:val="Normal Table"/>
     <w:unhideWhenUsed/>
+    <w:qFormat/>
     <w:uiPriority w:val="99"/>
     <w:tblPr>
       <w:tblLayout w:type="fixed"/>
@@ -9618,6 +9843,7 @@
     <w:basedOn w:val="5"/>
     <w:link w:val="32"/>
     <w:unhideWhenUsed/>
+    <w:qFormat/>
     <w:uiPriority w:val="99"/>
     <w:pPr>
       <w:ind w:firstLine="420" w:firstLineChars="100"/>
@@ -9833,6 +10059,7 @@
   <w:style w:type="paragraph" w:customStyle="1" w:styleId="25">
     <w:name w:val="封面小二标题"/>
     <w:basedOn w:val="1"/>
+    <w:qFormat/>
     <w:uiPriority w:val="0"/>
     <w:pPr>
       <w:spacing w:line="400" w:lineRule="atLeast"/>
@@ -9863,6 +10090,7 @@
     <w:name w:val="标题 2 Char"/>
     <w:basedOn w:val="17"/>
     <w:link w:val="6"/>
+    <w:qFormat/>
     <w:uiPriority w:val="0"/>
     <w:rPr>
       <w:rFonts w:ascii="Times New Roman" w:hAnsi="Times New Roman" w:eastAsia="黑体" w:cs="Times New Roman"/>
@@ -9875,6 +10103,7 @@
     <w:name w:val="标题 3 Char"/>
     <w:basedOn w:val="17"/>
     <w:link w:val="7"/>
+    <w:qFormat/>
     <w:uiPriority w:val="0"/>
     <w:rPr>
       <w:rFonts w:ascii="Times New Roman" w:hAnsi="Times New Roman" w:eastAsia="黑体" w:cs="Times New Roman"/>
@@ -9900,6 +10129,7 @@
     <w:name w:val="标题 Char"/>
     <w:basedOn w:val="17"/>
     <w:link w:val="3"/>
+    <w:qFormat/>
     <w:uiPriority w:val="10"/>
     <w:rPr>
       <w:rFonts w:asciiTheme="majorHAnsi" w:hAnsiTheme="majorHAnsi" w:eastAsiaTheme="majorEastAsia" w:cstheme="majorBidi"/>
@@ -9987,6 +10217,7 @@
   <w:style w:type="table" w:customStyle="1" w:styleId="36">
     <w:name w:val="Grid Table Light"/>
     <w:basedOn w:val="20"/>
+    <w:qFormat/>
     <w:uiPriority w:val="40"/>
     <w:pPr>
       <w:spacing w:after="0"/>
@@ -10006,6 +10237,7 @@
   <w:style w:type="table" w:customStyle="1" w:styleId="37">
     <w:name w:val="Plain Table 1"/>
     <w:basedOn w:val="20"/>
+    <w:qFormat/>
     <w:uiPriority w:val="41"/>
     <w:pPr>
       <w:spacing w:after="0"/>
@@ -10260,6 +10492,7 @@
   <w:style w:type="table" w:customStyle="1" w:styleId="41">
     <w:name w:val="Plain Table 5"/>
     <w:basedOn w:val="20"/>
+    <w:qFormat/>
     <w:uiPriority w:val="45"/>
     <w:pPr>
       <w:spacing w:after="0"/>
@@ -10627,9 +10860,9 @@
     <customSectPr/>
   </customSectProps>
   <customShpExts>
-    <customShpInfo spid="_x0000_s2051"/>
-    <customShpInfo spid="_x0000_s2050"/>
-    <customShpInfo spid="_x0000_s2049"/>
+    <customShpInfo spid="_x0000_s4098"/>
+    <customShpInfo spid="_x0000_s4099"/>
+    <customShpInfo spid="_x0000_s4097"/>
   </customShpExts>
 </s:customData>
 </file>

--- a/6愿景与范围文件/PRD-2017-G17-愿景和范围文档V1.3.docx
+++ b/6愿景与范围文件/PRD-2017-G17-愿景和范围文档V1.3.docx
@@ -2345,8 +2345,6 @@
             </w:rPr>
             <w:fldChar w:fldCharType="end"/>
           </w:r>
-          <w:bookmarkStart w:id="19" w:name="_GoBack"/>
-          <w:bookmarkEnd w:id="19"/>
         </w:p>
         <w:p>
           <w:pPr>
@@ -8860,6 +8858,8 @@
         <w:t>软件工程系列课程教学辅助网站用例图分析</w:t>
       </w:r>
       <w:bookmarkEnd w:id="17"/>
+      <w:bookmarkStart w:id="19" w:name="_GoBack"/>
+      <w:bookmarkEnd w:id="19"/>
     </w:p>
     <w:p>
       <w:pPr>
@@ -8869,9 +8869,9 @@
       <w:r>
         <w:drawing>
           <wp:inline distT="0" distB="0" distL="114300" distR="114300">
-            <wp:extent cx="6040120" cy="3715385"/>
-            <wp:effectExtent l="0" t="0" r="0" b="3175"/>
-            <wp:docPr id="1" name="图片 1"/>
+            <wp:extent cx="5981065" cy="3819525"/>
+            <wp:effectExtent l="0" t="0" r="8255" b="5715"/>
+            <wp:docPr id="4" name="内容占位符 3"/>
             <wp:cNvGraphicFramePr>
               <a:graphicFrameLocks xmlns:a="http://schemas.openxmlformats.org/drawingml/2006/main" noChangeAspect="1"/>
             </wp:cNvGraphicFramePr>
@@ -8879,14 +8879,14 @@
               <a:graphicData uri="http://schemas.openxmlformats.org/drawingml/2006/picture">
                 <pic:pic xmlns:pic="http://schemas.openxmlformats.org/drawingml/2006/picture">
                   <pic:nvPicPr>
-                    <pic:cNvPr id="1" name="图片 1"/>
+                    <pic:cNvPr id="4" name="内容占位符 3"/>
                     <pic:cNvPicPr>
                       <a:picLocks noChangeAspect="1"/>
                     </pic:cNvPicPr>
                   </pic:nvPicPr>
                   <pic:blipFill>
                     <a:blip r:embed="rId13"/>
-                    <a:srcRect r="-944" b="10316"/>
+                    <a:srcRect l="1718" r="21789" b="6093"/>
                     <a:stretch>
                       <a:fillRect/>
                     </a:stretch>
@@ -8894,15 +8894,11 @@
                   <pic:spPr>
                     <a:xfrm>
                       <a:off x="0" y="0"/>
-                      <a:ext cx="6040120" cy="3715385"/>
+                      <a:ext cx="5981065" cy="3819525"/>
                     </a:xfrm>
                     <a:prstGeom prst="rect">
                       <a:avLst/>
                     </a:prstGeom>
-                    <a:noFill/>
-                    <a:ln w="9525">
-                      <a:noFill/>
-                    </a:ln>
                   </pic:spPr>
                 </pic:pic>
               </a:graphicData>

--- a/6愿景与范围文件/PRD-2017-G17-愿景和范围文档V1.3.docx
+++ b/6愿景与范围文件/PRD-2017-G17-愿景和范围文档V1.3.docx
@@ -43,9 +43,10 @@
       <w:pPr>
         <w:ind w:firstLine="520" w:firstLineChars="100"/>
         <w:rPr>
-          <w:rFonts w:ascii="宋体" w:hAnsi="宋体"/>
+          <w:rFonts w:hint="eastAsia" w:ascii="宋体" w:hAnsi="宋体" w:eastAsia="宋体"/>
           <w:sz w:val="52"/>
           <w:szCs w:val="52"/>
+          <w:lang w:eastAsia="zh-CN"/>
         </w:rPr>
       </w:pPr>
     </w:p>
@@ -284,7 +285,17 @@
           <w:sz w:val="32"/>
           <w:szCs w:val="32"/>
         </w:rPr>
-        <w:t>1.3</w:t>
+        <w:t>1.</w:t>
+      </w:r>
+      <w:r>
+        <w:rPr>
+          <w:rFonts w:hint="eastAsia" w:ascii="Arial" w:hAnsi="宋体" w:cs="Arial"/>
+          <w:b/>
+          <w:sz w:val="32"/>
+          <w:szCs w:val="32"/>
+          <w:lang w:val="en-US" w:eastAsia="zh-CN"/>
+        </w:rPr>
+        <w:t>4</w:t>
       </w:r>
     </w:p>
     <w:p>
@@ -943,11 +954,21 @@
           <w:p>
             <w:pPr>
               <w:rPr>
-                <w:rFonts w:ascii="宋体" w:hAnsi="宋体"/>
-                <w:sz w:val="21"/>
-                <w:szCs w:val="21"/>
-              </w:rPr>
-            </w:pPr>
+                <w:rFonts w:hint="eastAsia" w:ascii="宋体" w:hAnsi="宋体" w:eastAsia="宋体"/>
+                <w:sz w:val="21"/>
+                <w:szCs w:val="21"/>
+                <w:lang w:val="en-US" w:eastAsia="zh-CN"/>
+              </w:rPr>
+            </w:pPr>
+            <w:r>
+              <w:rPr>
+                <w:rFonts w:hint="eastAsia" w:ascii="宋体" w:hAnsi="宋体"/>
+                <w:sz w:val="21"/>
+                <w:szCs w:val="21"/>
+                <w:lang w:val="en-US" w:eastAsia="zh-CN"/>
+              </w:rPr>
+              <w:t>1.4</w:t>
+            </w:r>
           </w:p>
         </w:tc>
         <w:tc>
@@ -957,11 +978,21 @@
           <w:p>
             <w:pPr>
               <w:rPr>
-                <w:rFonts w:ascii="宋体" w:hAnsi="宋体"/>
-                <w:sz w:val="21"/>
-                <w:szCs w:val="21"/>
-              </w:rPr>
-            </w:pPr>
+                <w:rFonts w:hint="eastAsia" w:ascii="宋体" w:hAnsi="宋体" w:eastAsia="宋体"/>
+                <w:sz w:val="21"/>
+                <w:szCs w:val="21"/>
+                <w:lang w:val="en-US" w:eastAsia="zh-CN"/>
+              </w:rPr>
+            </w:pPr>
+            <w:r>
+              <w:rPr>
+                <w:rFonts w:hint="eastAsia" w:ascii="宋体" w:hAnsi="宋体"/>
+                <w:sz w:val="21"/>
+                <w:szCs w:val="21"/>
+                <w:lang w:val="en-US" w:eastAsia="zh-CN"/>
+              </w:rPr>
+              <w:t>内容更新</w:t>
+            </w:r>
           </w:p>
         </w:tc>
         <w:tc>
@@ -971,11 +1002,21 @@
           <w:p>
             <w:pPr>
               <w:rPr>
-                <w:rFonts w:ascii="宋体" w:hAnsi="宋体"/>
-                <w:sz w:val="21"/>
-                <w:szCs w:val="21"/>
-              </w:rPr>
-            </w:pPr>
+                <w:rFonts w:hint="eastAsia" w:ascii="宋体" w:hAnsi="宋体" w:eastAsia="宋体"/>
+                <w:sz w:val="21"/>
+                <w:szCs w:val="21"/>
+                <w:lang w:val="en-US" w:eastAsia="zh-CN"/>
+              </w:rPr>
+            </w:pPr>
+            <w:r>
+              <w:rPr>
+                <w:rFonts w:hint="eastAsia" w:ascii="宋体" w:hAnsi="宋体"/>
+                <w:sz w:val="21"/>
+                <w:szCs w:val="21"/>
+                <w:lang w:val="en-US" w:eastAsia="zh-CN"/>
+              </w:rPr>
+              <w:t>2017/11/28</w:t>
+            </w:r>
           </w:p>
         </w:tc>
         <w:tc>
@@ -985,11 +1026,21 @@
           <w:p>
             <w:pPr>
               <w:rPr>
-                <w:rFonts w:ascii="宋体" w:hAnsi="宋体"/>
-                <w:sz w:val="21"/>
-                <w:szCs w:val="21"/>
-              </w:rPr>
-            </w:pPr>
+                <w:rFonts w:hint="eastAsia" w:ascii="宋体" w:hAnsi="宋体" w:eastAsia="宋体"/>
+                <w:sz w:val="21"/>
+                <w:szCs w:val="21"/>
+                <w:lang w:eastAsia="zh-CN"/>
+              </w:rPr>
+            </w:pPr>
+            <w:r>
+              <w:rPr>
+                <w:rFonts w:hint="eastAsia" w:ascii="宋体" w:hAnsi="宋体"/>
+                <w:sz w:val="21"/>
+                <w:szCs w:val="21"/>
+                <w:lang w:eastAsia="zh-CN"/>
+              </w:rPr>
+              <w:t>朱秉</w:t>
+            </w:r>
           </w:p>
         </w:tc>
       </w:tr>
@@ -1226,7 +1277,8 @@
           <w:pPr>
             <w:pStyle w:val="35"/>
           </w:pPr>
-          <w:bookmarkStart w:id="0" w:name="_Toc2472"/>
+          <w:bookmarkStart w:id="0" w:name="_Toc15273"/>
+          <w:bookmarkStart w:id="1" w:name="_Toc2472"/>
           <w:r>
             <w:rPr>
               <w:lang w:val="zh-CN"/>
@@ -1234,6 +1286,7 @@
             <w:t>目录</w:t>
           </w:r>
           <w:bookmarkEnd w:id="0"/>
+          <w:bookmarkEnd w:id="1"/>
         </w:p>
         <w:p>
           <w:pPr>
@@ -1255,16 +1308,16 @@
             <w:fldChar w:fldCharType="begin"/>
           </w:r>
           <w:r>
-            <w:instrText xml:space="preserve"> HYPERLINK \l "_Toc19907" </w:instrText>
+            <w:instrText xml:space="preserve"> HYPERLINK \l _Toc15273 </w:instrText>
           </w:r>
           <w:r>
             <w:fldChar w:fldCharType="separate"/>
           </w:r>
           <w:r>
             <w:rPr>
-              <w:rFonts w:hint="eastAsia"/>
+              <w:lang w:val="zh-CN"/>
             </w:rPr>
-            <w:t>第1章 业务需求</w:t>
+            <w:t>目录</w:t>
           </w:r>
           <w:r>
             <w:tab/>
@@ -1273,383 +1326,13 @@
             <w:fldChar w:fldCharType="begin"/>
           </w:r>
           <w:r>
-            <w:instrText xml:space="preserve"> PAGEREF _Toc19907 </w:instrText>
+            <w:instrText xml:space="preserve"> PAGEREF _Toc15273 </w:instrText>
           </w:r>
           <w:r>
             <w:fldChar w:fldCharType="separate"/>
           </w:r>
           <w:r>
-            <w:t>5</w:t>
-          </w:r>
-          <w:r>
-            <w:fldChar w:fldCharType="end"/>
-          </w:r>
-          <w:r>
-            <w:fldChar w:fldCharType="end"/>
-          </w:r>
-        </w:p>
-        <w:p>
-          <w:pPr>
-            <w:pStyle w:val="15"/>
-            <w:tabs>
-              <w:tab w:val="right" w:leader="dot" w:pos="8306"/>
-            </w:tabs>
-            <w:ind w:left="480"/>
-          </w:pPr>
-          <w:r>
-            <w:fldChar w:fldCharType="begin"/>
-          </w:r>
-          <w:r>
-            <w:instrText xml:space="preserve"> HYPERLINK \l "_Toc28558" </w:instrText>
-          </w:r>
-          <w:r>
-            <w:fldChar w:fldCharType="separate"/>
-          </w:r>
-          <w:r>
-            <w:rPr>
-              <w:rFonts w:ascii="Times New Roman" w:hAnsi="Times New Roman"/>
-              <w:szCs w:val="32"/>
-            </w:rPr>
-            <w:t xml:space="preserve">1.1 </w:t>
-          </w:r>
-          <w:r>
-            <w:rPr>
-              <w:rFonts w:hint="eastAsia"/>
-            </w:rPr>
-            <w:t>背景</w:t>
-          </w:r>
-          <w:r>
-            <w:tab/>
-          </w:r>
-          <w:r>
-            <w:fldChar w:fldCharType="begin"/>
-          </w:r>
-          <w:r>
-            <w:instrText xml:space="preserve"> PAGEREF _Toc28558 </w:instrText>
-          </w:r>
-          <w:r>
-            <w:fldChar w:fldCharType="separate"/>
-          </w:r>
-          <w:r>
-            <w:t>5</w:t>
-          </w:r>
-          <w:r>
-            <w:fldChar w:fldCharType="end"/>
-          </w:r>
-          <w:r>
-            <w:fldChar w:fldCharType="end"/>
-          </w:r>
-        </w:p>
-        <w:p>
-          <w:pPr>
-            <w:pStyle w:val="15"/>
-            <w:tabs>
-              <w:tab w:val="right" w:leader="dot" w:pos="8306"/>
-            </w:tabs>
-            <w:ind w:left="480"/>
-          </w:pPr>
-          <w:r>
-            <w:fldChar w:fldCharType="begin"/>
-          </w:r>
-          <w:r>
-            <w:instrText xml:space="preserve"> HYPERLINK \l "_Toc16906" </w:instrText>
-          </w:r>
-          <w:r>
-            <w:fldChar w:fldCharType="separate"/>
-          </w:r>
-          <w:r>
-            <w:rPr>
-              <w:rFonts w:ascii="Times New Roman" w:hAnsi="Times New Roman"/>
-              <w:szCs w:val="32"/>
-            </w:rPr>
-            <w:t xml:space="preserve">1.2 </w:t>
-          </w:r>
-          <w:r>
-            <w:rPr>
-              <w:rFonts w:hint="eastAsia"/>
-            </w:rPr>
-            <w:t>业务</w:t>
-          </w:r>
-          <w:r>
-            <w:t>机遇</w:t>
-          </w:r>
-          <w:r>
-            <w:tab/>
-          </w:r>
-          <w:r>
-            <w:fldChar w:fldCharType="begin"/>
-          </w:r>
-          <w:r>
-            <w:instrText xml:space="preserve"> PAGEREF _Toc16906 </w:instrText>
-          </w:r>
-          <w:r>
-            <w:fldChar w:fldCharType="separate"/>
-          </w:r>
-          <w:r>
-            <w:t>5</w:t>
-          </w:r>
-          <w:r>
-            <w:fldChar w:fldCharType="end"/>
-          </w:r>
-          <w:r>
-            <w:fldChar w:fldCharType="end"/>
-          </w:r>
-        </w:p>
-        <w:p>
-          <w:pPr>
-            <w:pStyle w:val="15"/>
-            <w:tabs>
-              <w:tab w:val="right" w:leader="dot" w:pos="8306"/>
-            </w:tabs>
-            <w:ind w:left="480"/>
-          </w:pPr>
-          <w:r>
-            <w:fldChar w:fldCharType="begin"/>
-          </w:r>
-          <w:r>
-            <w:instrText xml:space="preserve"> HYPERLINK \l "_Toc23655" </w:instrText>
-          </w:r>
-          <w:r>
-            <w:fldChar w:fldCharType="separate"/>
-          </w:r>
-          <w:r>
-            <w:rPr>
-              <w:rFonts w:ascii="Times New Roman" w:hAnsi="Times New Roman"/>
-              <w:szCs w:val="32"/>
-            </w:rPr>
-            <w:t xml:space="preserve">1.3 </w:t>
-          </w:r>
-          <w:r>
-            <w:rPr>
-              <w:rFonts w:hint="eastAsia"/>
-            </w:rPr>
-            <w:t>业务目标</w:t>
-          </w:r>
-          <w:r>
-            <w:tab/>
-          </w:r>
-          <w:r>
-            <w:fldChar w:fldCharType="begin"/>
-          </w:r>
-          <w:r>
-            <w:instrText xml:space="preserve"> PAGEREF _Toc23655 </w:instrText>
-          </w:r>
-          <w:r>
-            <w:fldChar w:fldCharType="separate"/>
-          </w:r>
-          <w:r>
-            <w:t>5</w:t>
-          </w:r>
-          <w:r>
-            <w:fldChar w:fldCharType="end"/>
-          </w:r>
-          <w:r>
-            <w:fldChar w:fldCharType="end"/>
-          </w:r>
-        </w:p>
-        <w:p>
-          <w:pPr>
-            <w:pStyle w:val="15"/>
-            <w:tabs>
-              <w:tab w:val="right" w:leader="dot" w:pos="8306"/>
-            </w:tabs>
-            <w:ind w:left="480"/>
-          </w:pPr>
-          <w:r>
-            <w:fldChar w:fldCharType="begin"/>
-          </w:r>
-          <w:r>
-            <w:instrText xml:space="preserve"> HYPERLINK \l "_Toc27533" </w:instrText>
-          </w:r>
-          <w:r>
-            <w:fldChar w:fldCharType="separate"/>
-          </w:r>
-          <w:r>
-            <w:rPr>
-              <w:rFonts w:ascii="Times New Roman" w:hAnsi="Times New Roman"/>
-              <w:szCs w:val="32"/>
-            </w:rPr>
-            <w:t xml:space="preserve">1.4 </w:t>
-          </w:r>
-          <w:r>
-            <w:rPr>
-              <w:rFonts w:hint="eastAsia"/>
-            </w:rPr>
-            <w:t>成功指标</w:t>
-          </w:r>
-          <w:r>
-            <w:tab/>
-          </w:r>
-          <w:r>
-            <w:fldChar w:fldCharType="begin"/>
-          </w:r>
-          <w:r>
-            <w:instrText xml:space="preserve"> PAGEREF _Toc27533 </w:instrText>
-          </w:r>
-          <w:r>
-            <w:fldChar w:fldCharType="separate"/>
-          </w:r>
-          <w:r>
-            <w:t>6</w:t>
-          </w:r>
-          <w:r>
-            <w:fldChar w:fldCharType="end"/>
-          </w:r>
-          <w:r>
-            <w:fldChar w:fldCharType="end"/>
-          </w:r>
-        </w:p>
-        <w:p>
-          <w:pPr>
-            <w:pStyle w:val="15"/>
-            <w:tabs>
-              <w:tab w:val="right" w:leader="dot" w:pos="8306"/>
-            </w:tabs>
-            <w:ind w:left="480"/>
-          </w:pPr>
-          <w:r>
-            <w:fldChar w:fldCharType="begin"/>
-          </w:r>
-          <w:r>
-            <w:instrText xml:space="preserve"> HYPERLINK \l "_Toc10327" </w:instrText>
-          </w:r>
-          <w:r>
-            <w:fldChar w:fldCharType="separate"/>
-          </w:r>
-          <w:r>
-            <w:rPr>
-              <w:rFonts w:ascii="Times New Roman" w:hAnsi="Times New Roman"/>
-              <w:szCs w:val="32"/>
-            </w:rPr>
-            <w:t xml:space="preserve">1.5 </w:t>
-          </w:r>
-          <w:r>
-            <w:rPr>
-              <w:rFonts w:hint="eastAsia"/>
-            </w:rPr>
-            <w:t>愿景声明</w:t>
-          </w:r>
-          <w:r>
-            <w:tab/>
-          </w:r>
-          <w:r>
-            <w:fldChar w:fldCharType="begin"/>
-          </w:r>
-          <w:r>
-            <w:instrText xml:space="preserve"> PAGEREF _Toc10327 </w:instrText>
-          </w:r>
-          <w:r>
-            <w:fldChar w:fldCharType="separate"/>
-          </w:r>
-          <w:r>
-            <w:t>7</w:t>
-          </w:r>
-          <w:r>
-            <w:fldChar w:fldCharType="end"/>
-          </w:r>
-          <w:r>
-            <w:fldChar w:fldCharType="end"/>
-          </w:r>
-        </w:p>
-        <w:p>
-          <w:pPr>
-            <w:pStyle w:val="15"/>
-            <w:tabs>
-              <w:tab w:val="right" w:leader="dot" w:pos="8306"/>
-            </w:tabs>
-            <w:ind w:left="480"/>
-          </w:pPr>
-          <w:r>
-            <w:fldChar w:fldCharType="begin"/>
-          </w:r>
-          <w:r>
-            <w:instrText xml:space="preserve"> HYPERLINK \l "_Toc25720" </w:instrText>
-          </w:r>
-          <w:r>
-            <w:fldChar w:fldCharType="separate"/>
-          </w:r>
-          <w:r>
-            <w:rPr>
-              <w:rFonts w:ascii="Times New Roman" w:hAnsi="Times New Roman"/>
-              <w:szCs w:val="32"/>
-            </w:rPr>
-            <w:t xml:space="preserve">1.6 </w:t>
-          </w:r>
-          <w:r>
-            <w:rPr>
-              <w:rFonts w:hint="eastAsia"/>
-            </w:rPr>
-            <w:t>业务风险</w:t>
-          </w:r>
-          <w:r>
-            <w:tab/>
-          </w:r>
-          <w:r>
-            <w:fldChar w:fldCharType="begin"/>
-          </w:r>
-          <w:r>
-            <w:instrText xml:space="preserve"> PAGEREF _Toc25720 </w:instrText>
-          </w:r>
-          <w:r>
-            <w:fldChar w:fldCharType="separate"/>
-          </w:r>
-          <w:r>
-            <w:t>8</w:t>
-          </w:r>
-          <w:r>
-            <w:fldChar w:fldCharType="end"/>
-          </w:r>
-          <w:r>
-            <w:fldChar w:fldCharType="end"/>
-          </w:r>
-        </w:p>
-        <w:p>
-          <w:pPr>
-            <w:pStyle w:val="15"/>
-            <w:tabs>
-              <w:tab w:val="right" w:leader="dot" w:pos="8306"/>
-            </w:tabs>
-            <w:ind w:left="480"/>
-          </w:pPr>
-          <w:r>
-            <w:fldChar w:fldCharType="begin"/>
-          </w:r>
-          <w:r>
-            <w:instrText xml:space="preserve"> HYPERLINK \l "_Toc1285" </w:instrText>
-          </w:r>
-          <w:r>
-            <w:fldChar w:fldCharType="separate"/>
-          </w:r>
-          <w:r>
-            <w:rPr>
-              <w:rFonts w:ascii="Times New Roman" w:hAnsi="Times New Roman"/>
-              <w:szCs w:val="32"/>
-            </w:rPr>
-            <w:t xml:space="preserve">1.7 </w:t>
-          </w:r>
-          <w:r>
-            <w:rPr>
-              <w:rFonts w:hint="eastAsia"/>
-            </w:rPr>
-            <w:t>业务</w:t>
-          </w:r>
-          <w:r>
-            <w:t>假设与依赖</w:t>
-          </w:r>
-          <w:r>
-            <w:tab/>
-          </w:r>
-          <w:r>
-            <w:fldChar w:fldCharType="begin"/>
-          </w:r>
-          <w:r>
-            <w:instrText xml:space="preserve"> PAGEREF _Toc1285 </w:instrText>
-          </w:r>
-          <w:r>
-            <w:fldChar w:fldCharType="separate"/>
-          </w:r>
-          <w:r>
-            <w:t>8</w:t>
+            <w:t>3</w:t>
           </w:r>
           <w:r>
             <w:fldChar w:fldCharType="end"/>
@@ -1666,22 +1349,38 @@
             </w:tabs>
           </w:pPr>
           <w:r>
+            <w:rPr>
+              <w:bCs/>
+              <w:lang w:val="zh-CN"/>
+            </w:rPr>
             <w:fldChar w:fldCharType="begin"/>
           </w:r>
           <w:r>
-            <w:instrText xml:space="preserve"> HYPERLINK \l "_Toc24386" </w:instrText>
-          </w:r>
-          <w:r>
+            <w:rPr>
+              <w:bCs/>
+              <w:lang w:val="zh-CN"/>
+            </w:rPr>
+            <w:instrText xml:space="preserve"> HYPERLINK \l _Toc1316 </w:instrText>
+          </w:r>
+          <w:r>
+            <w:rPr>
+              <w:bCs/>
+              <w:lang w:val="zh-CN"/>
+            </w:rPr>
             <w:fldChar w:fldCharType="separate"/>
+          </w:r>
+          <w:r>
+            <w:rPr>
+              <w:rFonts w:hint="eastAsia"/>
+              <w:lang w:val="en-US"/>
+            </w:rPr>
+            <w:t xml:space="preserve">第1章 </w:t>
           </w:r>
           <w:r>
             <w:rPr>
               <w:rFonts w:hint="eastAsia"/>
             </w:rPr>
-            <w:t>第2章 范围和</w:t>
-          </w:r>
-          <w:r>
-            <w:t>限制</w:t>
+            <w:t>业务需求</w:t>
           </w:r>
           <w:r>
             <w:tab/>
@@ -1690,18 +1389,22 @@
             <w:fldChar w:fldCharType="begin"/>
           </w:r>
           <w:r>
-            <w:instrText xml:space="preserve"> PAGEREF _Toc24386 </w:instrText>
+            <w:instrText xml:space="preserve"> PAGEREF _Toc1316 </w:instrText>
           </w:r>
           <w:r>
             <w:fldChar w:fldCharType="separate"/>
           </w:r>
           <w:r>
-            <w:t>9</w:t>
+            <w:t>5</w:t>
           </w:r>
           <w:r>
             <w:fldChar w:fldCharType="end"/>
           </w:r>
           <w:r>
+            <w:rPr>
+              <w:bCs/>
+              <w:lang w:val="zh-CN"/>
+            </w:rPr>
             <w:fldChar w:fldCharType="end"/>
           </w:r>
         </w:p>
@@ -1711,32 +1414,40 @@
             <w:tabs>
               <w:tab w:val="right" w:leader="dot" w:pos="8306"/>
             </w:tabs>
-            <w:ind w:left="480"/>
           </w:pPr>
           <w:r>
+            <w:rPr>
+              <w:bCs/>
+              <w:lang w:val="zh-CN"/>
+            </w:rPr>
             <w:fldChar w:fldCharType="begin"/>
           </w:r>
           <w:r>
-            <w:instrText xml:space="preserve"> HYPERLINK \l "_Toc11473" </w:instrText>
-          </w:r>
-          <w:r>
+            <w:rPr>
+              <w:bCs/>
+              <w:lang w:val="zh-CN"/>
+            </w:rPr>
+            <w:instrText xml:space="preserve"> HYPERLINK \l _Toc10269 </w:instrText>
+          </w:r>
+          <w:r>
+            <w:rPr>
+              <w:bCs/>
+              <w:lang w:val="zh-CN"/>
+            </w:rPr>
             <w:fldChar w:fldCharType="separate"/>
           </w:r>
           <w:r>
             <w:rPr>
-              <w:rFonts w:ascii="Times New Roman" w:hAnsi="Times New Roman"/>
+              <w:rFonts w:hint="default" w:ascii="Times New Roman" w:hAnsi="Times New Roman" w:cs="Times New Roman"/>
               <w:szCs w:val="32"/>
             </w:rPr>
-            <w:t xml:space="preserve">2.1 </w:t>
+            <w:t xml:space="preserve">1.1 </w:t>
           </w:r>
           <w:r>
             <w:rPr>
               <w:rFonts w:hint="eastAsia"/>
             </w:rPr>
-            <w:t>主要</w:t>
-          </w:r>
-          <w:r>
-            <w:t>特性</w:t>
+            <w:t>背景</w:t>
           </w:r>
           <w:r>
             <w:tab/>
@@ -1745,18 +1456,22 @@
             <w:fldChar w:fldCharType="begin"/>
           </w:r>
           <w:r>
-            <w:instrText xml:space="preserve"> PAGEREF _Toc11473 </w:instrText>
+            <w:instrText xml:space="preserve"> PAGEREF _Toc10269 </w:instrText>
           </w:r>
           <w:r>
             <w:fldChar w:fldCharType="separate"/>
           </w:r>
           <w:r>
-            <w:t>9</w:t>
+            <w:t>5</w:t>
           </w:r>
           <w:r>
             <w:fldChar w:fldCharType="end"/>
           </w:r>
           <w:r>
+            <w:rPr>
+              <w:bCs/>
+              <w:lang w:val="zh-CN"/>
+            </w:rPr>
             <w:fldChar w:fldCharType="end"/>
           </w:r>
         </w:p>
@@ -1766,61 +1481,67 @@
             <w:tabs>
               <w:tab w:val="right" w:leader="dot" w:pos="8306"/>
             </w:tabs>
-            <w:ind w:left="480"/>
           </w:pPr>
           <w:r>
+            <w:rPr>
+              <w:bCs/>
+              <w:lang w:val="zh-CN"/>
+            </w:rPr>
             <w:fldChar w:fldCharType="begin"/>
           </w:r>
           <w:r>
-            <w:instrText xml:space="preserve"> HYPERLINK \l "_Toc16256" </w:instrText>
-          </w:r>
-          <w:r>
+            <w:rPr>
+              <w:bCs/>
+              <w:lang w:val="zh-CN"/>
+            </w:rPr>
+            <w:instrText xml:space="preserve"> HYPERLINK \l _Toc10149 </w:instrText>
+          </w:r>
+          <w:r>
+            <w:rPr>
+              <w:bCs/>
+              <w:lang w:val="zh-CN"/>
+            </w:rPr>
             <w:fldChar w:fldCharType="separate"/>
           </w:r>
           <w:r>
             <w:rPr>
-              <w:rFonts w:ascii="Times New Roman" w:hAnsi="Times New Roman"/>
+              <w:rFonts w:hint="default" w:ascii="Times New Roman" w:hAnsi="Times New Roman" w:cs="Times New Roman"/>
               <w:szCs w:val="32"/>
             </w:rPr>
-            <w:t xml:space="preserve">2.2 </w:t>
+            <w:t xml:space="preserve">1.2 </w:t>
           </w:r>
           <w:r>
             <w:rPr>
               <w:rFonts w:hint="eastAsia"/>
             </w:rPr>
-            <w:t>初始</w:t>
-          </w:r>
-          <w:r>
-            <w:t>与后续</w:t>
+            <w:t>业务</w:t>
+          </w:r>
+          <w:r>
+            <w:t>机遇</w:t>
+          </w:r>
+          <w:r>
+            <w:tab/>
+          </w:r>
+          <w:r>
+            <w:fldChar w:fldCharType="begin"/>
+          </w:r>
+          <w:r>
+            <w:instrText xml:space="preserve"> PAGEREF _Toc10149 </w:instrText>
+          </w:r>
+          <w:r>
+            <w:fldChar w:fldCharType="separate"/>
+          </w:r>
+          <w:r>
+            <w:t>5</w:t>
+          </w:r>
+          <w:r>
+            <w:fldChar w:fldCharType="end"/>
           </w:r>
           <w:r>
             <w:rPr>
-              <w:rFonts w:hint="eastAsia"/>
+              <w:bCs/>
+              <w:lang w:val="zh-CN"/>
             </w:rPr>
-            <w:t>发布</w:t>
-          </w:r>
-          <w:r>
-            <w:t>的范围</w:t>
-          </w:r>
-          <w:r>
-            <w:tab/>
-          </w:r>
-          <w:r>
-            <w:fldChar w:fldCharType="begin"/>
-          </w:r>
-          <w:r>
-            <w:instrText xml:space="preserve"> PAGEREF _Toc16256 </w:instrText>
-          </w:r>
-          <w:r>
-            <w:fldChar w:fldCharType="separate"/>
-          </w:r>
-          <w:r>
-            <w:t>9</w:t>
-          </w:r>
-          <w:r>
-            <w:fldChar w:fldCharType="end"/>
-          </w:r>
-          <w:r>
             <w:fldChar w:fldCharType="end"/>
           </w:r>
         </w:p>
@@ -1830,32 +1551,40 @@
             <w:tabs>
               <w:tab w:val="right" w:leader="dot" w:pos="8306"/>
             </w:tabs>
-            <w:ind w:left="480"/>
           </w:pPr>
           <w:r>
+            <w:rPr>
+              <w:bCs/>
+              <w:lang w:val="zh-CN"/>
+            </w:rPr>
             <w:fldChar w:fldCharType="begin"/>
           </w:r>
           <w:r>
-            <w:instrText xml:space="preserve"> HYPERLINK \l "_Toc9421" </w:instrText>
-          </w:r>
-          <w:r>
+            <w:rPr>
+              <w:bCs/>
+              <w:lang w:val="zh-CN"/>
+            </w:rPr>
+            <w:instrText xml:space="preserve"> HYPERLINK \l _Toc31653 </w:instrText>
+          </w:r>
+          <w:r>
+            <w:rPr>
+              <w:bCs/>
+              <w:lang w:val="zh-CN"/>
+            </w:rPr>
             <w:fldChar w:fldCharType="separate"/>
           </w:r>
           <w:r>
             <w:rPr>
-              <w:rFonts w:ascii="Times New Roman" w:hAnsi="Times New Roman"/>
+              <w:rFonts w:hint="default" w:ascii="Times New Roman" w:hAnsi="Times New Roman" w:cs="Times New Roman"/>
               <w:szCs w:val="32"/>
             </w:rPr>
-            <w:t xml:space="preserve">2.3 </w:t>
+            <w:t xml:space="preserve">1.3 </w:t>
           </w:r>
           <w:r>
             <w:rPr>
               <w:rFonts w:hint="eastAsia"/>
             </w:rPr>
-            <w:t>限制</w:t>
-          </w:r>
-          <w:r>
-            <w:t>与排除项</w:t>
+            <w:t>业务目标</w:t>
           </w:r>
           <w:r>
             <w:tab/>
@@ -1864,18 +1593,293 @@
             <w:fldChar w:fldCharType="begin"/>
           </w:r>
           <w:r>
-            <w:instrText xml:space="preserve"> PAGEREF _Toc9421 </w:instrText>
+            <w:instrText xml:space="preserve"> PAGEREF _Toc31653 </w:instrText>
           </w:r>
           <w:r>
             <w:fldChar w:fldCharType="separate"/>
           </w:r>
           <w:r>
-            <w:t>9</w:t>
+            <w:t>5</w:t>
           </w:r>
           <w:r>
             <w:fldChar w:fldCharType="end"/>
           </w:r>
           <w:r>
+            <w:rPr>
+              <w:bCs/>
+              <w:lang w:val="zh-CN"/>
+            </w:rPr>
+            <w:fldChar w:fldCharType="end"/>
+          </w:r>
+        </w:p>
+        <w:p>
+          <w:pPr>
+            <w:pStyle w:val="15"/>
+            <w:tabs>
+              <w:tab w:val="right" w:leader="dot" w:pos="8306"/>
+            </w:tabs>
+          </w:pPr>
+          <w:r>
+            <w:rPr>
+              <w:bCs/>
+              <w:lang w:val="zh-CN"/>
+            </w:rPr>
+            <w:fldChar w:fldCharType="begin"/>
+          </w:r>
+          <w:r>
+            <w:rPr>
+              <w:bCs/>
+              <w:lang w:val="zh-CN"/>
+            </w:rPr>
+            <w:instrText xml:space="preserve"> HYPERLINK \l _Toc9225 </w:instrText>
+          </w:r>
+          <w:r>
+            <w:rPr>
+              <w:bCs/>
+              <w:lang w:val="zh-CN"/>
+            </w:rPr>
+            <w:fldChar w:fldCharType="separate"/>
+          </w:r>
+          <w:r>
+            <w:rPr>
+              <w:rFonts w:hint="default" w:ascii="Times New Roman" w:hAnsi="Times New Roman" w:cs="Times New Roman"/>
+              <w:szCs w:val="32"/>
+            </w:rPr>
+            <w:t xml:space="preserve">1.4 </w:t>
+          </w:r>
+          <w:r>
+            <w:rPr>
+              <w:rFonts w:hint="eastAsia"/>
+            </w:rPr>
+            <w:t>成功指标</w:t>
+          </w:r>
+          <w:r>
+            <w:tab/>
+          </w:r>
+          <w:r>
+            <w:fldChar w:fldCharType="begin"/>
+          </w:r>
+          <w:r>
+            <w:instrText xml:space="preserve"> PAGEREF _Toc9225 </w:instrText>
+          </w:r>
+          <w:r>
+            <w:fldChar w:fldCharType="separate"/>
+          </w:r>
+          <w:r>
+            <w:t>6</w:t>
+          </w:r>
+          <w:r>
+            <w:fldChar w:fldCharType="end"/>
+          </w:r>
+          <w:r>
+            <w:rPr>
+              <w:bCs/>
+              <w:lang w:val="zh-CN"/>
+            </w:rPr>
+            <w:fldChar w:fldCharType="end"/>
+          </w:r>
+        </w:p>
+        <w:p>
+          <w:pPr>
+            <w:pStyle w:val="15"/>
+            <w:tabs>
+              <w:tab w:val="right" w:leader="dot" w:pos="8306"/>
+            </w:tabs>
+          </w:pPr>
+          <w:r>
+            <w:rPr>
+              <w:bCs/>
+              <w:lang w:val="zh-CN"/>
+            </w:rPr>
+            <w:fldChar w:fldCharType="begin"/>
+          </w:r>
+          <w:r>
+            <w:rPr>
+              <w:bCs/>
+              <w:lang w:val="zh-CN"/>
+            </w:rPr>
+            <w:instrText xml:space="preserve"> HYPERLINK \l _Toc10530 </w:instrText>
+          </w:r>
+          <w:r>
+            <w:rPr>
+              <w:bCs/>
+              <w:lang w:val="zh-CN"/>
+            </w:rPr>
+            <w:fldChar w:fldCharType="separate"/>
+          </w:r>
+          <w:r>
+            <w:rPr>
+              <w:rFonts w:hint="default" w:ascii="Times New Roman" w:hAnsi="Times New Roman" w:cs="Times New Roman"/>
+              <w:szCs w:val="32"/>
+            </w:rPr>
+            <w:t xml:space="preserve">1.5 </w:t>
+          </w:r>
+          <w:r>
+            <w:rPr>
+              <w:rFonts w:hint="eastAsia"/>
+            </w:rPr>
+            <w:t>愿景声明</w:t>
+          </w:r>
+          <w:r>
+            <w:tab/>
+          </w:r>
+          <w:r>
+            <w:fldChar w:fldCharType="begin"/>
+          </w:r>
+          <w:r>
+            <w:instrText xml:space="preserve"> PAGEREF _Toc10530 </w:instrText>
+          </w:r>
+          <w:r>
+            <w:fldChar w:fldCharType="separate"/>
+          </w:r>
+          <w:r>
+            <w:t>7</w:t>
+          </w:r>
+          <w:r>
+            <w:fldChar w:fldCharType="end"/>
+          </w:r>
+          <w:r>
+            <w:rPr>
+              <w:bCs/>
+              <w:lang w:val="zh-CN"/>
+            </w:rPr>
+            <w:fldChar w:fldCharType="end"/>
+          </w:r>
+        </w:p>
+        <w:p>
+          <w:pPr>
+            <w:pStyle w:val="15"/>
+            <w:tabs>
+              <w:tab w:val="right" w:leader="dot" w:pos="8306"/>
+            </w:tabs>
+          </w:pPr>
+          <w:r>
+            <w:rPr>
+              <w:bCs/>
+              <w:lang w:val="zh-CN"/>
+            </w:rPr>
+            <w:fldChar w:fldCharType="begin"/>
+          </w:r>
+          <w:r>
+            <w:rPr>
+              <w:bCs/>
+              <w:lang w:val="zh-CN"/>
+            </w:rPr>
+            <w:instrText xml:space="preserve"> HYPERLINK \l _Toc7356 </w:instrText>
+          </w:r>
+          <w:r>
+            <w:rPr>
+              <w:bCs/>
+              <w:lang w:val="zh-CN"/>
+            </w:rPr>
+            <w:fldChar w:fldCharType="separate"/>
+          </w:r>
+          <w:r>
+            <w:rPr>
+              <w:rFonts w:hint="default" w:ascii="Times New Roman" w:hAnsi="Times New Roman" w:cs="Times New Roman"/>
+              <w:szCs w:val="32"/>
+            </w:rPr>
+            <w:t xml:space="preserve">1.6 </w:t>
+          </w:r>
+          <w:r>
+            <w:rPr>
+              <w:rFonts w:hint="eastAsia"/>
+            </w:rPr>
+            <w:t>业务风险</w:t>
+          </w:r>
+          <w:r>
+            <w:tab/>
+          </w:r>
+          <w:r>
+            <w:fldChar w:fldCharType="begin"/>
+          </w:r>
+          <w:r>
+            <w:instrText xml:space="preserve"> PAGEREF _Toc7356 </w:instrText>
+          </w:r>
+          <w:r>
+            <w:fldChar w:fldCharType="separate"/>
+          </w:r>
+          <w:r>
+            <w:t>8</w:t>
+          </w:r>
+          <w:r>
+            <w:fldChar w:fldCharType="end"/>
+          </w:r>
+          <w:r>
+            <w:rPr>
+              <w:bCs/>
+              <w:lang w:val="zh-CN"/>
+            </w:rPr>
+            <w:fldChar w:fldCharType="end"/>
+          </w:r>
+        </w:p>
+        <w:p>
+          <w:pPr>
+            <w:pStyle w:val="15"/>
+            <w:tabs>
+              <w:tab w:val="right" w:leader="dot" w:pos="8306"/>
+            </w:tabs>
+          </w:pPr>
+          <w:r>
+            <w:rPr>
+              <w:bCs/>
+              <w:lang w:val="zh-CN"/>
+            </w:rPr>
+            <w:fldChar w:fldCharType="begin"/>
+          </w:r>
+          <w:r>
+            <w:rPr>
+              <w:bCs/>
+              <w:lang w:val="zh-CN"/>
+            </w:rPr>
+            <w:instrText xml:space="preserve"> HYPERLINK \l _Toc48 </w:instrText>
+          </w:r>
+          <w:r>
+            <w:rPr>
+              <w:bCs/>
+              <w:lang w:val="zh-CN"/>
+            </w:rPr>
+            <w:fldChar w:fldCharType="separate"/>
+          </w:r>
+          <w:r>
+            <w:rPr>
+              <w:rFonts w:hint="default" w:ascii="Times New Roman" w:hAnsi="Times New Roman" w:cs="Times New Roman"/>
+              <w:szCs w:val="32"/>
+            </w:rPr>
+            <w:t xml:space="preserve">1.7 </w:t>
+          </w:r>
+          <w:r>
+            <w:rPr>
+              <w:rFonts w:hint="eastAsia"/>
+            </w:rPr>
+            <w:t>业务</w:t>
+          </w:r>
+          <w:r>
+            <w:t>假设与依赖</w:t>
+          </w:r>
+          <w:r>
+            <w:tab/>
+          </w:r>
+          <w:r>
+            <w:fldChar w:fldCharType="begin"/>
+          </w:r>
+          <w:r>
+            <w:instrText xml:space="preserve"> PAGEREF _Toc48 </w:instrText>
+          </w:r>
+          <w:r>
+            <w:fldChar w:fldCharType="separate"/>
+          </w:r>
+          <w:r>
+            <w:t>8</w:t>
+          </w:r>
+          <w:r>
+            <w:fldChar w:fldCharType="end"/>
+          </w:r>
+          <w:r>
+            <w:rPr>
+              <w:bCs/>
+              <w:lang w:val="zh-CN"/>
+            </w:rPr>
             <w:fldChar w:fldCharType="end"/>
           </w:r>
         </w:p>
@@ -1887,19 +1891,41 @@
             </w:tabs>
           </w:pPr>
           <w:r>
+            <w:rPr>
+              <w:bCs/>
+              <w:lang w:val="zh-CN"/>
+            </w:rPr>
             <w:fldChar w:fldCharType="begin"/>
           </w:r>
           <w:r>
-            <w:instrText xml:space="preserve"> HYPERLINK \l "_Toc11914" </w:instrText>
-          </w:r>
-          <w:r>
+            <w:rPr>
+              <w:bCs/>
+              <w:lang w:val="zh-CN"/>
+            </w:rPr>
+            <w:instrText xml:space="preserve"> HYPERLINK \l _Toc1600 </w:instrText>
+          </w:r>
+          <w:r>
+            <w:rPr>
+              <w:bCs/>
+              <w:lang w:val="zh-CN"/>
+            </w:rPr>
             <w:fldChar w:fldCharType="separate"/>
+          </w:r>
+          <w:r>
+            <w:rPr>
+              <w:rFonts w:hint="eastAsia"/>
+              <w:lang w:val="en-US"/>
+            </w:rPr>
+            <w:t xml:space="preserve">第2章 </w:t>
           </w:r>
           <w:r>
             <w:rPr>
               <w:rFonts w:hint="eastAsia"/>
             </w:rPr>
-            <w:t>第3章 业务上下文</w:t>
+            <w:t>范围和</w:t>
+          </w:r>
+          <w:r>
+            <w:t>限制</w:t>
           </w:r>
           <w:r>
             <w:tab/>
@@ -1908,18 +1934,22 @@
             <w:fldChar w:fldCharType="begin"/>
           </w:r>
           <w:r>
-            <w:instrText xml:space="preserve"> PAGEREF _Toc11914 </w:instrText>
+            <w:instrText xml:space="preserve"> PAGEREF _Toc1600 </w:instrText>
           </w:r>
           <w:r>
             <w:fldChar w:fldCharType="separate"/>
           </w:r>
           <w:r>
-            <w:t>11</w:t>
+            <w:t>9</w:t>
           </w:r>
           <w:r>
             <w:fldChar w:fldCharType="end"/>
           </w:r>
           <w:r>
+            <w:rPr>
+              <w:bCs/>
+              <w:lang w:val="zh-CN"/>
+            </w:rPr>
             <w:fldChar w:fldCharType="end"/>
           </w:r>
         </w:p>
@@ -1929,29 +1959,43 @@
             <w:tabs>
               <w:tab w:val="right" w:leader="dot" w:pos="8306"/>
             </w:tabs>
-            <w:ind w:left="480"/>
           </w:pPr>
           <w:r>
+            <w:rPr>
+              <w:bCs/>
+              <w:lang w:val="zh-CN"/>
+            </w:rPr>
             <w:fldChar w:fldCharType="begin"/>
           </w:r>
           <w:r>
-            <w:instrText xml:space="preserve"> HYPERLINK \l "_Toc28499" </w:instrText>
-          </w:r>
-          <w:r>
+            <w:rPr>
+              <w:bCs/>
+              <w:lang w:val="zh-CN"/>
+            </w:rPr>
+            <w:instrText xml:space="preserve"> HYPERLINK \l _Toc24888 </w:instrText>
+          </w:r>
+          <w:r>
+            <w:rPr>
+              <w:bCs/>
+              <w:lang w:val="zh-CN"/>
+            </w:rPr>
             <w:fldChar w:fldCharType="separate"/>
           </w:r>
           <w:r>
             <w:rPr>
-              <w:rFonts w:ascii="Times New Roman" w:hAnsi="Times New Roman"/>
+              <w:rFonts w:hint="default" w:ascii="Times New Roman" w:hAnsi="Times New Roman" w:cs="Times New Roman"/>
               <w:szCs w:val="32"/>
             </w:rPr>
-            <w:t xml:space="preserve">3.1 </w:t>
+            <w:t xml:space="preserve">2.1 </w:t>
           </w:r>
           <w:r>
             <w:rPr>
               <w:rFonts w:hint="eastAsia"/>
             </w:rPr>
-            <w:t>干系人资料</w:t>
+            <w:t>主要</w:t>
+          </w:r>
+          <w:r>
+            <w:t>特性</w:t>
           </w:r>
           <w:r>
             <w:tab/>
@@ -1960,18 +2004,22 @@
             <w:fldChar w:fldCharType="begin"/>
           </w:r>
           <w:r>
-            <w:instrText xml:space="preserve"> PAGEREF _Toc28499 </w:instrText>
+            <w:instrText xml:space="preserve"> PAGEREF _Toc24888 </w:instrText>
           </w:r>
           <w:r>
             <w:fldChar w:fldCharType="separate"/>
           </w:r>
           <w:r>
-            <w:t>11</w:t>
+            <w:t>9</w:t>
           </w:r>
           <w:r>
             <w:fldChar w:fldCharType="end"/>
           </w:r>
           <w:r>
+            <w:rPr>
+              <w:bCs/>
+              <w:lang w:val="zh-CN"/>
+            </w:rPr>
             <w:fldChar w:fldCharType="end"/>
           </w:r>
         </w:p>
@@ -1981,29 +2029,52 @@
             <w:tabs>
               <w:tab w:val="right" w:leader="dot" w:pos="8306"/>
             </w:tabs>
-            <w:ind w:left="480"/>
           </w:pPr>
           <w:r>
+            <w:rPr>
+              <w:bCs/>
+              <w:lang w:val="zh-CN"/>
+            </w:rPr>
             <w:fldChar w:fldCharType="begin"/>
           </w:r>
           <w:r>
-            <w:instrText xml:space="preserve"> HYPERLINK \l "_Toc12846" </w:instrText>
-          </w:r>
-          <w:r>
+            <w:rPr>
+              <w:bCs/>
+              <w:lang w:val="zh-CN"/>
+            </w:rPr>
+            <w:instrText xml:space="preserve"> HYPERLINK \l _Toc19844 </w:instrText>
+          </w:r>
+          <w:r>
+            <w:rPr>
+              <w:bCs/>
+              <w:lang w:val="zh-CN"/>
+            </w:rPr>
             <w:fldChar w:fldCharType="separate"/>
           </w:r>
           <w:r>
             <w:rPr>
-              <w:rFonts w:ascii="Times New Roman" w:hAnsi="Times New Roman"/>
+              <w:rFonts w:hint="default" w:ascii="Times New Roman" w:hAnsi="Times New Roman" w:cs="Times New Roman"/>
               <w:szCs w:val="32"/>
             </w:rPr>
-            <w:t xml:space="preserve">3.2 </w:t>
+            <w:t xml:space="preserve">2.2 </w:t>
           </w:r>
           <w:r>
             <w:rPr>
               <w:rFonts w:hint="eastAsia"/>
             </w:rPr>
-            <w:t>项目优先级</w:t>
+            <w:t>初始</w:t>
+          </w:r>
+          <w:r>
+            <w:t>与后续</w:t>
+          </w:r>
+          <w:r>
+            <w:rPr>
+              <w:rFonts w:hint="eastAsia"/>
+            </w:rPr>
+            <w:t>发布</w:t>
+          </w:r>
+          <w:r>
+            <w:t>的范围</w:t>
           </w:r>
           <w:r>
             <w:tab/>
@@ -2012,18 +2083,22 @@
             <w:fldChar w:fldCharType="begin"/>
           </w:r>
           <w:r>
-            <w:instrText xml:space="preserve"> PAGEREF _Toc12846 </w:instrText>
+            <w:instrText xml:space="preserve"> PAGEREF _Toc19844 </w:instrText>
           </w:r>
           <w:r>
             <w:fldChar w:fldCharType="separate"/>
           </w:r>
           <w:r>
-            <w:t>11</w:t>
+            <w:t>9</w:t>
           </w:r>
           <w:r>
             <w:fldChar w:fldCharType="end"/>
           </w:r>
           <w:r>
+            <w:rPr>
+              <w:bCs/>
+              <w:lang w:val="zh-CN"/>
+            </w:rPr>
             <w:fldChar w:fldCharType="end"/>
           </w:r>
         </w:p>
@@ -2033,32 +2108,43 @@
             <w:tabs>
               <w:tab w:val="right" w:leader="dot" w:pos="8306"/>
             </w:tabs>
-            <w:ind w:left="480"/>
           </w:pPr>
           <w:r>
+            <w:rPr>
+              <w:bCs/>
+              <w:lang w:val="zh-CN"/>
+            </w:rPr>
             <w:fldChar w:fldCharType="begin"/>
           </w:r>
           <w:r>
-            <w:instrText xml:space="preserve"> HYPERLINK \l "_Toc15466" </w:instrText>
-          </w:r>
-          <w:r>
+            <w:rPr>
+              <w:bCs/>
+              <w:lang w:val="zh-CN"/>
+            </w:rPr>
+            <w:instrText xml:space="preserve"> HYPERLINK \l _Toc757 </w:instrText>
+          </w:r>
+          <w:r>
+            <w:rPr>
+              <w:bCs/>
+              <w:lang w:val="zh-CN"/>
+            </w:rPr>
             <w:fldChar w:fldCharType="separate"/>
           </w:r>
           <w:r>
             <w:rPr>
-              <w:rFonts w:ascii="Times New Roman" w:hAnsi="Times New Roman"/>
+              <w:rFonts w:hint="default" w:ascii="Times New Roman" w:hAnsi="Times New Roman" w:cs="Times New Roman"/>
               <w:szCs w:val="32"/>
             </w:rPr>
-            <w:t xml:space="preserve">3.3 </w:t>
+            <w:t xml:space="preserve">2.3 </w:t>
           </w:r>
           <w:r>
             <w:rPr>
               <w:rFonts w:hint="eastAsia"/>
             </w:rPr>
-            <w:t>部署</w:t>
-          </w:r>
-          <w:r>
-            <w:t>考虑</w:t>
+            <w:t>限制</w:t>
+          </w:r>
+          <w:r>
+            <w:t>与排除项</w:t>
           </w:r>
           <w:r>
             <w:tab/>
@@ -2067,70 +2153,22 @@
             <w:fldChar w:fldCharType="begin"/>
           </w:r>
           <w:r>
-            <w:instrText xml:space="preserve"> PAGEREF _Toc15466 </w:instrText>
+            <w:instrText xml:space="preserve"> PAGEREF _Toc757 </w:instrText>
           </w:r>
           <w:r>
             <w:fldChar w:fldCharType="separate"/>
           </w:r>
           <w:r>
-            <w:t>12</w:t>
+            <w:t>9</w:t>
           </w:r>
           <w:r>
             <w:fldChar w:fldCharType="end"/>
           </w:r>
           <w:r>
-            <w:fldChar w:fldCharType="end"/>
-          </w:r>
-        </w:p>
-        <w:p>
-          <w:pPr>
-            <w:pStyle w:val="15"/>
-            <w:tabs>
-              <w:tab w:val="right" w:leader="dot" w:pos="8306"/>
-            </w:tabs>
-            <w:ind w:left="480"/>
-          </w:pPr>
-          <w:r>
-            <w:fldChar w:fldCharType="begin"/>
-          </w:r>
-          <w:r>
-            <w:instrText xml:space="preserve"> HYPERLINK \l "_Toc15868" </w:instrText>
-          </w:r>
-          <w:r>
-            <w:fldChar w:fldCharType="separate"/>
-          </w:r>
-          <w:r>
             <w:rPr>
-              <w:rFonts w:ascii="Times New Roman" w:hAnsi="Times New Roman"/>
-              <w:szCs w:val="32"/>
+              <w:bCs/>
+              <w:lang w:val="zh-CN"/>
             </w:rPr>
-            <w:t xml:space="preserve">3.4 </w:t>
-          </w:r>
-          <w:r>
-            <w:rPr>
-              <w:rFonts w:hint="eastAsia"/>
-            </w:rPr>
-            <w:t>软件工程系列课程教学辅助网站用例图分析</w:t>
-          </w:r>
-          <w:r>
-            <w:tab/>
-          </w:r>
-          <w:r>
-            <w:fldChar w:fldCharType="begin"/>
-          </w:r>
-          <w:r>
-            <w:instrText xml:space="preserve"> PAGEREF _Toc15868 </w:instrText>
-          </w:r>
-          <w:r>
-            <w:fldChar w:fldCharType="separate"/>
-          </w:r>
-          <w:r>
-            <w:t>12</w:t>
-          </w:r>
-          <w:r>
-            <w:fldChar w:fldCharType="end"/>
-          </w:r>
-          <w:r>
             <w:fldChar w:fldCharType="end"/>
           </w:r>
         </w:p>
@@ -2142,19 +2180,38 @@
             </w:tabs>
           </w:pPr>
           <w:r>
+            <w:rPr>
+              <w:bCs/>
+              <w:lang w:val="zh-CN"/>
+            </w:rPr>
             <w:fldChar w:fldCharType="begin"/>
           </w:r>
           <w:r>
-            <w:instrText xml:space="preserve"> HYPERLINK \l "_Toc20071" </w:instrText>
-          </w:r>
-          <w:r>
+            <w:rPr>
+              <w:bCs/>
+              <w:lang w:val="zh-CN"/>
+            </w:rPr>
+            <w:instrText xml:space="preserve"> HYPERLINK \l _Toc24021 </w:instrText>
+          </w:r>
+          <w:r>
+            <w:rPr>
+              <w:bCs/>
+              <w:lang w:val="zh-CN"/>
+            </w:rPr>
             <w:fldChar w:fldCharType="separate"/>
+          </w:r>
+          <w:r>
+            <w:rPr>
+              <w:rFonts w:hint="eastAsia"/>
+              <w:lang w:val="en-US"/>
+            </w:rPr>
+            <w:t xml:space="preserve">第3章 </w:t>
           </w:r>
           <w:r>
             <w:rPr>
               <w:rFonts w:hint="eastAsia"/>
             </w:rPr>
-            <w:t>第4章 参考文献</w:t>
+            <w:t>业务上下文</w:t>
           </w:r>
           <w:r>
             <w:tab/>
@@ -2163,22 +2220,17 @@
             <w:fldChar w:fldCharType="begin"/>
           </w:r>
           <w:r>
-            <w:instrText xml:space="preserve"> PAGEREF _Toc20071 </w:instrText>
+            <w:instrText xml:space="preserve"> PAGEREF _Toc24021 </w:instrText>
           </w:r>
           <w:r>
             <w:fldChar w:fldCharType="separate"/>
           </w:r>
           <w:r>
-            <w:t>13</w:t>
+            <w:t>11</w:t>
           </w:r>
           <w:r>
             <w:fldChar w:fldCharType="end"/>
           </w:r>
-          <w:r>
-            <w:fldChar w:fldCharType="end"/>
-          </w:r>
-        </w:p>
-        <w:p>
           <w:r>
             <w:rPr>
               <w:bCs/>
@@ -2187,6 +2239,355 @@
             <w:fldChar w:fldCharType="end"/>
           </w:r>
         </w:p>
+        <w:p>
+          <w:pPr>
+            <w:pStyle w:val="15"/>
+            <w:tabs>
+              <w:tab w:val="right" w:leader="dot" w:pos="8306"/>
+            </w:tabs>
+          </w:pPr>
+          <w:r>
+            <w:rPr>
+              <w:bCs/>
+              <w:lang w:val="zh-CN"/>
+            </w:rPr>
+            <w:fldChar w:fldCharType="begin"/>
+          </w:r>
+          <w:r>
+            <w:rPr>
+              <w:bCs/>
+              <w:lang w:val="zh-CN"/>
+            </w:rPr>
+            <w:instrText xml:space="preserve"> HYPERLINK \l _Toc23824 </w:instrText>
+          </w:r>
+          <w:r>
+            <w:rPr>
+              <w:bCs/>
+              <w:lang w:val="zh-CN"/>
+            </w:rPr>
+            <w:fldChar w:fldCharType="separate"/>
+          </w:r>
+          <w:r>
+            <w:rPr>
+              <w:rFonts w:hint="default" w:ascii="Times New Roman" w:hAnsi="Times New Roman" w:cs="Times New Roman"/>
+              <w:szCs w:val="32"/>
+            </w:rPr>
+            <w:t xml:space="preserve">3.1 </w:t>
+          </w:r>
+          <w:r>
+            <w:rPr>
+              <w:rFonts w:hint="eastAsia"/>
+            </w:rPr>
+            <w:t>干系人资料</w:t>
+          </w:r>
+          <w:r>
+            <w:tab/>
+          </w:r>
+          <w:r>
+            <w:fldChar w:fldCharType="begin"/>
+          </w:r>
+          <w:r>
+            <w:instrText xml:space="preserve"> PAGEREF _Toc23824 </w:instrText>
+          </w:r>
+          <w:r>
+            <w:fldChar w:fldCharType="separate"/>
+          </w:r>
+          <w:r>
+            <w:t>11</w:t>
+          </w:r>
+          <w:r>
+            <w:fldChar w:fldCharType="end"/>
+          </w:r>
+          <w:r>
+            <w:rPr>
+              <w:bCs/>
+              <w:lang w:val="zh-CN"/>
+            </w:rPr>
+            <w:fldChar w:fldCharType="end"/>
+          </w:r>
+        </w:p>
+        <w:p>
+          <w:pPr>
+            <w:pStyle w:val="15"/>
+            <w:tabs>
+              <w:tab w:val="right" w:leader="dot" w:pos="8306"/>
+            </w:tabs>
+          </w:pPr>
+          <w:r>
+            <w:rPr>
+              <w:bCs/>
+              <w:lang w:val="zh-CN"/>
+            </w:rPr>
+            <w:fldChar w:fldCharType="begin"/>
+          </w:r>
+          <w:r>
+            <w:rPr>
+              <w:bCs/>
+              <w:lang w:val="zh-CN"/>
+            </w:rPr>
+            <w:instrText xml:space="preserve"> HYPERLINK \l _Toc27517 </w:instrText>
+          </w:r>
+          <w:r>
+            <w:rPr>
+              <w:bCs/>
+              <w:lang w:val="zh-CN"/>
+            </w:rPr>
+            <w:fldChar w:fldCharType="separate"/>
+          </w:r>
+          <w:r>
+            <w:rPr>
+              <w:rFonts w:hint="default" w:ascii="Times New Roman" w:hAnsi="Times New Roman" w:cs="Times New Roman"/>
+              <w:szCs w:val="32"/>
+            </w:rPr>
+            <w:t xml:space="preserve">3.2 </w:t>
+          </w:r>
+          <w:r>
+            <w:rPr>
+              <w:rFonts w:hint="eastAsia"/>
+            </w:rPr>
+            <w:t>项目优先级</w:t>
+          </w:r>
+          <w:r>
+            <w:tab/>
+          </w:r>
+          <w:r>
+            <w:fldChar w:fldCharType="begin"/>
+          </w:r>
+          <w:r>
+            <w:instrText xml:space="preserve"> PAGEREF _Toc27517 </w:instrText>
+          </w:r>
+          <w:r>
+            <w:fldChar w:fldCharType="separate"/>
+          </w:r>
+          <w:r>
+            <w:t>11</w:t>
+          </w:r>
+          <w:r>
+            <w:fldChar w:fldCharType="end"/>
+          </w:r>
+          <w:r>
+            <w:rPr>
+              <w:bCs/>
+              <w:lang w:val="zh-CN"/>
+            </w:rPr>
+            <w:fldChar w:fldCharType="end"/>
+          </w:r>
+          <w:bookmarkStart w:id="20" w:name="_GoBack"/>
+          <w:bookmarkEnd w:id="20"/>
+        </w:p>
+        <w:p>
+          <w:pPr>
+            <w:pStyle w:val="15"/>
+            <w:tabs>
+              <w:tab w:val="right" w:leader="dot" w:pos="8306"/>
+            </w:tabs>
+          </w:pPr>
+          <w:r>
+            <w:rPr>
+              <w:bCs/>
+              <w:lang w:val="zh-CN"/>
+            </w:rPr>
+            <w:fldChar w:fldCharType="begin"/>
+          </w:r>
+          <w:r>
+            <w:rPr>
+              <w:bCs/>
+              <w:lang w:val="zh-CN"/>
+            </w:rPr>
+            <w:instrText xml:space="preserve"> HYPERLINK \l _Toc10442 </w:instrText>
+          </w:r>
+          <w:r>
+            <w:rPr>
+              <w:bCs/>
+              <w:lang w:val="zh-CN"/>
+            </w:rPr>
+            <w:fldChar w:fldCharType="separate"/>
+          </w:r>
+          <w:r>
+            <w:rPr>
+              <w:rFonts w:hint="default" w:ascii="Times New Roman" w:hAnsi="Times New Roman" w:cs="Times New Roman"/>
+              <w:szCs w:val="32"/>
+            </w:rPr>
+            <w:t xml:space="preserve">3.3 </w:t>
+          </w:r>
+          <w:r>
+            <w:rPr>
+              <w:rFonts w:hint="eastAsia"/>
+            </w:rPr>
+            <w:t>部署</w:t>
+          </w:r>
+          <w:r>
+            <w:t>考虑</w:t>
+          </w:r>
+          <w:r>
+            <w:tab/>
+          </w:r>
+          <w:r>
+            <w:fldChar w:fldCharType="begin"/>
+          </w:r>
+          <w:r>
+            <w:instrText xml:space="preserve"> PAGEREF _Toc10442 </w:instrText>
+          </w:r>
+          <w:r>
+            <w:fldChar w:fldCharType="separate"/>
+          </w:r>
+          <w:r>
+            <w:t>12</w:t>
+          </w:r>
+          <w:r>
+            <w:fldChar w:fldCharType="end"/>
+          </w:r>
+          <w:r>
+            <w:rPr>
+              <w:bCs/>
+              <w:lang w:val="zh-CN"/>
+            </w:rPr>
+            <w:fldChar w:fldCharType="end"/>
+          </w:r>
+        </w:p>
+        <w:p>
+          <w:pPr>
+            <w:pStyle w:val="15"/>
+            <w:tabs>
+              <w:tab w:val="right" w:leader="dot" w:pos="8306"/>
+            </w:tabs>
+          </w:pPr>
+          <w:r>
+            <w:rPr>
+              <w:bCs/>
+              <w:lang w:val="zh-CN"/>
+            </w:rPr>
+            <w:fldChar w:fldCharType="begin"/>
+          </w:r>
+          <w:r>
+            <w:rPr>
+              <w:bCs/>
+              <w:lang w:val="zh-CN"/>
+            </w:rPr>
+            <w:instrText xml:space="preserve"> HYPERLINK \l _Toc20565 </w:instrText>
+          </w:r>
+          <w:r>
+            <w:rPr>
+              <w:bCs/>
+              <w:lang w:val="zh-CN"/>
+            </w:rPr>
+            <w:fldChar w:fldCharType="separate"/>
+          </w:r>
+          <w:r>
+            <w:rPr>
+              <w:rFonts w:hint="default" w:ascii="Times New Roman" w:hAnsi="Times New Roman" w:cs="Times New Roman"/>
+              <w:szCs w:val="32"/>
+            </w:rPr>
+            <w:t xml:space="preserve">3.4 </w:t>
+          </w:r>
+          <w:r>
+            <w:rPr>
+              <w:rFonts w:hint="eastAsia"/>
+            </w:rPr>
+            <w:t>软件工程系列课程教学辅助网站用例图分析</w:t>
+          </w:r>
+          <w:r>
+            <w:tab/>
+          </w:r>
+          <w:r>
+            <w:fldChar w:fldCharType="begin"/>
+          </w:r>
+          <w:r>
+            <w:instrText xml:space="preserve"> PAGEREF _Toc20565 </w:instrText>
+          </w:r>
+          <w:r>
+            <w:fldChar w:fldCharType="separate"/>
+          </w:r>
+          <w:r>
+            <w:t>12</w:t>
+          </w:r>
+          <w:r>
+            <w:fldChar w:fldCharType="end"/>
+          </w:r>
+          <w:r>
+            <w:rPr>
+              <w:bCs/>
+              <w:lang w:val="zh-CN"/>
+            </w:rPr>
+            <w:fldChar w:fldCharType="end"/>
+          </w:r>
+        </w:p>
+        <w:p>
+          <w:pPr>
+            <w:pStyle w:val="14"/>
+            <w:tabs>
+              <w:tab w:val="right" w:leader="dot" w:pos="8306"/>
+            </w:tabs>
+          </w:pPr>
+          <w:r>
+            <w:rPr>
+              <w:bCs/>
+              <w:lang w:val="zh-CN"/>
+            </w:rPr>
+            <w:fldChar w:fldCharType="begin"/>
+          </w:r>
+          <w:r>
+            <w:rPr>
+              <w:bCs/>
+              <w:lang w:val="zh-CN"/>
+            </w:rPr>
+            <w:instrText xml:space="preserve"> HYPERLINK \l _Toc12237 </w:instrText>
+          </w:r>
+          <w:r>
+            <w:rPr>
+              <w:bCs/>
+              <w:lang w:val="zh-CN"/>
+            </w:rPr>
+            <w:fldChar w:fldCharType="separate"/>
+          </w:r>
+          <w:r>
+            <w:rPr>
+              <w:rFonts w:hint="eastAsia"/>
+              <w:lang w:val="en-US"/>
+            </w:rPr>
+            <w:t xml:space="preserve">第4章 </w:t>
+          </w:r>
+          <w:r>
+            <w:rPr>
+              <w:rFonts w:hint="eastAsia"/>
+            </w:rPr>
+            <w:t>参考文献</w:t>
+          </w:r>
+          <w:r>
+            <w:tab/>
+          </w:r>
+          <w:r>
+            <w:fldChar w:fldCharType="begin"/>
+          </w:r>
+          <w:r>
+            <w:instrText xml:space="preserve"> PAGEREF _Toc12237 </w:instrText>
+          </w:r>
+          <w:r>
+            <w:fldChar w:fldCharType="separate"/>
+          </w:r>
+          <w:r>
+            <w:t>17</w:t>
+          </w:r>
+          <w:r>
+            <w:fldChar w:fldCharType="end"/>
+          </w:r>
+          <w:r>
+            <w:rPr>
+              <w:bCs/>
+              <w:lang w:val="zh-CN"/>
+            </w:rPr>
+            <w:fldChar w:fldCharType="end"/>
+          </w:r>
+        </w:p>
+        <w:p>
+          <w:r>
+            <w:rPr>
+              <w:bCs/>
+              <w:lang w:val="zh-CN"/>
+            </w:rPr>
+            <w:fldChar w:fldCharType="end"/>
+          </w:r>
+        </w:p>
       </w:sdtContent>
     </w:sdt>
     <w:p>
@@ -2274,27 +2675,27 @@
       <w:pPr>
         <w:pStyle w:val="2"/>
       </w:pPr>
-      <w:bookmarkStart w:id="1" w:name="_Toc19907"/>
+      <w:bookmarkStart w:id="2" w:name="_Toc1316"/>
       <w:r>
         <w:rPr>
           <w:rFonts w:hint="eastAsia"/>
         </w:rPr>
         <w:t>业务需求</w:t>
       </w:r>
-      <w:bookmarkEnd w:id="1"/>
+      <w:bookmarkEnd w:id="2"/>
     </w:p>
     <w:p>
       <w:pPr>
         <w:pStyle w:val="6"/>
       </w:pPr>
-      <w:bookmarkStart w:id="2" w:name="_Toc28558"/>
+      <w:bookmarkStart w:id="3" w:name="_Toc10269"/>
       <w:r>
         <w:rPr>
           <w:rFonts w:hint="eastAsia"/>
         </w:rPr>
         <w:t>背景</w:t>
       </w:r>
-      <w:bookmarkEnd w:id="2"/>
+      <w:bookmarkEnd w:id="3"/>
     </w:p>
     <w:p>
       <w:pPr>
@@ -2309,7 +2710,7 @@
       <w:pPr>
         <w:pStyle w:val="6"/>
       </w:pPr>
-      <w:bookmarkStart w:id="3" w:name="_Toc16906"/>
+      <w:bookmarkStart w:id="4" w:name="_Toc10149"/>
       <w:r>
         <w:rPr>
           <w:rFonts w:hint="eastAsia"/>
@@ -2319,7 +2720,7 @@
       <w:r>
         <w:t>机遇</w:t>
       </w:r>
-      <w:bookmarkEnd w:id="3"/>
+      <w:bookmarkEnd w:id="4"/>
     </w:p>
     <w:p>
       <w:pPr>
@@ -2492,14 +2893,14 @@
       <w:pPr>
         <w:pStyle w:val="6"/>
       </w:pPr>
-      <w:bookmarkStart w:id="4" w:name="_Toc23655"/>
+      <w:bookmarkStart w:id="5" w:name="_Toc31653"/>
       <w:r>
         <w:rPr>
           <w:rFonts w:hint="eastAsia"/>
         </w:rPr>
         <w:t>业务目标</w:t>
       </w:r>
-      <w:bookmarkEnd w:id="4"/>
+      <w:bookmarkEnd w:id="5"/>
     </w:p>
     <w:p>
       <w:pPr>
@@ -2829,14 +3230,14 @@
       <w:pPr>
         <w:pStyle w:val="6"/>
       </w:pPr>
-      <w:bookmarkStart w:id="5" w:name="_Toc27533"/>
+      <w:bookmarkStart w:id="6" w:name="_Toc9225"/>
       <w:r>
         <w:rPr>
           <w:rFonts w:hint="eastAsia"/>
         </w:rPr>
         <w:t>成功指标</w:t>
       </w:r>
-      <w:bookmarkEnd w:id="5"/>
+      <w:bookmarkEnd w:id="6"/>
     </w:p>
     <w:p>
       <w:pPr>
@@ -5027,14 +5428,14 @@
       <w:pPr>
         <w:pStyle w:val="6"/>
       </w:pPr>
-      <w:bookmarkStart w:id="6" w:name="_Toc10327"/>
+      <w:bookmarkStart w:id="7" w:name="_Toc10530"/>
       <w:r>
         <w:rPr>
           <w:rFonts w:hint="eastAsia"/>
         </w:rPr>
         <w:t>愿景声明</w:t>
       </w:r>
-      <w:bookmarkEnd w:id="6"/>
+      <w:bookmarkEnd w:id="7"/>
     </w:p>
     <w:p>
       <w:pPr>
@@ -5262,14 +5663,14 @@
       <w:pPr>
         <w:pStyle w:val="6"/>
       </w:pPr>
-      <w:bookmarkStart w:id="7" w:name="_Toc25720"/>
+      <w:bookmarkStart w:id="8" w:name="_Toc7356"/>
       <w:r>
         <w:rPr>
           <w:rFonts w:hint="eastAsia"/>
         </w:rPr>
         <w:t>业务风险</w:t>
       </w:r>
-      <w:bookmarkEnd w:id="7"/>
+      <w:bookmarkEnd w:id="8"/>
     </w:p>
     <w:p>
       <w:r>
@@ -5333,7 +5734,7 @@
       <w:pPr>
         <w:pStyle w:val="6"/>
       </w:pPr>
-      <w:bookmarkStart w:id="8" w:name="_Toc1285"/>
+      <w:bookmarkStart w:id="9" w:name="_Toc48"/>
       <w:r>
         <w:rPr>
           <w:rFonts w:hint="eastAsia"/>
@@ -5343,7 +5744,7 @@
       <w:r>
         <w:t>假设与依赖</w:t>
       </w:r>
-      <w:bookmarkEnd w:id="8"/>
+      <w:bookmarkEnd w:id="9"/>
     </w:p>
     <w:p>
       <w:pPr>
@@ -5427,7 +5828,7 @@
       <w:pPr>
         <w:pStyle w:val="2"/>
       </w:pPr>
-      <w:bookmarkStart w:id="9" w:name="_Toc24386"/>
+      <w:bookmarkStart w:id="10" w:name="_Toc1600"/>
       <w:r>
         <w:rPr>
           <w:rFonts w:hint="eastAsia"/>
@@ -5437,13 +5838,13 @@
       <w:r>
         <w:t>限制</w:t>
       </w:r>
-      <w:bookmarkEnd w:id="9"/>
+      <w:bookmarkEnd w:id="10"/>
     </w:p>
     <w:p>
       <w:pPr>
         <w:pStyle w:val="6"/>
       </w:pPr>
-      <w:bookmarkStart w:id="10" w:name="_Toc11473"/>
+      <w:bookmarkStart w:id="11" w:name="_Toc24888"/>
       <w:r>
         <w:rPr>
           <w:rFonts w:hint="eastAsia"/>
@@ -5453,7 +5854,7 @@
       <w:r>
         <w:t>特性</w:t>
       </w:r>
-      <w:bookmarkEnd w:id="10"/>
+      <w:bookmarkEnd w:id="11"/>
     </w:p>
     <w:p>
       <w:pPr>
@@ -5712,7 +6113,7 @@
       <w:pPr>
         <w:pStyle w:val="6"/>
       </w:pPr>
-      <w:bookmarkStart w:id="11" w:name="_Toc16256"/>
+      <w:bookmarkStart w:id="12" w:name="_Toc19844"/>
       <w:r>
         <w:rPr>
           <w:rFonts w:hint="eastAsia"/>
@@ -5731,7 +6132,7 @@
       <w:r>
         <w:t>的范围</w:t>
       </w:r>
-      <w:bookmarkEnd w:id="11"/>
+      <w:bookmarkEnd w:id="12"/>
     </w:p>
     <w:tbl>
       <w:tblPr>
@@ -6488,7 +6889,7 @@
       <w:pPr>
         <w:pStyle w:val="6"/>
       </w:pPr>
-      <w:bookmarkStart w:id="12" w:name="_Toc9421"/>
+      <w:bookmarkStart w:id="13" w:name="_Toc757"/>
       <w:r>
         <w:rPr>
           <w:rFonts w:hint="eastAsia"/>
@@ -6498,7 +6899,7 @@
       <w:r>
         <w:t>与排除项</w:t>
       </w:r>
-      <w:bookmarkEnd w:id="12"/>
+      <w:bookmarkEnd w:id="13"/>
     </w:p>
     <w:p>
       <w:pPr>
@@ -6642,27 +7043,27 @@
       <w:pPr>
         <w:pStyle w:val="2"/>
       </w:pPr>
-      <w:bookmarkStart w:id="13" w:name="_Toc11914"/>
+      <w:bookmarkStart w:id="14" w:name="_Toc24021"/>
       <w:r>
         <w:rPr>
           <w:rFonts w:hint="eastAsia"/>
         </w:rPr>
         <w:t>业务上下文</w:t>
       </w:r>
-      <w:bookmarkEnd w:id="13"/>
+      <w:bookmarkEnd w:id="14"/>
     </w:p>
     <w:p>
       <w:pPr>
         <w:pStyle w:val="6"/>
       </w:pPr>
-      <w:bookmarkStart w:id="14" w:name="_Toc28499"/>
+      <w:bookmarkStart w:id="15" w:name="_Toc23824"/>
       <w:r>
         <w:rPr>
           <w:rFonts w:hint="eastAsia"/>
         </w:rPr>
         <w:t>干系人资料</w:t>
       </w:r>
-      <w:bookmarkEnd w:id="14"/>
+      <w:bookmarkEnd w:id="15"/>
     </w:p>
     <w:tbl>
       <w:tblPr>
@@ -7644,14 +8045,14 @@
       <w:pPr>
         <w:pStyle w:val="6"/>
       </w:pPr>
-      <w:bookmarkStart w:id="15" w:name="_Toc12846"/>
+      <w:bookmarkStart w:id="16" w:name="_Toc27517"/>
       <w:r>
         <w:rPr>
           <w:rFonts w:hint="eastAsia"/>
         </w:rPr>
         <w:t>项目优先级</w:t>
       </w:r>
-      <w:bookmarkEnd w:id="15"/>
+      <w:bookmarkEnd w:id="16"/>
     </w:p>
     <w:tbl>
       <w:tblPr>
@@ -8479,7 +8880,7 @@
       <w:pPr>
         <w:pStyle w:val="6"/>
       </w:pPr>
-      <w:bookmarkStart w:id="16" w:name="_Toc15466"/>
+      <w:bookmarkStart w:id="17" w:name="_Toc10442"/>
       <w:r>
         <w:rPr>
           <w:rFonts w:hint="eastAsia"/>
@@ -8489,7 +8890,7 @@
       <w:r>
         <w:t>考虑</w:t>
       </w:r>
-      <w:bookmarkEnd w:id="16"/>
+      <w:bookmarkEnd w:id="17"/>
     </w:p>
     <w:p>
       <w:pPr>
@@ -8546,27 +8947,25 @@
       <w:pPr>
         <w:pStyle w:val="6"/>
       </w:pPr>
-      <w:bookmarkStart w:id="17" w:name="_Toc15868"/>
+      <w:bookmarkStart w:id="18" w:name="_Toc20565"/>
       <w:r>
         <w:rPr>
           <w:rFonts w:hint="eastAsia"/>
         </w:rPr>
         <w:t>软件工程系列课程教学辅助网站用例图分析</w:t>
       </w:r>
-      <w:bookmarkEnd w:id="17"/>
+      <w:bookmarkEnd w:id="18"/>
     </w:p>
     <w:p>
       <w:pPr>
         <w:pStyle w:val="4"/>
         <w:ind w:firstLine="240"/>
       </w:pPr>
-      <w:bookmarkStart w:id="19" w:name="_GoBack"/>
-      <w:bookmarkEnd w:id="19"/>
       <w:r>
         <w:drawing>
           <wp:inline distT="0" distB="0" distL="114300" distR="114300">
-            <wp:extent cx="6343650" cy="3192780"/>
-            <wp:effectExtent l="0" t="0" r="11430" b="7620"/>
+            <wp:extent cx="6165850" cy="3103245"/>
+            <wp:effectExtent l="0" t="0" r="6350" b="5715"/>
             <wp:docPr id="1" name="图片 1"/>
             <wp:cNvGraphicFramePr>
               <a:graphicFrameLocks xmlns:a="http://schemas.openxmlformats.org/drawingml/2006/main" noChangeAspect="1"/>
@@ -8590,7 +8989,7 @@
                   <pic:spPr>
                     <a:xfrm>
                       <a:off x="0" y="0"/>
-                      <a:ext cx="6343650" cy="3192780"/>
+                      <a:ext cx="6165850" cy="3103245"/>
                     </a:xfrm>
                     <a:prstGeom prst="rect">
                       <a:avLst/>
@@ -8607,18 +9006,2184 @@
         </w:drawing>
       </w:r>
     </w:p>
+    <w:p/>
+    <w:p>
+      <w:r>
+        <w:drawing>
+          <wp:inline distT="0" distB="0" distL="114300" distR="114300">
+            <wp:extent cx="5267325" cy="2962910"/>
+            <wp:effectExtent l="0" t="0" r="5715" b="8890"/>
+            <wp:docPr id="2" name="图片 1"/>
+            <wp:cNvGraphicFramePr>
+              <a:graphicFrameLocks xmlns:a="http://schemas.openxmlformats.org/drawingml/2006/main" noChangeAspect="1"/>
+            </wp:cNvGraphicFramePr>
+            <a:graphic xmlns:a="http://schemas.openxmlformats.org/drawingml/2006/main">
+              <a:graphicData uri="http://schemas.openxmlformats.org/drawingml/2006/picture">
+                <pic:pic xmlns:pic="http://schemas.openxmlformats.org/drawingml/2006/picture">
+                  <pic:nvPicPr>
+                    <pic:cNvPr id="2" name="图片 1"/>
+                    <pic:cNvPicPr>
+                      <a:picLocks noChangeAspect="1"/>
+                    </pic:cNvPicPr>
+                  </pic:nvPicPr>
+                  <pic:blipFill>
+                    <a:blip r:embed="rId14"/>
+                    <a:stretch>
+                      <a:fillRect/>
+                    </a:stretch>
+                  </pic:blipFill>
+                  <pic:spPr>
+                    <a:xfrm>
+                      <a:off x="0" y="0"/>
+                      <a:ext cx="5267325" cy="2962910"/>
+                    </a:xfrm>
+                    <a:prstGeom prst="rect">
+                      <a:avLst/>
+                    </a:prstGeom>
+                    <a:noFill/>
+                    <a:ln w="9525">
+                      <a:noFill/>
+                    </a:ln>
+                  </pic:spPr>
+                </pic:pic>
+              </a:graphicData>
+            </a:graphic>
+          </wp:inline>
+        </w:drawing>
+      </w:r>
+    </w:p>
+    <w:p>
+      <w:pPr>
+        <w:rPr>
+          <w:rFonts w:hint="eastAsia"/>
+          <w:lang w:eastAsia="zh-CN"/>
+        </w:rPr>
+      </w:pPr>
+      <w:r>
+        <w:rPr>
+          <w:rFonts w:hint="eastAsia"/>
+          <w:lang w:eastAsia="zh-CN"/>
+        </w:rPr>
+        <w:t>教师</w:t>
+      </w:r>
+      <w:r>
+        <w:rPr>
+          <w:rFonts w:hint="eastAsia"/>
+        </w:rPr>
+        <w:t>进入注册页面进行注册</w:t>
+      </w:r>
+      <w:r>
+        <w:rPr>
+          <w:rFonts w:hint="eastAsia"/>
+          <w:lang w:eastAsia="zh-CN"/>
+        </w:rPr>
+        <w:t>；</w:t>
+      </w:r>
+    </w:p>
+    <w:p>
+      <w:pPr>
+        <w:rPr>
+          <w:rFonts w:hint="eastAsia"/>
+          <w:lang w:eastAsia="zh-CN"/>
+        </w:rPr>
+      </w:pPr>
+      <w:r>
+        <w:rPr>
+          <w:rFonts w:hint="eastAsia"/>
+          <w:lang w:eastAsia="zh-CN"/>
+        </w:rPr>
+        <w:t>教师</w:t>
+      </w:r>
+      <w:r>
+        <w:rPr>
+          <w:rFonts w:hint="eastAsia"/>
+        </w:rPr>
+        <w:t>进入登录页面进行登录</w:t>
+      </w:r>
+      <w:r>
+        <w:rPr>
+          <w:rFonts w:hint="eastAsia"/>
+          <w:lang w:eastAsia="zh-CN"/>
+        </w:rPr>
+        <w:t>；</w:t>
+      </w:r>
+    </w:p>
+    <w:p>
+      <w:pPr>
+        <w:rPr>
+          <w:rFonts w:hint="eastAsia"/>
+          <w:lang w:eastAsia="zh-CN"/>
+        </w:rPr>
+      </w:pPr>
+      <w:r>
+        <w:rPr>
+          <w:rFonts w:hint="eastAsia"/>
+          <w:lang w:eastAsia="zh-CN"/>
+        </w:rPr>
+        <w:t>教师</w:t>
+      </w:r>
+      <w:r>
+        <w:rPr>
+          <w:rFonts w:hint="eastAsia"/>
+        </w:rPr>
+        <w:t>进入找回密码页面</w:t>
+      </w:r>
+      <w:r>
+        <w:rPr>
+          <w:rFonts w:hint="eastAsia"/>
+          <w:lang w:eastAsia="zh-CN"/>
+        </w:rPr>
+        <w:t>可以</w:t>
+      </w:r>
+      <w:r>
+        <w:rPr>
+          <w:rFonts w:hint="eastAsia"/>
+        </w:rPr>
+        <w:t>输入信息找回密码</w:t>
+      </w:r>
+      <w:r>
+        <w:rPr>
+          <w:rFonts w:hint="eastAsia"/>
+          <w:lang w:eastAsia="zh-CN"/>
+        </w:rPr>
+        <w:t>；</w:t>
+      </w:r>
+    </w:p>
+    <w:p>
+      <w:pPr>
+        <w:rPr>
+          <w:rFonts w:hint="eastAsia"/>
+          <w:lang w:eastAsia="zh-CN"/>
+        </w:rPr>
+      </w:pPr>
+      <w:r>
+        <w:rPr>
+          <w:rFonts w:hint="eastAsia"/>
+          <w:lang w:eastAsia="zh-CN"/>
+        </w:rPr>
+        <w:t>教师关闭网站；</w:t>
+      </w:r>
+    </w:p>
+    <w:p>
+      <w:pPr>
+        <w:rPr>
+          <w:rFonts w:hint="eastAsia"/>
+          <w:lang w:eastAsia="zh-CN"/>
+        </w:rPr>
+      </w:pPr>
+      <w:r>
+        <w:rPr>
+          <w:rFonts w:hint="eastAsia"/>
+          <w:lang w:eastAsia="zh-CN"/>
+        </w:rPr>
+        <w:t>教师可以打开网页论坛；</w:t>
+      </w:r>
+    </w:p>
+    <w:p>
+      <w:pPr>
+        <w:rPr>
+          <w:rFonts w:hint="eastAsia"/>
+          <w:lang w:eastAsia="zh-CN"/>
+        </w:rPr>
+      </w:pPr>
+      <w:r>
+        <w:rPr>
+          <w:rFonts w:hint="eastAsia"/>
+          <w:lang w:eastAsia="zh-CN"/>
+        </w:rPr>
+        <w:t>教师</w:t>
+      </w:r>
+      <w:r>
+        <w:rPr>
+          <w:rFonts w:hint="eastAsia"/>
+        </w:rPr>
+        <w:t>在</w:t>
+      </w:r>
+      <w:r>
+        <w:rPr>
+          <w:rFonts w:hint="eastAsia"/>
+          <w:lang w:eastAsia="zh-CN"/>
+        </w:rPr>
+        <w:t>网页论坛</w:t>
+      </w:r>
+      <w:r>
+        <w:rPr>
+          <w:rFonts w:hint="eastAsia"/>
+        </w:rPr>
+        <w:t>下留言</w:t>
+      </w:r>
+      <w:r>
+        <w:rPr>
+          <w:rFonts w:hint="eastAsia"/>
+          <w:lang w:eastAsia="zh-CN"/>
+        </w:rPr>
+        <w:t>；</w:t>
+      </w:r>
+    </w:p>
+    <w:p>
+      <w:pPr>
+        <w:rPr>
+          <w:rFonts w:hint="eastAsia"/>
+          <w:lang w:eastAsia="zh-CN"/>
+        </w:rPr>
+      </w:pPr>
+      <w:r>
+        <w:rPr>
+          <w:rFonts w:hint="eastAsia"/>
+          <w:lang w:eastAsia="zh-CN"/>
+        </w:rPr>
+        <w:t>教师在登录后可以申请开课；</w:t>
+      </w:r>
+    </w:p>
+    <w:p>
+      <w:pPr>
+        <w:rPr>
+          <w:rFonts w:hint="eastAsia"/>
+          <w:lang w:eastAsia="zh-CN"/>
+        </w:rPr>
+      </w:pPr>
+      <w:r>
+        <w:rPr>
+          <w:rFonts w:hint="eastAsia"/>
+          <w:lang w:eastAsia="zh-CN"/>
+        </w:rPr>
+        <w:t>教师</w:t>
+      </w:r>
+      <w:r>
+        <w:rPr>
+          <w:rFonts w:hint="eastAsia"/>
+        </w:rPr>
+        <w:t>进入个人中心页面查看信息</w:t>
+      </w:r>
+      <w:r>
+        <w:rPr>
+          <w:rFonts w:hint="eastAsia"/>
+          <w:lang w:eastAsia="zh-CN"/>
+        </w:rPr>
+        <w:t>或进行个人信息修改；</w:t>
+      </w:r>
+    </w:p>
+    <w:p>
+      <w:pPr>
+        <w:rPr>
+          <w:rFonts w:hint="eastAsia"/>
+          <w:lang w:eastAsia="zh-CN"/>
+        </w:rPr>
+      </w:pPr>
+      <w:r>
+        <w:rPr>
+          <w:rFonts w:hint="eastAsia"/>
+          <w:lang w:eastAsia="zh-CN"/>
+        </w:rPr>
+        <w:t>教师</w:t>
+      </w:r>
+      <w:r>
+        <w:rPr>
+          <w:rFonts w:hint="eastAsia"/>
+        </w:rPr>
+        <w:t>进入</w:t>
+      </w:r>
+      <w:r>
+        <w:rPr>
+          <w:rFonts w:hint="eastAsia"/>
+          <w:lang w:eastAsia="zh-CN"/>
+        </w:rPr>
+        <w:t>课程选择</w:t>
+      </w:r>
+      <w:r>
+        <w:rPr>
+          <w:rFonts w:hint="eastAsia"/>
+        </w:rPr>
+        <w:t>页面</w:t>
+      </w:r>
+      <w:r>
+        <w:rPr>
+          <w:rFonts w:hint="eastAsia"/>
+          <w:lang w:eastAsia="zh-CN"/>
+        </w:rPr>
+        <w:t>查看教授的课程信息；</w:t>
+      </w:r>
+    </w:p>
+    <w:p>
+      <w:pPr>
+        <w:numPr>
+          <w:ilvl w:val="0"/>
+          <w:numId w:val="0"/>
+        </w:numPr>
+        <w:rPr>
+          <w:rFonts w:hint="eastAsia"/>
+          <w:lang w:eastAsia="zh-CN"/>
+        </w:rPr>
+      </w:pPr>
+      <w:r>
+        <w:rPr>
+          <w:rFonts w:hint="eastAsia"/>
+          <w:lang w:eastAsia="zh-CN"/>
+        </w:rPr>
+        <w:t>教师</w:t>
+      </w:r>
+      <w:r>
+        <w:rPr>
+          <w:rFonts w:hint="eastAsia"/>
+        </w:rPr>
+        <w:t>进入</w:t>
+      </w:r>
+      <w:r>
+        <w:rPr>
+          <w:rFonts w:hint="eastAsia"/>
+          <w:lang w:eastAsia="zh-CN"/>
+        </w:rPr>
+        <w:t>个人动态查看相关信息，</w:t>
+      </w:r>
+      <w:r>
+        <w:rPr>
+          <w:rFonts w:hint="eastAsia"/>
+          <w:lang w:val="en-US" w:eastAsia="zh-CN"/>
+        </w:rPr>
+        <w:t>系统回复、网页论坛回复、论坛回复、审核结果</w:t>
+      </w:r>
+      <w:r>
+        <w:rPr>
+          <w:rFonts w:hint="eastAsia"/>
+          <w:lang w:eastAsia="zh-CN"/>
+        </w:rPr>
+        <w:t>；</w:t>
+      </w:r>
+    </w:p>
+    <w:p>
+      <w:pPr>
+        <w:numPr>
+          <w:ilvl w:val="0"/>
+          <w:numId w:val="0"/>
+        </w:numPr>
+        <w:ind w:leftChars="0"/>
+        <w:rPr>
+          <w:rFonts w:hint="eastAsia"/>
+          <w:lang w:eastAsia="zh-CN"/>
+        </w:rPr>
+      </w:pPr>
+      <w:r>
+        <w:rPr>
+          <w:rFonts w:hint="eastAsia"/>
+          <w:lang w:eastAsia="zh-CN"/>
+        </w:rPr>
+        <w:t>教师</w:t>
+      </w:r>
+      <w:r>
+        <w:rPr>
+          <w:rFonts w:hint="eastAsia"/>
+        </w:rPr>
+        <w:t>进入课程选择页面选择课程</w:t>
+      </w:r>
+      <w:r>
+        <w:rPr>
+          <w:rFonts w:hint="eastAsia"/>
+          <w:lang w:eastAsia="zh-CN"/>
+        </w:rPr>
+        <w:t>，</w:t>
+      </w:r>
+      <w:r>
+        <w:rPr>
+          <w:rFonts w:hint="eastAsia"/>
+        </w:rPr>
+        <w:t>进入课程</w:t>
+      </w:r>
+      <w:r>
+        <w:rPr>
+          <w:rFonts w:hint="eastAsia"/>
+          <w:lang w:eastAsia="zh-CN"/>
+        </w:rPr>
+        <w:t>论坛</w:t>
+      </w:r>
+      <w:r>
+        <w:rPr>
+          <w:rFonts w:hint="eastAsia"/>
+        </w:rPr>
+        <w:t>版</w:t>
+      </w:r>
+      <w:r>
+        <w:rPr>
+          <w:rFonts w:hint="eastAsia"/>
+          <w:lang w:eastAsia="zh-CN"/>
+        </w:rPr>
+        <w:t>、</w:t>
+      </w:r>
+      <w:r>
+        <w:rPr>
+          <w:rFonts w:hint="eastAsia"/>
+        </w:rPr>
+        <w:t>课程信息查看</w:t>
+      </w:r>
+      <w:r>
+        <w:rPr>
+          <w:rFonts w:hint="eastAsia"/>
+          <w:lang w:eastAsia="zh-CN"/>
+        </w:rPr>
+        <w:t>、</w:t>
+      </w:r>
+      <w:r>
+        <w:rPr>
+          <w:rFonts w:hint="eastAsia"/>
+        </w:rPr>
+        <w:t>答疑</w:t>
+      </w:r>
+      <w:r>
+        <w:rPr>
+          <w:rFonts w:hint="eastAsia"/>
+          <w:lang w:eastAsia="zh-CN"/>
+        </w:rPr>
+        <w:t>；</w:t>
+      </w:r>
+    </w:p>
+    <w:p>
+      <w:pPr>
+        <w:numPr>
+          <w:ilvl w:val="0"/>
+          <w:numId w:val="0"/>
+        </w:numPr>
+        <w:ind w:leftChars="0"/>
+        <w:rPr>
+          <w:rFonts w:hint="eastAsia"/>
+          <w:lang w:eastAsia="zh-CN"/>
+        </w:rPr>
+      </w:pPr>
+      <w:r>
+        <w:rPr>
+          <w:rFonts w:hint="eastAsia"/>
+          <w:lang w:eastAsia="zh-CN"/>
+        </w:rPr>
+        <w:t>教师</w:t>
+      </w:r>
+      <w:r>
+        <w:rPr>
+          <w:rFonts w:hint="eastAsia"/>
+        </w:rPr>
+        <w:t>进入</w:t>
+      </w:r>
+      <w:r>
+        <w:rPr>
+          <w:rFonts w:hint="eastAsia"/>
+          <w:lang w:eastAsia="zh-CN"/>
+        </w:rPr>
+        <w:t>课程已有论坛，教师在已有论坛下可以进行内容的发布、删除、补充；</w:t>
+      </w:r>
+    </w:p>
+    <w:p>
+      <w:pPr>
+        <w:numPr>
+          <w:ilvl w:val="0"/>
+          <w:numId w:val="0"/>
+        </w:numPr>
+        <w:ind w:leftChars="0"/>
+        <w:rPr>
+          <w:rFonts w:hint="eastAsia"/>
+          <w:lang w:eastAsia="zh-CN"/>
+        </w:rPr>
+      </w:pPr>
+      <w:r>
+        <w:rPr>
+          <w:rFonts w:hint="eastAsia"/>
+          <w:lang w:eastAsia="zh-CN"/>
+        </w:rPr>
+        <w:t>教师</w:t>
+      </w:r>
+      <w:r>
+        <w:rPr>
+          <w:rFonts w:hint="eastAsia"/>
+        </w:rPr>
+        <w:t>在</w:t>
+      </w:r>
+      <w:r>
+        <w:rPr>
+          <w:rFonts w:hint="eastAsia"/>
+          <w:lang w:eastAsia="zh-CN"/>
+        </w:rPr>
+        <w:t>论坛内可以进行资料分享，</w:t>
+      </w:r>
+      <w:r>
+        <w:rPr>
+          <w:rFonts w:hint="eastAsia"/>
+        </w:rPr>
+        <w:t>资料上传</w:t>
+      </w:r>
+      <w:r>
+        <w:rPr>
+          <w:rFonts w:hint="eastAsia"/>
+          <w:lang w:eastAsia="zh-CN"/>
+        </w:rPr>
+        <w:t>、下载、删除；</w:t>
+      </w:r>
+    </w:p>
+    <w:p>
+      <w:pPr>
+        <w:numPr>
+          <w:ilvl w:val="0"/>
+          <w:numId w:val="0"/>
+        </w:numPr>
+        <w:ind w:leftChars="0"/>
+        <w:rPr>
+          <w:rFonts w:hint="eastAsia"/>
+          <w:lang w:eastAsia="zh-CN"/>
+        </w:rPr>
+      </w:pPr>
+      <w:r>
+        <w:rPr>
+          <w:rFonts w:hint="eastAsia"/>
+          <w:lang w:eastAsia="zh-CN"/>
+        </w:rPr>
+        <w:t>教师</w:t>
+      </w:r>
+      <w:r>
+        <w:rPr>
+          <w:rFonts w:hint="eastAsia"/>
+        </w:rPr>
+        <w:t>新建一个</w:t>
+      </w:r>
+      <w:r>
+        <w:rPr>
+          <w:rFonts w:hint="eastAsia"/>
+          <w:lang w:eastAsia="zh-CN"/>
+        </w:rPr>
+        <w:t>论坛</w:t>
+      </w:r>
+      <w:r>
+        <w:rPr>
+          <w:rFonts w:hint="eastAsia"/>
+        </w:rPr>
+        <w:t>区</w:t>
+      </w:r>
+      <w:r>
+        <w:rPr>
+          <w:rFonts w:hint="eastAsia"/>
+          <w:lang w:eastAsia="zh-CN"/>
+        </w:rPr>
+        <w:t>，</w:t>
+      </w:r>
+      <w:r>
+        <w:rPr>
+          <w:rFonts w:hint="eastAsia"/>
+        </w:rPr>
+        <w:t>新建</w:t>
+      </w:r>
+      <w:r>
+        <w:rPr>
+          <w:rFonts w:hint="eastAsia"/>
+          <w:lang w:eastAsia="zh-CN"/>
+        </w:rPr>
+        <w:t>提问型论坛</w:t>
+      </w:r>
+      <w:r>
+        <w:rPr>
+          <w:rFonts w:hint="eastAsia"/>
+        </w:rPr>
+        <w:t>区</w:t>
+      </w:r>
+      <w:r>
+        <w:rPr>
+          <w:rFonts w:hint="eastAsia"/>
+          <w:lang w:eastAsia="zh-CN"/>
+        </w:rPr>
+        <w:t>、</w:t>
+      </w:r>
+      <w:r>
+        <w:rPr>
+          <w:rFonts w:hint="eastAsia"/>
+        </w:rPr>
+        <w:t>新建</w:t>
+      </w:r>
+      <w:r>
+        <w:rPr>
+          <w:rFonts w:hint="eastAsia"/>
+          <w:lang w:eastAsia="zh-CN"/>
+        </w:rPr>
+        <w:t>论坛型论坛</w:t>
+      </w:r>
+      <w:r>
+        <w:rPr>
+          <w:rFonts w:hint="eastAsia"/>
+        </w:rPr>
+        <w:t>区</w:t>
+      </w:r>
+      <w:r>
+        <w:rPr>
+          <w:rFonts w:hint="eastAsia"/>
+          <w:lang w:eastAsia="zh-CN"/>
+        </w:rPr>
+        <w:t>、</w:t>
+      </w:r>
+      <w:r>
+        <w:rPr>
+          <w:rFonts w:hint="eastAsia"/>
+        </w:rPr>
+        <w:t>新建</w:t>
+      </w:r>
+      <w:r>
+        <w:rPr>
+          <w:rFonts w:hint="eastAsia"/>
+          <w:lang w:eastAsia="zh-CN"/>
+        </w:rPr>
+        <w:t>投票型论坛</w:t>
+      </w:r>
+      <w:r>
+        <w:rPr>
+          <w:rFonts w:hint="eastAsia"/>
+        </w:rPr>
+        <w:t>区</w:t>
+      </w:r>
+      <w:r>
+        <w:rPr>
+          <w:rFonts w:hint="eastAsia"/>
+          <w:lang w:eastAsia="zh-CN"/>
+        </w:rPr>
+        <w:t>；</w:t>
+      </w:r>
+    </w:p>
+    <w:p>
+      <w:pPr>
+        <w:numPr>
+          <w:ilvl w:val="0"/>
+          <w:numId w:val="0"/>
+        </w:numPr>
+        <w:rPr>
+          <w:rFonts w:hint="eastAsia"/>
+          <w:lang w:val="en-US" w:eastAsia="zh-CN"/>
+        </w:rPr>
+      </w:pPr>
+      <w:r>
+        <w:rPr>
+          <w:rFonts w:hint="eastAsia"/>
+          <w:lang w:eastAsia="zh-CN"/>
+        </w:rPr>
+        <w:t>教师</w:t>
+      </w:r>
+      <w:r>
+        <w:rPr>
+          <w:rFonts w:hint="eastAsia"/>
+        </w:rPr>
+        <w:t>进入课程信息页面查看</w:t>
+      </w:r>
+      <w:r>
+        <w:rPr>
+          <w:rFonts w:hint="eastAsia"/>
+          <w:lang w:eastAsia="zh-CN"/>
+        </w:rPr>
+        <w:t>和修改</w:t>
+      </w:r>
+      <w:r>
+        <w:rPr>
+          <w:rFonts w:hint="eastAsia"/>
+        </w:rPr>
+        <w:t>课程信息</w:t>
+      </w:r>
+      <w:r>
+        <w:rPr>
+          <w:rFonts w:hint="eastAsia"/>
+          <w:lang w:eastAsia="zh-CN"/>
+        </w:rPr>
+        <w:t>，</w:t>
+      </w:r>
+      <w:r>
+        <w:rPr>
+          <w:rFonts w:hint="eastAsia"/>
+          <w:lang w:val="en-US" w:eastAsia="zh-CN"/>
+        </w:rPr>
+        <w:t>查看课程文档、修改课程信息；</w:t>
+      </w:r>
+    </w:p>
+    <w:p>
+      <w:pPr>
+        <w:rPr>
+          <w:rFonts w:hint="eastAsia"/>
+          <w:lang w:val="en-US" w:eastAsia="zh-CN"/>
+        </w:rPr>
+      </w:pPr>
+      <w:r>
+        <w:rPr>
+          <w:rFonts w:hint="eastAsia"/>
+          <w:lang w:eastAsia="zh-CN"/>
+        </w:rPr>
+        <w:t>教师</w:t>
+      </w:r>
+      <w:r>
+        <w:rPr>
+          <w:rFonts w:hint="eastAsia"/>
+        </w:rPr>
+        <w:t>进入课程信息页面查看课程</w:t>
+      </w:r>
+      <w:r>
+        <w:rPr>
+          <w:rFonts w:hint="eastAsia"/>
+          <w:lang w:eastAsia="zh-CN"/>
+        </w:rPr>
+        <w:t>文档，课程文档管理，下载课程文档、上传课程文档、</w:t>
+      </w:r>
+      <w:r>
+        <w:rPr>
+          <w:rFonts w:hint="eastAsia"/>
+          <w:lang w:val="en-US" w:eastAsia="zh-CN"/>
+        </w:rPr>
+        <w:t>删除</w:t>
+      </w:r>
+      <w:r>
+        <w:rPr>
+          <w:rFonts w:hint="eastAsia"/>
+          <w:lang w:eastAsia="zh-CN"/>
+        </w:rPr>
+        <w:t>课程文档；</w:t>
+      </w:r>
+    </w:p>
+    <w:p>
+      <w:r>
+        <w:drawing>
+          <wp:inline distT="0" distB="0" distL="114300" distR="114300">
+            <wp:extent cx="5267325" cy="2962910"/>
+            <wp:effectExtent l="0" t="0" r="5715" b="8890"/>
+            <wp:docPr id="5" name="图片 2"/>
+            <wp:cNvGraphicFramePr>
+              <a:graphicFrameLocks xmlns:a="http://schemas.openxmlformats.org/drawingml/2006/main" noChangeAspect="1"/>
+            </wp:cNvGraphicFramePr>
+            <a:graphic xmlns:a="http://schemas.openxmlformats.org/drawingml/2006/main">
+              <a:graphicData uri="http://schemas.openxmlformats.org/drawingml/2006/picture">
+                <pic:pic xmlns:pic="http://schemas.openxmlformats.org/drawingml/2006/picture">
+                  <pic:nvPicPr>
+                    <pic:cNvPr id="5" name="图片 2"/>
+                    <pic:cNvPicPr>
+                      <a:picLocks noChangeAspect="1"/>
+                    </pic:cNvPicPr>
+                  </pic:nvPicPr>
+                  <pic:blipFill>
+                    <a:blip r:embed="rId15"/>
+                    <a:stretch>
+                      <a:fillRect/>
+                    </a:stretch>
+                  </pic:blipFill>
+                  <pic:spPr>
+                    <a:xfrm>
+                      <a:off x="0" y="0"/>
+                      <a:ext cx="5267325" cy="2962910"/>
+                    </a:xfrm>
+                    <a:prstGeom prst="rect">
+                      <a:avLst/>
+                    </a:prstGeom>
+                    <a:noFill/>
+                    <a:ln w="9525">
+                      <a:noFill/>
+                    </a:ln>
+                  </pic:spPr>
+                </pic:pic>
+              </a:graphicData>
+            </a:graphic>
+          </wp:inline>
+        </w:drawing>
+      </w:r>
+    </w:p>
+    <w:p>
+      <w:pPr>
+        <w:rPr>
+          <w:rFonts w:hint="eastAsia"/>
+          <w:lang w:eastAsia="zh-CN"/>
+        </w:rPr>
+      </w:pPr>
+      <w:r>
+        <w:rPr>
+          <w:rFonts w:hint="eastAsia"/>
+        </w:rPr>
+        <w:t>让学生进入注册页面进行注册</w:t>
+      </w:r>
+      <w:r>
+        <w:rPr>
+          <w:rFonts w:hint="eastAsia"/>
+          <w:lang w:eastAsia="zh-CN"/>
+        </w:rPr>
+        <w:t>；</w:t>
+      </w:r>
+    </w:p>
+    <w:p>
+      <w:pPr>
+        <w:rPr>
+          <w:rFonts w:hint="eastAsia"/>
+          <w:lang w:eastAsia="zh-CN"/>
+        </w:rPr>
+      </w:pPr>
+      <w:r>
+        <w:rPr>
+          <w:rFonts w:hint="eastAsia"/>
+        </w:rPr>
+        <w:t>学生进入登录页面进行登录</w:t>
+      </w:r>
+      <w:r>
+        <w:rPr>
+          <w:rFonts w:hint="eastAsia"/>
+          <w:lang w:eastAsia="zh-CN"/>
+        </w:rPr>
+        <w:t>；</w:t>
+      </w:r>
+    </w:p>
+    <w:p>
+      <w:pPr>
+        <w:rPr>
+          <w:rFonts w:hint="eastAsia"/>
+          <w:lang w:eastAsia="zh-CN"/>
+        </w:rPr>
+      </w:pPr>
+      <w:r>
+        <w:rPr>
+          <w:rFonts w:hint="eastAsia"/>
+        </w:rPr>
+        <w:t>学生进入找回密码页面输入信息找回密码</w:t>
+      </w:r>
+      <w:r>
+        <w:rPr>
+          <w:rFonts w:hint="eastAsia"/>
+          <w:lang w:eastAsia="zh-CN"/>
+        </w:rPr>
+        <w:t>；</w:t>
+      </w:r>
+    </w:p>
+    <w:p>
+      <w:pPr>
+        <w:rPr>
+          <w:rFonts w:hint="eastAsia"/>
+          <w:lang w:eastAsia="zh-CN"/>
+        </w:rPr>
+      </w:pPr>
+      <w:r>
+        <w:rPr>
+          <w:rFonts w:hint="eastAsia"/>
+        </w:rPr>
+        <w:t>学生进入个人信息修改页面</w:t>
+      </w:r>
+      <w:r>
+        <w:rPr>
+          <w:rFonts w:hint="eastAsia"/>
+          <w:lang w:eastAsia="zh-CN"/>
+        </w:rPr>
+        <w:t>进行个人信息完善；</w:t>
+      </w:r>
+    </w:p>
+    <w:p>
+      <w:pPr>
+        <w:rPr>
+          <w:rFonts w:hint="eastAsia"/>
+          <w:lang w:eastAsia="zh-CN"/>
+        </w:rPr>
+      </w:pPr>
+      <w:r>
+        <w:rPr>
+          <w:rFonts w:hint="eastAsia"/>
+        </w:rPr>
+        <w:t>学生在</w:t>
+      </w:r>
+      <w:r>
+        <w:rPr>
+          <w:rFonts w:hint="eastAsia"/>
+          <w:lang w:eastAsia="zh-CN"/>
+        </w:rPr>
+        <w:t>网页论坛</w:t>
+      </w:r>
+      <w:r>
+        <w:rPr>
+          <w:rFonts w:hint="eastAsia"/>
+        </w:rPr>
+        <w:t>下留言</w:t>
+      </w:r>
+      <w:r>
+        <w:rPr>
+          <w:rFonts w:hint="eastAsia"/>
+          <w:lang w:eastAsia="zh-CN"/>
+        </w:rPr>
+        <w:t>；</w:t>
+      </w:r>
+    </w:p>
+    <w:p>
+      <w:pPr>
+        <w:rPr>
+          <w:rFonts w:hint="eastAsia"/>
+          <w:lang w:eastAsia="zh-CN"/>
+        </w:rPr>
+      </w:pPr>
+      <w:r>
+        <w:rPr>
+          <w:rFonts w:hint="eastAsia"/>
+        </w:rPr>
+        <w:t>学生</w:t>
+      </w:r>
+      <w:r>
+        <w:rPr>
+          <w:rFonts w:hint="eastAsia"/>
+          <w:lang w:eastAsia="zh-CN"/>
+        </w:rPr>
+        <w:t>关闭网站；</w:t>
+      </w:r>
+    </w:p>
+    <w:p>
+      <w:pPr>
+        <w:numPr>
+          <w:ilvl w:val="0"/>
+          <w:numId w:val="0"/>
+        </w:numPr>
+        <w:rPr>
+          <w:rFonts w:hint="eastAsia"/>
+          <w:lang w:eastAsia="zh-CN"/>
+        </w:rPr>
+      </w:pPr>
+      <w:r>
+        <w:rPr>
+          <w:rFonts w:hint="eastAsia"/>
+        </w:rPr>
+        <w:t>学生进入个人中心页面查看信息</w:t>
+      </w:r>
+      <w:r>
+        <w:rPr>
+          <w:rFonts w:hint="eastAsia"/>
+          <w:lang w:eastAsia="zh-CN"/>
+        </w:rPr>
+        <w:t>，</w:t>
+      </w:r>
+      <w:r>
+        <w:rPr>
+          <w:rFonts w:hint="eastAsia"/>
+        </w:rPr>
+        <w:t>个人信息修改</w:t>
+      </w:r>
+      <w:r>
+        <w:rPr>
+          <w:rFonts w:hint="eastAsia"/>
+          <w:lang w:eastAsia="zh-CN"/>
+        </w:rPr>
+        <w:t>、查看个人动态、查看选择的课程；</w:t>
+      </w:r>
+    </w:p>
+    <w:p>
+      <w:pPr>
+        <w:numPr>
+          <w:ilvl w:val="0"/>
+          <w:numId w:val="0"/>
+        </w:numPr>
+        <w:rPr>
+          <w:rFonts w:hint="eastAsia"/>
+          <w:lang w:val="en-US" w:eastAsia="zh-CN"/>
+        </w:rPr>
+      </w:pPr>
+      <w:r>
+        <w:rPr>
+          <w:rFonts w:hint="eastAsia"/>
+        </w:rPr>
+        <w:t>学生进入</w:t>
+      </w:r>
+      <w:r>
+        <w:rPr>
+          <w:rFonts w:hint="eastAsia"/>
+          <w:lang w:eastAsia="zh-CN"/>
+        </w:rPr>
+        <w:t>个人动态查看相关信息，</w:t>
+      </w:r>
+      <w:r>
+        <w:rPr>
+          <w:rFonts w:hint="eastAsia"/>
+          <w:lang w:val="en-US" w:eastAsia="zh-CN"/>
+        </w:rPr>
+        <w:t>系统回复、网页论坛回复、论坛回复；</w:t>
+      </w:r>
+    </w:p>
+    <w:p>
+      <w:pPr>
+        <w:numPr>
+          <w:ilvl w:val="0"/>
+          <w:numId w:val="0"/>
+        </w:numPr>
+        <w:ind w:leftChars="0"/>
+        <w:rPr>
+          <w:rFonts w:hint="eastAsia"/>
+          <w:lang w:eastAsia="zh-CN"/>
+        </w:rPr>
+      </w:pPr>
+      <w:r>
+        <w:rPr>
+          <w:rFonts w:hint="eastAsia"/>
+        </w:rPr>
+        <w:t>学生进入课程选择页面选择课程</w:t>
+      </w:r>
+      <w:r>
+        <w:rPr>
+          <w:rFonts w:hint="eastAsia"/>
+          <w:lang w:eastAsia="zh-CN"/>
+        </w:rPr>
+        <w:t>，</w:t>
+      </w:r>
+      <w:r>
+        <w:rPr>
+          <w:rFonts w:hint="eastAsia"/>
+        </w:rPr>
+        <w:t>进入课程</w:t>
+      </w:r>
+      <w:r>
+        <w:rPr>
+          <w:rFonts w:hint="eastAsia"/>
+          <w:lang w:eastAsia="zh-CN"/>
+        </w:rPr>
+        <w:t>论坛</w:t>
+      </w:r>
+      <w:r>
+        <w:rPr>
+          <w:rFonts w:hint="eastAsia"/>
+        </w:rPr>
+        <w:t>版</w:t>
+      </w:r>
+      <w:r>
+        <w:rPr>
+          <w:rFonts w:hint="eastAsia"/>
+          <w:lang w:eastAsia="zh-CN"/>
+        </w:rPr>
+        <w:t>、</w:t>
+      </w:r>
+      <w:r>
+        <w:rPr>
+          <w:rFonts w:hint="eastAsia"/>
+        </w:rPr>
+        <w:t>教师信息查看</w:t>
+      </w:r>
+      <w:r>
+        <w:rPr>
+          <w:rFonts w:hint="eastAsia"/>
+          <w:lang w:eastAsia="zh-CN"/>
+        </w:rPr>
+        <w:t>、</w:t>
+      </w:r>
+      <w:r>
+        <w:rPr>
+          <w:rFonts w:hint="eastAsia"/>
+        </w:rPr>
+        <w:t>课程信息查看</w:t>
+      </w:r>
+      <w:r>
+        <w:rPr>
+          <w:rFonts w:hint="eastAsia"/>
+          <w:lang w:eastAsia="zh-CN"/>
+        </w:rPr>
+        <w:t>、</w:t>
+      </w:r>
+      <w:r>
+        <w:rPr>
+          <w:rFonts w:hint="eastAsia"/>
+        </w:rPr>
+        <w:t>课程文档查看</w:t>
+      </w:r>
+      <w:r>
+        <w:rPr>
+          <w:rFonts w:hint="eastAsia"/>
+          <w:lang w:eastAsia="zh-CN"/>
+        </w:rPr>
+        <w:t>、</w:t>
+      </w:r>
+      <w:r>
+        <w:rPr>
+          <w:rFonts w:hint="eastAsia"/>
+        </w:rPr>
+        <w:t>答疑</w:t>
+      </w:r>
+      <w:r>
+        <w:rPr>
+          <w:rFonts w:hint="eastAsia"/>
+          <w:lang w:eastAsia="zh-CN"/>
+        </w:rPr>
+        <w:t>、</w:t>
+      </w:r>
+      <w:r>
+        <w:rPr>
+          <w:rFonts w:hint="eastAsia"/>
+        </w:rPr>
+        <w:t>进入</w:t>
+      </w:r>
+      <w:r>
+        <w:rPr>
+          <w:rFonts w:hint="eastAsia"/>
+          <w:lang w:eastAsia="zh-CN"/>
+        </w:rPr>
+        <w:t>小组</w:t>
+      </w:r>
+      <w:r>
+        <w:rPr>
+          <w:rFonts w:hint="eastAsia"/>
+        </w:rPr>
+        <w:t>空间</w:t>
+      </w:r>
+      <w:r>
+        <w:rPr>
+          <w:rFonts w:hint="eastAsia"/>
+          <w:lang w:eastAsia="zh-CN"/>
+        </w:rPr>
+        <w:t>；</w:t>
+      </w:r>
+    </w:p>
+    <w:p>
+      <w:pPr>
+        <w:numPr>
+          <w:ilvl w:val="0"/>
+          <w:numId w:val="0"/>
+        </w:numPr>
+        <w:ind w:leftChars="0"/>
+        <w:rPr>
+          <w:rFonts w:hint="eastAsia"/>
+          <w:lang w:eastAsia="zh-CN"/>
+        </w:rPr>
+      </w:pPr>
+      <w:r>
+        <w:rPr>
+          <w:rFonts w:hint="eastAsia"/>
+        </w:rPr>
+        <w:t>学生进入</w:t>
+      </w:r>
+      <w:r>
+        <w:rPr>
+          <w:rFonts w:hint="eastAsia"/>
+          <w:lang w:eastAsia="zh-CN"/>
+        </w:rPr>
+        <w:t>课程选择后，可以对课程进行收藏；</w:t>
+      </w:r>
+    </w:p>
+    <w:p>
+      <w:pPr>
+        <w:numPr>
+          <w:ilvl w:val="0"/>
+          <w:numId w:val="0"/>
+        </w:numPr>
+        <w:ind w:leftChars="0"/>
+        <w:rPr>
+          <w:rFonts w:hint="eastAsia"/>
+          <w:lang w:eastAsia="zh-CN"/>
+        </w:rPr>
+      </w:pPr>
+      <w:r>
+        <w:rPr>
+          <w:rFonts w:hint="eastAsia"/>
+        </w:rPr>
+        <w:t>学生进入</w:t>
+      </w:r>
+      <w:r>
+        <w:rPr>
+          <w:rFonts w:hint="eastAsia"/>
+          <w:lang w:eastAsia="zh-CN"/>
+        </w:rPr>
+        <w:t>课程选择后，可以对课程评价进行查看和进行评价；</w:t>
+      </w:r>
+    </w:p>
+    <w:p>
+      <w:pPr>
+        <w:numPr>
+          <w:ilvl w:val="0"/>
+          <w:numId w:val="0"/>
+        </w:numPr>
+        <w:ind w:leftChars="0"/>
+        <w:rPr>
+          <w:rFonts w:hint="eastAsia"/>
+          <w:lang w:eastAsia="zh-CN"/>
+        </w:rPr>
+      </w:pPr>
+      <w:r>
+        <w:rPr>
+          <w:rFonts w:hint="eastAsia"/>
+        </w:rPr>
+        <w:t>学生进入课程文档页面查看课程文档</w:t>
+      </w:r>
+      <w:r>
+        <w:rPr>
+          <w:rFonts w:hint="eastAsia"/>
+          <w:lang w:eastAsia="zh-CN"/>
+        </w:rPr>
+        <w:t>并可下载；</w:t>
+      </w:r>
+    </w:p>
+    <w:p>
+      <w:pPr>
+        <w:numPr>
+          <w:ilvl w:val="0"/>
+          <w:numId w:val="0"/>
+        </w:numPr>
+        <w:ind w:leftChars="0"/>
+        <w:rPr>
+          <w:rFonts w:hint="eastAsia"/>
+          <w:lang w:eastAsia="zh-CN"/>
+        </w:rPr>
+      </w:pPr>
+      <w:r>
+        <w:rPr>
+          <w:rFonts w:hint="eastAsia"/>
+        </w:rPr>
+        <w:t>学生进入答疑页面进行答疑</w:t>
+      </w:r>
+      <w:r>
+        <w:rPr>
+          <w:rFonts w:hint="eastAsia"/>
+          <w:lang w:eastAsia="zh-CN"/>
+        </w:rPr>
+        <w:t>，可以向老师提出问题；</w:t>
+      </w:r>
+    </w:p>
+    <w:p>
+      <w:pPr>
+        <w:numPr>
+          <w:ilvl w:val="0"/>
+          <w:numId w:val="0"/>
+        </w:numPr>
+        <w:ind w:leftChars="0"/>
+        <w:rPr>
+          <w:rFonts w:hint="eastAsia"/>
+          <w:lang w:eastAsia="zh-CN"/>
+        </w:rPr>
+      </w:pPr>
+      <w:r>
+        <w:rPr>
+          <w:rFonts w:hint="eastAsia"/>
+        </w:rPr>
+        <w:t>学生进入</w:t>
+      </w:r>
+      <w:r>
+        <w:rPr>
+          <w:rFonts w:hint="eastAsia"/>
+          <w:lang w:eastAsia="zh-CN"/>
+        </w:rPr>
+        <w:t>小组</w:t>
+      </w:r>
+      <w:r>
+        <w:rPr>
+          <w:rFonts w:hint="eastAsia"/>
+        </w:rPr>
+        <w:t>空间页面</w:t>
+      </w:r>
+      <w:r>
+        <w:rPr>
+          <w:rFonts w:hint="eastAsia"/>
+          <w:lang w:eastAsia="zh-CN"/>
+        </w:rPr>
+        <w:t>，可进行</w:t>
+      </w:r>
+      <w:r>
+        <w:rPr>
+          <w:rFonts w:hint="eastAsia"/>
+        </w:rPr>
+        <w:t>资料共享</w:t>
+      </w:r>
+      <w:r>
+        <w:rPr>
+          <w:rFonts w:hint="eastAsia"/>
+          <w:lang w:eastAsia="zh-CN"/>
+        </w:rPr>
+        <w:t>、小组论坛组、留言；</w:t>
+      </w:r>
+    </w:p>
+    <w:p>
+      <w:pPr>
+        <w:numPr>
+          <w:ilvl w:val="0"/>
+          <w:numId w:val="0"/>
+        </w:numPr>
+        <w:ind w:leftChars="0"/>
+        <w:rPr>
+          <w:rFonts w:hint="eastAsia"/>
+          <w:lang w:eastAsia="zh-CN"/>
+        </w:rPr>
+      </w:pPr>
+      <w:r>
+        <w:rPr>
+          <w:rFonts w:hint="eastAsia"/>
+        </w:rPr>
+        <w:t>学生在</w:t>
+      </w:r>
+      <w:r>
+        <w:rPr>
+          <w:rFonts w:hint="eastAsia"/>
+          <w:lang w:eastAsia="zh-CN"/>
+        </w:rPr>
+        <w:t>小组</w:t>
+      </w:r>
+      <w:r>
+        <w:rPr>
+          <w:rFonts w:hint="eastAsia"/>
+        </w:rPr>
+        <w:t>空间页面下</w:t>
+      </w:r>
+      <w:r>
+        <w:rPr>
+          <w:rFonts w:hint="eastAsia"/>
+          <w:lang w:eastAsia="zh-CN"/>
+        </w:rPr>
+        <w:t>对自己上传的资料进行删除、上传、下载；</w:t>
+      </w:r>
+    </w:p>
+    <w:p>
+      <w:pPr>
+        <w:numPr>
+          <w:ilvl w:val="0"/>
+          <w:numId w:val="0"/>
+        </w:numPr>
+        <w:ind w:leftChars="0"/>
+        <w:rPr>
+          <w:rFonts w:hint="eastAsia"/>
+          <w:lang w:eastAsia="zh-CN"/>
+        </w:rPr>
+      </w:pPr>
+      <w:r>
+        <w:rPr>
+          <w:rFonts w:hint="eastAsia"/>
+        </w:rPr>
+        <w:t>学生进入</w:t>
+      </w:r>
+      <w:r>
+        <w:rPr>
+          <w:rFonts w:hint="eastAsia"/>
+          <w:lang w:eastAsia="zh-CN"/>
+        </w:rPr>
+        <w:t>课程论坛，</w:t>
+      </w:r>
+      <w:r>
+        <w:rPr>
+          <w:rFonts w:hint="eastAsia"/>
+        </w:rPr>
+        <w:t>进入已有</w:t>
+      </w:r>
+      <w:r>
+        <w:rPr>
+          <w:rFonts w:hint="eastAsia"/>
+          <w:lang w:eastAsia="zh-CN"/>
+        </w:rPr>
+        <w:t>论坛、自创论坛；</w:t>
+      </w:r>
+    </w:p>
+    <w:p>
+      <w:pPr>
+        <w:numPr>
+          <w:ilvl w:val="0"/>
+          <w:numId w:val="0"/>
+        </w:numPr>
+        <w:ind w:leftChars="0"/>
+        <w:rPr>
+          <w:rFonts w:hint="eastAsia"/>
+          <w:lang w:eastAsia="zh-CN"/>
+        </w:rPr>
+      </w:pPr>
+      <w:r>
+        <w:rPr>
+          <w:rFonts w:hint="eastAsia"/>
+        </w:rPr>
+        <w:t>学生</w:t>
+      </w:r>
+      <w:r>
+        <w:rPr>
+          <w:rFonts w:hint="eastAsia"/>
+          <w:lang w:eastAsia="zh-CN"/>
+        </w:rPr>
+        <w:t>在已有论坛下可以进行内容的发布、删除、补充；</w:t>
+      </w:r>
+    </w:p>
+    <w:p>
+      <w:pPr>
+        <w:numPr>
+          <w:ilvl w:val="0"/>
+          <w:numId w:val="0"/>
+        </w:numPr>
+        <w:ind w:leftChars="0"/>
+        <w:rPr>
+          <w:rFonts w:hint="eastAsia"/>
+          <w:lang w:eastAsia="zh-CN"/>
+        </w:rPr>
+      </w:pPr>
+      <w:r>
+        <w:rPr>
+          <w:rFonts w:hint="eastAsia"/>
+        </w:rPr>
+        <w:t>学生</w:t>
+      </w:r>
+      <w:r>
+        <w:rPr>
+          <w:rFonts w:hint="eastAsia"/>
+          <w:lang w:eastAsia="zh-CN"/>
+        </w:rPr>
+        <w:t>在已有论坛下可以进入到资料共享中，可以上传、下载和删除；</w:t>
+      </w:r>
+    </w:p>
+    <w:p>
+      <w:pPr>
+        <w:numPr>
+          <w:ilvl w:val="0"/>
+          <w:numId w:val="0"/>
+        </w:numPr>
+        <w:ind w:leftChars="0"/>
+        <w:rPr>
+          <w:rFonts w:hint="eastAsia"/>
+          <w:lang w:val="en-US" w:eastAsia="zh-CN"/>
+        </w:rPr>
+      </w:pPr>
+    </w:p>
+    <w:p>
+      <w:r>
+        <w:drawing>
+          <wp:inline distT="0" distB="0" distL="114300" distR="114300">
+            <wp:extent cx="5267325" cy="2962910"/>
+            <wp:effectExtent l="0" t="0" r="5715" b="8890"/>
+            <wp:docPr id="4" name="图片 3"/>
+            <wp:cNvGraphicFramePr>
+              <a:graphicFrameLocks xmlns:a="http://schemas.openxmlformats.org/drawingml/2006/main" noChangeAspect="1"/>
+            </wp:cNvGraphicFramePr>
+            <a:graphic xmlns:a="http://schemas.openxmlformats.org/drawingml/2006/main">
+              <a:graphicData uri="http://schemas.openxmlformats.org/drawingml/2006/picture">
+                <pic:pic xmlns:pic="http://schemas.openxmlformats.org/drawingml/2006/picture">
+                  <pic:nvPicPr>
+                    <pic:cNvPr id="4" name="图片 3"/>
+                    <pic:cNvPicPr>
+                      <a:picLocks noChangeAspect="1"/>
+                    </pic:cNvPicPr>
+                  </pic:nvPicPr>
+                  <pic:blipFill>
+                    <a:blip r:embed="rId16"/>
+                    <a:stretch>
+                      <a:fillRect/>
+                    </a:stretch>
+                  </pic:blipFill>
+                  <pic:spPr>
+                    <a:xfrm>
+                      <a:off x="0" y="0"/>
+                      <a:ext cx="5267325" cy="2962910"/>
+                    </a:xfrm>
+                    <a:prstGeom prst="rect">
+                      <a:avLst/>
+                    </a:prstGeom>
+                    <a:noFill/>
+                    <a:ln w="9525">
+                      <a:noFill/>
+                    </a:ln>
+                  </pic:spPr>
+                </pic:pic>
+              </a:graphicData>
+            </a:graphic>
+          </wp:inline>
+        </w:drawing>
+      </w:r>
+    </w:p>
+    <w:p>
+      <w:pPr>
+        <w:rPr>
+          <w:rFonts w:hint="eastAsia"/>
+        </w:rPr>
+      </w:pPr>
+      <w:r>
+        <w:rPr>
+          <w:rFonts w:hint="eastAsia"/>
+        </w:rPr>
+        <w:t>管理员</w:t>
+      </w:r>
+      <w:r>
+        <w:rPr>
+          <w:rFonts w:hint="eastAsia"/>
+          <w:lang w:eastAsia="zh-CN"/>
+        </w:rPr>
+        <w:t>需要</w:t>
+      </w:r>
+      <w:r>
+        <w:rPr>
+          <w:rFonts w:hint="eastAsia"/>
+        </w:rPr>
+        <w:t>进行登录</w:t>
+      </w:r>
+      <w:r>
+        <w:rPr>
+          <w:rFonts w:hint="eastAsia"/>
+          <w:lang w:eastAsia="zh-CN"/>
+        </w:rPr>
+        <w:t>；</w:t>
+      </w:r>
+    </w:p>
+    <w:p>
+      <w:pPr>
+        <w:rPr>
+          <w:rFonts w:hint="eastAsia"/>
+        </w:rPr>
+      </w:pPr>
+      <w:r>
+        <w:rPr>
+          <w:rFonts w:hint="eastAsia"/>
+        </w:rPr>
+        <w:t>管理员允许在主页面</w:t>
+      </w:r>
+      <w:r>
+        <w:rPr>
+          <w:rFonts w:hint="eastAsia"/>
+          <w:lang w:eastAsia="zh-CN"/>
+        </w:rPr>
+        <w:t>编辑发布</w:t>
+      </w:r>
+      <w:r>
+        <w:rPr>
+          <w:rFonts w:hint="eastAsia"/>
+        </w:rPr>
+        <w:t>网站通知</w:t>
+      </w:r>
+      <w:r>
+        <w:rPr>
+          <w:rFonts w:hint="eastAsia"/>
+          <w:lang w:eastAsia="zh-CN"/>
+        </w:rPr>
+        <w:t>；</w:t>
+      </w:r>
+    </w:p>
+    <w:p>
+      <w:pPr>
+        <w:rPr>
+          <w:rFonts w:hint="eastAsia"/>
+        </w:rPr>
+      </w:pPr>
+      <w:r>
+        <w:rPr>
+          <w:rFonts w:hint="eastAsia"/>
+        </w:rPr>
+        <w:t>管理员</w:t>
+      </w:r>
+      <w:r>
+        <w:rPr>
+          <w:rFonts w:hint="eastAsia"/>
+          <w:lang w:eastAsia="zh-CN"/>
+        </w:rPr>
+        <w:t>可以</w:t>
+      </w:r>
+      <w:r>
+        <w:rPr>
+          <w:rFonts w:hint="eastAsia"/>
+        </w:rPr>
+        <w:t>找回自己的密码</w:t>
+      </w:r>
+      <w:r>
+        <w:rPr>
+          <w:rFonts w:hint="eastAsia"/>
+          <w:lang w:eastAsia="zh-CN"/>
+        </w:rPr>
+        <w:t>；</w:t>
+      </w:r>
+    </w:p>
+    <w:p>
+      <w:pPr>
+        <w:rPr>
+          <w:rFonts w:hint="eastAsia"/>
+        </w:rPr>
+      </w:pPr>
+      <w:r>
+        <w:rPr>
+          <w:rFonts w:hint="eastAsia"/>
+        </w:rPr>
+        <w:t>管理员可随时退出页面</w:t>
+      </w:r>
+      <w:r>
+        <w:rPr>
+          <w:rFonts w:hint="eastAsia"/>
+          <w:lang w:eastAsia="zh-CN"/>
+        </w:rPr>
+        <w:t>；</w:t>
+      </w:r>
+    </w:p>
+    <w:p>
+      <w:pPr>
+        <w:rPr>
+          <w:rFonts w:hint="eastAsia"/>
+          <w:lang w:eastAsia="zh-CN"/>
+        </w:rPr>
+      </w:pPr>
+      <w:r>
+        <w:rPr>
+          <w:rFonts w:hint="eastAsia"/>
+        </w:rPr>
+        <w:t>管理员</w:t>
+      </w:r>
+      <w:r>
+        <w:rPr>
+          <w:rFonts w:hint="eastAsia"/>
+          <w:lang w:eastAsia="zh-CN"/>
+        </w:rPr>
+        <w:t>需要对网页论坛发布的内容进行审核，审核内容不合则则需把内容删除；</w:t>
+      </w:r>
+    </w:p>
+    <w:p>
+      <w:pPr>
+        <w:rPr>
+          <w:rFonts w:hint="eastAsia"/>
+          <w:lang w:eastAsia="zh-CN"/>
+        </w:rPr>
+      </w:pPr>
+      <w:r>
+        <w:rPr>
+          <w:rFonts w:hint="eastAsia"/>
+        </w:rPr>
+        <w:t>管理员可查看个人信息</w:t>
+      </w:r>
+      <w:r>
+        <w:rPr>
+          <w:rFonts w:hint="eastAsia"/>
+          <w:lang w:eastAsia="zh-CN"/>
+        </w:rPr>
+        <w:t>；</w:t>
+      </w:r>
+    </w:p>
+    <w:p>
+      <w:pPr>
+        <w:rPr>
+          <w:rFonts w:hint="eastAsia"/>
+          <w:lang w:eastAsia="zh-CN"/>
+        </w:rPr>
+      </w:pPr>
+      <w:r>
+        <w:rPr>
+          <w:rFonts w:hint="eastAsia"/>
+        </w:rPr>
+        <w:t>管理员允许修改自己的信息</w:t>
+      </w:r>
+      <w:r>
+        <w:rPr>
+          <w:rFonts w:hint="eastAsia"/>
+          <w:lang w:eastAsia="zh-CN"/>
+        </w:rPr>
+        <w:t>；</w:t>
+      </w:r>
+    </w:p>
+    <w:p>
+      <w:pPr>
+        <w:rPr>
+          <w:rFonts w:hint="eastAsia"/>
+          <w:lang w:eastAsia="zh-CN"/>
+        </w:rPr>
+      </w:pPr>
+      <w:r>
+        <w:rPr>
+          <w:rFonts w:hint="eastAsia"/>
+        </w:rPr>
+        <w:t>管理员</w:t>
+      </w:r>
+      <w:r>
+        <w:rPr>
+          <w:rFonts w:hint="eastAsia"/>
+          <w:lang w:eastAsia="zh-CN"/>
+        </w:rPr>
+        <w:t>需要对申请的</w:t>
+      </w:r>
+      <w:r>
+        <w:rPr>
+          <w:rFonts w:hint="eastAsia"/>
+        </w:rPr>
+        <w:t>信息</w:t>
+      </w:r>
+      <w:r>
+        <w:rPr>
+          <w:rFonts w:hint="eastAsia"/>
+          <w:lang w:eastAsia="zh-CN"/>
+        </w:rPr>
+        <w:t>进行审核，审核结果需回复批准或拒绝；</w:t>
+      </w:r>
+    </w:p>
+    <w:p>
+      <w:pPr>
+        <w:rPr>
+          <w:rFonts w:hint="eastAsia"/>
+          <w:lang w:eastAsia="zh-CN"/>
+        </w:rPr>
+      </w:pPr>
+      <w:r>
+        <w:rPr>
+          <w:rFonts w:hint="eastAsia"/>
+        </w:rPr>
+        <w:t>管理员</w:t>
+      </w:r>
+      <w:r>
+        <w:rPr>
+          <w:rFonts w:hint="eastAsia"/>
+          <w:lang w:eastAsia="zh-CN"/>
+        </w:rPr>
+        <w:t>查看</w:t>
+      </w:r>
+      <w:r>
+        <w:rPr>
+          <w:rFonts w:hint="eastAsia" w:ascii="宋体" w:hAnsi="宋体" w:cs="宋体"/>
+          <w:b w:val="0"/>
+          <w:bCs w:val="0"/>
+          <w:kern w:val="2"/>
+          <w:sz w:val="24"/>
+          <w:szCs w:val="24"/>
+          <w:lang w:val="en-US" w:eastAsia="zh-CN" w:bidi="ar-SA"/>
+        </w:rPr>
+        <w:t>学生小组</w:t>
+      </w:r>
+      <w:r>
+        <w:rPr>
+          <w:rFonts w:hint="eastAsia"/>
+          <w:lang w:eastAsia="zh-CN"/>
+        </w:rPr>
+        <w:t>申请的</w:t>
+      </w:r>
+      <w:r>
+        <w:rPr>
+          <w:rFonts w:hint="eastAsia"/>
+        </w:rPr>
+        <w:t>信息</w:t>
+      </w:r>
+      <w:r>
+        <w:rPr>
+          <w:rFonts w:hint="eastAsia"/>
+          <w:lang w:eastAsia="zh-CN"/>
+        </w:rPr>
+        <w:t>，可允许或拒绝创建新的小组，必要时可封停；</w:t>
+      </w:r>
+    </w:p>
+    <w:p>
+      <w:pPr>
+        <w:rPr>
+          <w:rFonts w:hint="eastAsia"/>
+          <w:lang w:val="en-US" w:eastAsia="zh-CN"/>
+        </w:rPr>
+      </w:pPr>
+      <w:r>
+        <w:rPr>
+          <w:rFonts w:hint="eastAsia"/>
+        </w:rPr>
+        <w:t>管理员允许进入课程板块进入课程</w:t>
+      </w:r>
+      <w:r>
+        <w:rPr>
+          <w:rFonts w:hint="eastAsia"/>
+          <w:lang w:eastAsia="zh-CN"/>
+        </w:rPr>
+        <w:t>论坛，查看以下信息：</w:t>
+      </w:r>
+      <w:r>
+        <w:rPr>
+          <w:rFonts w:hint="eastAsia"/>
+        </w:rPr>
+        <w:t>教师信息</w:t>
+      </w:r>
+      <w:r>
+        <w:rPr>
+          <w:rFonts w:hint="eastAsia"/>
+          <w:lang w:eastAsia="zh-CN"/>
+        </w:rPr>
+        <w:t>、</w:t>
+      </w:r>
+      <w:r>
+        <w:rPr>
+          <w:rFonts w:hint="eastAsia"/>
+        </w:rPr>
+        <w:t>课程信息</w:t>
+      </w:r>
+      <w:r>
+        <w:rPr>
+          <w:rFonts w:hint="eastAsia"/>
+          <w:lang w:eastAsia="zh-CN"/>
+        </w:rPr>
+        <w:t>、</w:t>
+      </w:r>
+      <w:r>
+        <w:rPr>
+          <w:rFonts w:hint="eastAsia"/>
+        </w:rPr>
+        <w:t>课程文档</w:t>
+      </w:r>
+      <w:r>
+        <w:rPr>
+          <w:rFonts w:hint="eastAsia"/>
+          <w:lang w:eastAsia="zh-CN"/>
+        </w:rPr>
+        <w:t>、</w:t>
+      </w:r>
+      <w:r>
+        <w:rPr>
+          <w:rFonts w:hint="eastAsia"/>
+        </w:rPr>
+        <w:t>进入答疑区</w:t>
+      </w:r>
+      <w:r>
+        <w:rPr>
+          <w:rFonts w:hint="eastAsia"/>
+          <w:lang w:val="en-US" w:eastAsia="zh-CN"/>
+        </w:rPr>
+        <w:t>课程留言；</w:t>
+      </w:r>
+    </w:p>
+    <w:p>
+      <w:pPr>
+        <w:numPr>
+          <w:ilvl w:val="0"/>
+          <w:numId w:val="0"/>
+        </w:numPr>
+        <w:rPr>
+          <w:rFonts w:hint="eastAsia"/>
+          <w:lang w:val="en-US" w:eastAsia="zh-CN"/>
+        </w:rPr>
+      </w:pPr>
+      <w:r>
+        <w:rPr>
+          <w:rFonts w:hint="eastAsia"/>
+        </w:rPr>
+        <w:t>管理员</w:t>
+      </w:r>
+      <w:r>
+        <w:rPr>
+          <w:rFonts w:hint="eastAsia"/>
+          <w:lang w:eastAsia="zh-CN"/>
+        </w:rPr>
+        <w:t>需要对</w:t>
+      </w:r>
+      <w:r>
+        <w:rPr>
+          <w:rFonts w:hint="eastAsia"/>
+        </w:rPr>
+        <w:t>课程文档</w:t>
+      </w:r>
+      <w:r>
+        <w:rPr>
+          <w:rFonts w:hint="eastAsia"/>
+          <w:lang w:eastAsia="zh-CN"/>
+        </w:rPr>
+        <w:t>进行审核，需进行</w:t>
+      </w:r>
+      <w:r>
+        <w:rPr>
+          <w:rFonts w:hint="eastAsia"/>
+          <w:lang w:val="en-US" w:eastAsia="zh-CN"/>
+        </w:rPr>
+        <w:t>允许下载和文档删除；</w:t>
+      </w:r>
+    </w:p>
+    <w:p>
+      <w:pPr>
+        <w:numPr>
+          <w:ilvl w:val="0"/>
+          <w:numId w:val="0"/>
+        </w:numPr>
+        <w:rPr>
+          <w:rFonts w:hint="eastAsia"/>
+          <w:lang w:eastAsia="zh-CN"/>
+        </w:rPr>
+      </w:pPr>
+      <w:r>
+        <w:rPr>
+          <w:rFonts w:hint="eastAsia"/>
+        </w:rPr>
+        <w:t>管理员</w:t>
+      </w:r>
+      <w:r>
+        <w:rPr>
+          <w:rFonts w:hint="eastAsia"/>
+          <w:lang w:eastAsia="zh-CN"/>
+        </w:rPr>
+        <w:t>需要对</w:t>
+      </w:r>
+      <w:r>
+        <w:rPr>
+          <w:rFonts w:hint="eastAsia"/>
+        </w:rPr>
+        <w:t>课程</w:t>
+      </w:r>
+      <w:r>
+        <w:rPr>
+          <w:rFonts w:hint="eastAsia"/>
+          <w:lang w:eastAsia="zh-CN"/>
+        </w:rPr>
+        <w:t>评价进行审核，将不符合的内容删除；</w:t>
+      </w:r>
+    </w:p>
+    <w:p>
+      <w:pPr>
+        <w:numPr>
+          <w:ilvl w:val="0"/>
+          <w:numId w:val="0"/>
+        </w:numPr>
+        <w:rPr>
+          <w:rFonts w:hint="eastAsia"/>
+          <w:lang w:val="en-US" w:eastAsia="zh-CN"/>
+        </w:rPr>
+      </w:pPr>
+      <w:r>
+        <w:rPr>
+          <w:rFonts w:hint="eastAsia"/>
+        </w:rPr>
+        <w:t>管理员允许查看课程</w:t>
+      </w:r>
+      <w:r>
+        <w:rPr>
+          <w:rFonts w:hint="eastAsia"/>
+          <w:lang w:eastAsia="zh-CN"/>
+        </w:rPr>
+        <w:t>答疑，</w:t>
+      </w:r>
+      <w:r>
+        <w:rPr>
+          <w:rFonts w:hint="eastAsia"/>
+          <w:lang w:val="en-US" w:eastAsia="zh-CN"/>
+        </w:rPr>
+        <w:t>删除不良消息；</w:t>
+      </w:r>
+    </w:p>
+    <w:p>
+      <w:pPr>
+        <w:numPr>
+          <w:ilvl w:val="0"/>
+          <w:numId w:val="0"/>
+        </w:numPr>
+        <w:rPr>
+          <w:rFonts w:hint="eastAsia"/>
+          <w:lang w:eastAsia="zh-CN"/>
+        </w:rPr>
+      </w:pPr>
+      <w:r>
+        <w:rPr>
+          <w:rFonts w:hint="eastAsia"/>
+        </w:rPr>
+        <w:t>管理员</w:t>
+      </w:r>
+      <w:r>
+        <w:rPr>
+          <w:rFonts w:hint="eastAsia"/>
+          <w:lang w:eastAsia="zh-CN"/>
+        </w:rPr>
+        <w:t>允许进入课程已有论坛查看信息和进行留言；</w:t>
+      </w:r>
+    </w:p>
+    <w:p>
+      <w:pPr>
+        <w:numPr>
+          <w:ilvl w:val="0"/>
+          <w:numId w:val="0"/>
+        </w:numPr>
+        <w:rPr>
+          <w:rFonts w:hint="eastAsia"/>
+          <w:lang w:val="en-US" w:eastAsia="zh-CN"/>
+        </w:rPr>
+      </w:pPr>
+      <w:r>
+        <w:rPr>
+          <w:rFonts w:hint="eastAsia"/>
+        </w:rPr>
+        <w:t>管理员允许对论坛内容进行审核</w:t>
+      </w:r>
+      <w:r>
+        <w:rPr>
+          <w:rFonts w:hint="eastAsia"/>
+          <w:lang w:eastAsia="zh-CN"/>
+        </w:rPr>
+        <w:t>，可进行</w:t>
+      </w:r>
+      <w:r>
+        <w:rPr>
+          <w:rFonts w:hint="eastAsia"/>
+          <w:lang w:val="en-US" w:eastAsia="zh-CN"/>
+        </w:rPr>
+        <w:t>内容删除或论坛封停；</w:t>
+      </w:r>
+    </w:p>
+    <w:p>
+      <w:pPr>
+        <w:numPr>
+          <w:ilvl w:val="0"/>
+          <w:numId w:val="0"/>
+        </w:numPr>
+        <w:rPr>
+          <w:rFonts w:hint="eastAsia"/>
+          <w:lang w:val="en-US" w:eastAsia="zh-CN"/>
+        </w:rPr>
+      </w:pPr>
+      <w:r>
+        <w:rPr>
+          <w:rFonts w:hint="eastAsia"/>
+        </w:rPr>
+        <w:t>管理员允许对论坛</w:t>
+      </w:r>
+      <w:r>
+        <w:rPr>
+          <w:rFonts w:hint="eastAsia"/>
+          <w:lang w:eastAsia="zh-CN"/>
+        </w:rPr>
+        <w:t>资料</w:t>
+      </w:r>
+      <w:r>
+        <w:rPr>
+          <w:rFonts w:hint="eastAsia"/>
+        </w:rPr>
+        <w:t>进行审核</w:t>
+      </w:r>
+      <w:r>
+        <w:rPr>
+          <w:rFonts w:hint="eastAsia"/>
+          <w:lang w:eastAsia="zh-CN"/>
+        </w:rPr>
+        <w:t>，允许资料上传或</w:t>
+      </w:r>
+      <w:r>
+        <w:rPr>
+          <w:rFonts w:hint="eastAsia"/>
+          <w:lang w:val="en-US" w:eastAsia="zh-CN"/>
+        </w:rPr>
+        <w:t>资料删除；</w:t>
+      </w:r>
+    </w:p>
+    <w:p>
+      <w:r>
+        <w:drawing>
+          <wp:inline distT="0" distB="0" distL="114300" distR="114300">
+            <wp:extent cx="5267325" cy="2962910"/>
+            <wp:effectExtent l="0" t="0" r="5715" b="8890"/>
+            <wp:docPr id="6" name="图片 4"/>
+            <wp:cNvGraphicFramePr>
+              <a:graphicFrameLocks xmlns:a="http://schemas.openxmlformats.org/drawingml/2006/main" noChangeAspect="1"/>
+            </wp:cNvGraphicFramePr>
+            <a:graphic xmlns:a="http://schemas.openxmlformats.org/drawingml/2006/main">
+              <a:graphicData uri="http://schemas.openxmlformats.org/drawingml/2006/picture">
+                <pic:pic xmlns:pic="http://schemas.openxmlformats.org/drawingml/2006/picture">
+                  <pic:nvPicPr>
+                    <pic:cNvPr id="6" name="图片 4"/>
+                    <pic:cNvPicPr>
+                      <a:picLocks noChangeAspect="1"/>
+                    </pic:cNvPicPr>
+                  </pic:nvPicPr>
+                  <pic:blipFill>
+                    <a:blip r:embed="rId17"/>
+                    <a:stretch>
+                      <a:fillRect/>
+                    </a:stretch>
+                  </pic:blipFill>
+                  <pic:spPr>
+                    <a:xfrm>
+                      <a:off x="0" y="0"/>
+                      <a:ext cx="5267325" cy="2962910"/>
+                    </a:xfrm>
+                    <a:prstGeom prst="rect">
+                      <a:avLst/>
+                    </a:prstGeom>
+                    <a:noFill/>
+                    <a:ln w="9525">
+                      <a:noFill/>
+                    </a:ln>
+                  </pic:spPr>
+                </pic:pic>
+              </a:graphicData>
+            </a:graphic>
+          </wp:inline>
+        </w:drawing>
+      </w:r>
+    </w:p>
+    <w:p>
+      <w:pPr>
+        <w:rPr>
+          <w:rFonts w:hint="eastAsia"/>
+          <w:lang w:eastAsia="zh-CN"/>
+        </w:rPr>
+      </w:pPr>
+      <w:r>
+        <w:rPr>
+          <w:rFonts w:hint="eastAsia"/>
+        </w:rPr>
+        <w:t>游客允许进入</w:t>
+      </w:r>
+      <w:r>
+        <w:rPr>
+          <w:rFonts w:hint="eastAsia"/>
+          <w:lang w:eastAsia="zh-CN"/>
+        </w:rPr>
+        <w:t>主页，只能看见主页上的内容；</w:t>
+      </w:r>
+    </w:p>
+    <w:p>
+      <w:pPr>
+        <w:rPr>
+          <w:rFonts w:hint="eastAsia"/>
+        </w:rPr>
+      </w:pPr>
+      <w:r>
+        <w:rPr>
+          <w:rFonts w:hint="eastAsia"/>
+        </w:rPr>
+        <w:t>游客允许查看</w:t>
+      </w:r>
+      <w:r>
+        <w:rPr>
+          <w:rFonts w:hint="eastAsia"/>
+          <w:lang w:eastAsia="zh-CN"/>
+        </w:rPr>
+        <w:t>网页论坛</w:t>
+      </w:r>
+      <w:r>
+        <w:rPr>
+          <w:rFonts w:hint="eastAsia"/>
+        </w:rPr>
+        <w:t>信息</w:t>
+      </w:r>
+      <w:r>
+        <w:rPr>
+          <w:rFonts w:hint="eastAsia"/>
+          <w:lang w:eastAsia="zh-CN"/>
+        </w:rPr>
+        <w:t>；</w:t>
+      </w:r>
+    </w:p>
+    <w:p>
+      <w:pPr>
+        <w:rPr>
+          <w:rFonts w:hint="eastAsia"/>
+        </w:rPr>
+      </w:pPr>
+      <w:r>
+        <w:rPr>
+          <w:rFonts w:hint="eastAsia"/>
+          <w:lang w:eastAsia="zh-CN"/>
+        </w:rPr>
+        <w:t>游客</w:t>
+      </w:r>
+      <w:r>
+        <w:rPr>
+          <w:rFonts w:hint="eastAsia"/>
+        </w:rPr>
+        <w:t>进入注册页面进行注册</w:t>
+      </w:r>
+      <w:r>
+        <w:rPr>
+          <w:rFonts w:hint="eastAsia"/>
+          <w:lang w:eastAsia="zh-CN"/>
+        </w:rPr>
+        <w:t>；</w:t>
+      </w:r>
+    </w:p>
+    <w:p>
+      <w:pPr>
+        <w:rPr>
+          <w:rFonts w:hint="eastAsia"/>
+          <w:lang w:eastAsia="zh-CN"/>
+        </w:rPr>
+      </w:pPr>
+      <w:r>
+        <w:rPr>
+          <w:rFonts w:hint="eastAsia"/>
+        </w:rPr>
+        <w:t>游客关闭网站</w:t>
+      </w:r>
+      <w:r>
+        <w:rPr>
+          <w:rFonts w:hint="eastAsia"/>
+          <w:lang w:eastAsia="zh-CN"/>
+        </w:rPr>
+        <w:t>；</w:t>
+      </w:r>
+    </w:p>
+    <w:p>
+      <w:pPr>
+        <w:pStyle w:val="4"/>
+        <w:ind w:firstLine="240"/>
+      </w:pPr>
+    </w:p>
     <w:p>
       <w:pPr>
         <w:pStyle w:val="2"/>
       </w:pPr>
-      <w:bookmarkStart w:id="18" w:name="_Toc20071"/>
+      <w:bookmarkStart w:id="19" w:name="_Toc12237"/>
       <w:r>
         <w:rPr>
           <w:rFonts w:hint="eastAsia"/>
         </w:rPr>
         <w:t>参考文献</w:t>
       </w:r>
-      <w:bookmarkEnd w:id="18"/>
+      <w:bookmarkEnd w:id="19"/>
     </w:p>
     <w:p>
       <w:pPr>
@@ -9021,7 +11586,7 @@
         </w14:shadow>
         <w14:reflection w14:blurRad="0" w14:stA="0" w14:stPos="0" w14:endA="0" w14:endPos="0" w14:dist="0" w14:dir="0" w14:fadeDir="0" w14:sx="0" w14:sy="0" w14:kx="0" w14:ky="0" w14:algn="none"/>
         <w14:props3d w14:extrusionH="0" w14:contourW="0" w14:prstMaterial="none"/>
-        <w14:scene3d w14:prst="orthographicFront">
+        <w14:scene3d>
           <w14:lightRig w14:rig="threePt" w14:dir="t">
             <w14:rot w14:lat="0" w14:lon="0" w14:rev="0"/>
           </w14:lightRig>
@@ -9202,7 +11767,7 @@
     <w:lsdException w:qFormat="1" w:unhideWhenUsed="0" w:uiPriority="10" w:semiHidden="0" w:name="Title"/>
     <w:lsdException w:uiPriority="99" w:name="Closing"/>
     <w:lsdException w:uiPriority="99" w:name="Signature"/>
-    <w:lsdException w:uiPriority="1" w:name="Default Paragraph Font"/>
+    <w:lsdException w:uiPriority="1" w:semiHidden="0" w:name="Default Paragraph Font"/>
     <w:lsdException w:qFormat="1" w:uiPriority="99" w:semiHidden="0" w:name="Body Text"/>
     <w:lsdException w:uiPriority="99" w:name="Body Text Indent"/>
     <w:lsdException w:uiPriority="99" w:name="List Continue"/>
@@ -9240,7 +11805,7 @@
     <w:lsdException w:uiPriority="99" w:name="HTML Sample"/>
     <w:lsdException w:uiPriority="99" w:name="HTML Typewriter"/>
     <w:lsdException w:uiPriority="99" w:name="HTML Variable"/>
-    <w:lsdException w:uiPriority="99" w:name="Normal Table"/>
+    <w:lsdException w:qFormat="1" w:uiPriority="99" w:semiHidden="0" w:name="Normal Table"/>
     <w:lsdException w:uiPriority="99" w:name="annotation subject"/>
     <w:lsdException w:uiPriority="99" w:name="Table Simple 1"/>
     <w:lsdException w:uiPriority="99" w:name="Table Simple 2"/>
@@ -9501,6 +12066,7 @@
   <w:style w:type="table" w:default="1" w:styleId="20">
     <w:name w:val="Normal Table"/>
     <w:unhideWhenUsed/>
+    <w:qFormat/>
     <w:uiPriority w:val="99"/>
     <w:tblPr>
       <w:tblLayout w:type="fixed"/>
